--- a/ai_12/olesia_kostak/epic_2/epic_2_practice_and_labs_report_olesia_kostak.docx
+++ b/ai_12/olesia_kostak/epic_2/epic_2_practice_and_labs_report_olesia_kostak.docx
@@ -6920,18 +6920,7 @@
             <w:lang w:val="uk-UA" w:eastAsia="en-GB"/>
             <w14:ligatures w14:val="none"/>
           </w:rPr>
-          <w:t xml:space="preserve">Відео </w:t>
-        </w:r>
-        <w:r>
-          <w:rPr>
-            <w:rStyle w:val="a3"/>
-            <w:rFonts w:ascii="Times New Roman" w:eastAsia="Times New Roman" w:hAnsi="Times New Roman" w:cs="Times New Roman"/>
-            <w:sz w:val="28"/>
-            <w:szCs w:val="28"/>
-            <w:lang w:val="uk-UA" w:eastAsia="en-GB"/>
-            <w14:ligatures w14:val="none"/>
-          </w:rPr>
-          <w:t xml:space="preserve">C++ </w:t>
+          <w:t xml:space="preserve">Відео C++ </w:t>
         </w:r>
         <w:r>
           <w:rPr>
@@ -7517,18 +7506,7 @@
             <w:lang w:val="uk-UA" w:eastAsia="en-GB"/>
             <w14:ligatures w14:val="none"/>
           </w:rPr>
-          <w:t xml:space="preserve">Відео </w:t>
-        </w:r>
-        <w:r>
-          <w:rPr>
-            <w:rStyle w:val="a3"/>
-            <w:rFonts w:ascii="Times New Roman" w:eastAsia="Times New Roman" w:hAnsi="Times New Roman" w:cs="Times New Roman"/>
-            <w:sz w:val="28"/>
-            <w:szCs w:val="28"/>
-            <w:lang w:val="uk-UA" w:eastAsia="en-GB"/>
-            <w14:ligatures w14:val="none"/>
-          </w:rPr>
-          <w:t xml:space="preserve">C++ </w:t>
+          <w:t xml:space="preserve">Відео C++ </w:t>
         </w:r>
         <w:r>
           <w:rPr>
@@ -9734,18 +9712,7 @@
           <w:lang w:val="uk-UA" w:eastAsia="en-GB"/>
           <w14:ligatures w14:val="none"/>
         </w:rPr>
-        <w:t xml:space="preserve">: </w:t>
-      </w:r>
-      <w:r>
-        <w:rPr>
-          <w:rFonts w:ascii="Times New Roman" w:eastAsia="Times New Roman" w:hAnsi="Times New Roman" w:cs="Times New Roman"/>
-          <w:color w:val="000000"/>
-          <w:sz w:val="28"/>
-          <w:szCs w:val="28"/>
-          <w:lang w:val="uk-UA" w:eastAsia="en-GB"/>
-          <w14:ligatures w14:val="none"/>
-        </w:rPr>
-        <w:t>2</w:t>
+        <w:t>: 2</w:t>
       </w:r>
     </w:p>
     <w:p>
@@ -9809,29 +9776,7 @@
           <w:lang w:val="uk-UA" w:eastAsia="en-GB"/>
           <w14:ligatures w14:val="none"/>
         </w:rPr>
-        <w:t>казати чи після усіх маніпуляцій стіл буде цілий та паралельний підлозі.</w:t>
-      </w:r>
-      <w:r>
-        <w:rPr>
-          <w:rFonts w:ascii="Times New Roman" w:eastAsia="Times New Roman" w:hAnsi="Times New Roman" w:cs="Times New Roman"/>
-          <w:color w:val="000000"/>
-          <w:sz w:val="28"/>
-          <w:szCs w:val="28"/>
-          <w:lang w:val="uk-UA" w:eastAsia="en-GB"/>
-          <w14:ligatures w14:val="none"/>
-        </w:rPr>
-        <w:t xml:space="preserve"> </w:t>
-      </w:r>
-      <w:r>
-        <w:rPr>
-          <w:rFonts w:ascii="Times New Roman" w:eastAsia="Times New Roman" w:hAnsi="Times New Roman" w:cs="Times New Roman"/>
-          <w:color w:val="000000"/>
-          <w:sz w:val="28"/>
-          <w:szCs w:val="28"/>
-          <w:lang w:val="uk-UA" w:eastAsia="en-GB"/>
-          <w14:ligatures w14:val="none"/>
-        </w:rPr>
-        <w:t xml:space="preserve">Якщо довжина, яку </w:t>
+        <w:t xml:space="preserve">казати чи після усіх маніпуляцій стіл буде цілий та паралельний підлозі. Якщо довжина, яку </w:t>
       </w:r>
       <w:proofErr w:type="spellStart"/>
       <w:r>
@@ -10459,18 +10404,7 @@
           <w:lang w:val="uk-UA" w:eastAsia="en-GB"/>
           <w14:ligatures w14:val="none"/>
         </w:rPr>
-        <w:t xml:space="preserve">: </w:t>
-      </w:r>
-      <w:r>
-        <w:rPr>
-          <w:rFonts w:ascii="Times New Roman" w:eastAsia="Times New Roman" w:hAnsi="Times New Roman" w:cs="Times New Roman"/>
-          <w:color w:val="000000"/>
-          <w:sz w:val="28"/>
-          <w:szCs w:val="28"/>
-          <w:lang w:val="uk-UA" w:eastAsia="en-GB"/>
-          <w14:ligatures w14:val="none"/>
-        </w:rPr>
-        <w:t>1</w:t>
+        <w:t>: 1</w:t>
       </w:r>
     </w:p>
     <w:p>
@@ -12369,16 +12303,29 @@
           <w14:ligatures w14:val="none"/>
         </w:rPr>
       </w:pPr>
-      <w:r>
-        <w:rPr>
-          <w:rFonts w:ascii="Times New Roman" w:eastAsia="Times New Roman" w:hAnsi="Times New Roman" w:cs="Times New Roman"/>
-          <w:color w:val="000000"/>
-          <w:sz w:val="28"/>
-          <w:szCs w:val="28"/>
-          <w:lang w:val="uk-UA" w:eastAsia="en-GB"/>
-          <w14:ligatures w14:val="none"/>
-        </w:rPr>
-        <w:t xml:space="preserve">Посилання на файл програми у пул-запиті </w:t>
+      <w:hyperlink r:id="rId38" w:history="1">
+        <w:r>
+          <w:rPr>
+            <w:rStyle w:val="a3"/>
+            <w:rFonts w:ascii="Times New Roman" w:eastAsia="Times New Roman" w:hAnsi="Times New Roman" w:cs="Times New Roman"/>
+            <w:sz w:val="28"/>
+            <w:szCs w:val="28"/>
+            <w:lang w:val="uk-UA" w:eastAsia="en-GB"/>
+            <w14:ligatures w14:val="none"/>
+          </w:rPr>
+          <w:t>Посилання</w:t>
+        </w:r>
+      </w:hyperlink>
+      <w:r>
+        <w:rPr>
+          <w:rFonts w:ascii="Times New Roman" w:eastAsia="Times New Roman" w:hAnsi="Times New Roman" w:cs="Times New Roman"/>
+          <w:color w:val="000000"/>
+          <w:sz w:val="28"/>
+          <w:szCs w:val="28"/>
+          <w:lang w:val="uk-UA" w:eastAsia="en-GB"/>
+          <w14:ligatures w14:val="none"/>
+        </w:rPr>
+        <w:t xml:space="preserve"> на файл програми у пул-запиті </w:t>
       </w:r>
       <w:proofErr w:type="spellStart"/>
       <w:r>
@@ -12393,6 +12340,17 @@
         <w:t>GitHub</w:t>
       </w:r>
       <w:proofErr w:type="spellEnd"/>
+      <w:r>
+        <w:rPr>
+          <w:rFonts w:ascii="Times New Roman" w:eastAsia="Times New Roman" w:hAnsi="Times New Roman" w:cs="Times New Roman"/>
+          <w:color w:val="000000"/>
+          <w:sz w:val="28"/>
+          <w:szCs w:val="28"/>
+          <w:lang w:val="uk-UA" w:eastAsia="en-GB"/>
+          <w14:ligatures w14:val="none"/>
+        </w:rPr>
+        <w:t xml:space="preserve">: </w:t>
+      </w:r>
     </w:p>
     <w:p>
       <w:pPr>
@@ -12409,6 +12367,7 @@
       <w:r>
         <w:rPr>
           <w:rFonts w:ascii="Times New Roman" w:eastAsia="Times New Roman" w:hAnsi="Times New Roman" w:cs="Times New Roman"/>
+          <w:noProof/>
           <w:sz w:val="28"/>
           <w:szCs w:val="28"/>
           <w:lang w:val="uk-UA" w:eastAsia="en-GB"/>
@@ -12419,225 +12378,6 @@
             <wp:extent cx="5775767" cy="2963009"/>
             <wp:effectExtent l="0" t="0" r="0" b="8890"/>
             <wp:docPr id="7" name="Рисунок 7"/>
-            <wp:cNvGraphicFramePr>
-              <a:graphicFrameLocks xmlns:a="http://schemas.openxmlformats.org/drawingml/2006/main" noChangeAspect="1"/>
-            </wp:cNvGraphicFramePr>
-            <a:graphic xmlns:a="http://schemas.openxmlformats.org/drawingml/2006/main">
-              <a:graphicData uri="http://schemas.openxmlformats.org/drawingml/2006/picture">
-                <pic:pic xmlns:pic="http://schemas.openxmlformats.org/drawingml/2006/picture">
-                  <pic:nvPicPr>
-                    <pic:cNvPr id="1" name=""/>
-                    <pic:cNvPicPr/>
-                  </pic:nvPicPr>
-                  <pic:blipFill>
-                    <a:blip r:embed="rId38"/>
-                    <a:stretch>
-                      <a:fillRect/>
-                    </a:stretch>
-                  </pic:blipFill>
-                  <pic:spPr>
-                    <a:xfrm>
-                      <a:off x="0" y="0"/>
-                      <a:ext cx="5792356" cy="2971519"/>
-                    </a:xfrm>
-                    <a:prstGeom prst="rect">
-                      <a:avLst/>
-                    </a:prstGeom>
-                  </pic:spPr>
-                </pic:pic>
-              </a:graphicData>
-            </a:graphic>
-          </wp:inline>
-        </w:drawing>
-      </w:r>
-    </w:p>
-    <w:p>
-      <w:pPr>
-        <w:spacing w:before="40" w:after="0" w:line="240" w:lineRule="auto"/>
-        <w:outlineLvl w:val="1"/>
-        <w:rPr>
-          <w:rFonts w:ascii="Times New Roman" w:eastAsia="Times New Roman" w:hAnsi="Times New Roman" w:cs="Times New Roman"/>
-          <w:color w:val="000000"/>
-          <w:sz w:val="28"/>
-          <w:szCs w:val="28"/>
-          <w:lang w:val="uk-UA" w:eastAsia="en-GB"/>
-          <w14:ligatures w14:val="none"/>
-        </w:rPr>
-      </w:pPr>
-    </w:p>
-    <w:p>
-      <w:pPr>
-        <w:spacing w:after="0" w:line="240" w:lineRule="auto"/>
-        <w:rPr>
-          <w:rFonts w:ascii="Times New Roman" w:eastAsia="Times New Roman" w:hAnsi="Times New Roman" w:cs="Times New Roman"/>
-          <w:b/>
-          <w:bCs/>
-          <w:color w:val="000000"/>
-          <w:sz w:val="28"/>
-          <w:szCs w:val="28"/>
-          <w:lang w:val="uk-UA" w:eastAsia="en-GB"/>
-          <w14:ligatures w14:val="none"/>
-        </w:rPr>
-      </w:pPr>
-      <w:r>
-        <w:rPr>
-          <w:rFonts w:ascii="Times New Roman" w:eastAsia="Times New Roman" w:hAnsi="Times New Roman" w:cs="Times New Roman"/>
-          <w:color w:val="000000"/>
-          <w:sz w:val="28"/>
-          <w:szCs w:val="28"/>
-          <w:lang w:val="uk-UA" w:eastAsia="en-GB"/>
-          <w14:ligatures w14:val="none"/>
-        </w:rPr>
-        <w:t xml:space="preserve">Завдання  </w:t>
-      </w:r>
-      <w:r>
-        <w:rPr>
-          <w:rFonts w:ascii="Times New Roman" w:eastAsia="Times New Roman" w:hAnsi="Times New Roman" w:cs="Times New Roman"/>
-          <w:b/>
-          <w:bCs/>
-          <w:color w:val="000000"/>
-          <w:sz w:val="28"/>
-          <w:szCs w:val="28"/>
-          <w:lang w:val="uk-UA" w:eastAsia="en-GB"/>
-          <w14:ligatures w14:val="none"/>
-        </w:rPr>
-        <w:t>№</w:t>
-      </w:r>
-      <w:r>
-        <w:rPr>
-          <w:rFonts w:ascii="Times New Roman" w:eastAsia="Times New Roman" w:hAnsi="Times New Roman" w:cs="Times New Roman"/>
-          <w:b/>
-          <w:bCs/>
-          <w:color w:val="000000"/>
-          <w:sz w:val="28"/>
-          <w:szCs w:val="28"/>
-          <w:lang w:val="uk-UA" w:eastAsia="en-GB"/>
-          <w14:ligatures w14:val="none"/>
-        </w:rPr>
-        <w:t>2</w:t>
-      </w:r>
-      <w:r>
-        <w:rPr>
-          <w:rFonts w:ascii="Times New Roman" w:eastAsia="Times New Roman" w:hAnsi="Times New Roman" w:cs="Times New Roman"/>
-          <w:b/>
-          <w:bCs/>
-          <w:color w:val="000000"/>
-          <w:sz w:val="28"/>
-          <w:szCs w:val="28"/>
-          <w:lang w:val="uk-UA" w:eastAsia="en-GB"/>
-          <w14:ligatures w14:val="none"/>
-        </w:rPr>
-        <w:t xml:space="preserve"> VNS </w:t>
-      </w:r>
-      <w:proofErr w:type="spellStart"/>
-      <w:r>
-        <w:rPr>
-          <w:rFonts w:ascii="Times New Roman" w:eastAsia="Times New Roman" w:hAnsi="Times New Roman" w:cs="Times New Roman"/>
-          <w:b/>
-          <w:bCs/>
-          <w:color w:val="000000"/>
-          <w:sz w:val="28"/>
-          <w:szCs w:val="28"/>
-          <w:lang w:val="uk-UA" w:eastAsia="en-GB"/>
-          <w14:ligatures w14:val="none"/>
-        </w:rPr>
-        <w:t>Lab</w:t>
-      </w:r>
-      <w:proofErr w:type="spellEnd"/>
-      <w:r>
-        <w:rPr>
-          <w:rFonts w:ascii="Times New Roman" w:eastAsia="Times New Roman" w:hAnsi="Times New Roman" w:cs="Times New Roman"/>
-          <w:b/>
-          <w:bCs/>
-          <w:color w:val="000000"/>
-          <w:sz w:val="28"/>
-          <w:szCs w:val="28"/>
-          <w:lang w:val="uk-UA" w:eastAsia="en-GB"/>
-          <w14:ligatures w14:val="none"/>
-        </w:rPr>
-        <w:t xml:space="preserve"> 1 - </w:t>
-      </w:r>
-      <w:proofErr w:type="spellStart"/>
-      <w:r>
-        <w:rPr>
-          <w:rFonts w:ascii="Times New Roman" w:eastAsia="Times New Roman" w:hAnsi="Times New Roman" w:cs="Times New Roman"/>
-          <w:b/>
-          <w:bCs/>
-          <w:color w:val="000000"/>
-          <w:sz w:val="28"/>
-          <w:szCs w:val="28"/>
-          <w:lang w:val="uk-UA" w:eastAsia="en-GB"/>
-          <w14:ligatures w14:val="none"/>
-        </w:rPr>
-        <w:t>Task</w:t>
-      </w:r>
-      <w:proofErr w:type="spellEnd"/>
-      <w:r>
-        <w:rPr>
-          <w:rFonts w:ascii="Times New Roman" w:eastAsia="Times New Roman" w:hAnsi="Times New Roman" w:cs="Times New Roman"/>
-          <w:b/>
-          <w:bCs/>
-          <w:color w:val="000000"/>
-          <w:sz w:val="28"/>
-          <w:szCs w:val="28"/>
-          <w:lang w:val="uk-UA" w:eastAsia="en-GB"/>
-          <w14:ligatures w14:val="none"/>
-        </w:rPr>
-        <w:t xml:space="preserve"> </w:t>
-      </w:r>
-      <w:r>
-        <w:rPr>
-          <w:rFonts w:ascii="Times New Roman" w:eastAsia="Times New Roman" w:hAnsi="Times New Roman" w:cs="Times New Roman"/>
-          <w:b/>
-          <w:bCs/>
-          <w:color w:val="000000"/>
-          <w:sz w:val="28"/>
-          <w:szCs w:val="28"/>
-          <w:lang w:val="uk-UA" w:eastAsia="en-GB"/>
-          <w14:ligatures w14:val="none"/>
-        </w:rPr>
-        <w:t>2</w:t>
-      </w:r>
-    </w:p>
-    <w:p>
-      <w:pPr>
-        <w:spacing w:after="0" w:line="240" w:lineRule="auto"/>
-        <w:rPr>
-          <w:rFonts w:ascii="Times New Roman" w:eastAsia="Times New Roman" w:hAnsi="Times New Roman" w:cs="Times New Roman"/>
-          <w:b/>
-          <w:bCs/>
-          <w:color w:val="000000"/>
-          <w:sz w:val="28"/>
-          <w:szCs w:val="28"/>
-          <w:lang w:val="uk-UA" w:eastAsia="en-GB"/>
-          <w14:ligatures w14:val="none"/>
-        </w:rPr>
-      </w:pPr>
-    </w:p>
-    <w:p>
-      <w:pPr>
-        <w:spacing w:after="0" w:line="240" w:lineRule="auto"/>
-        <w:rPr>
-          <w:rFonts w:ascii="Times New Roman" w:eastAsia="Times New Roman" w:hAnsi="Times New Roman" w:cs="Times New Roman"/>
-          <w:sz w:val="28"/>
-          <w:szCs w:val="28"/>
-          <w:lang w:val="uk-UA" w:eastAsia="en-GB"/>
-          <w14:ligatures w14:val="none"/>
-        </w:rPr>
-      </w:pPr>
-      <w:r>
-        <w:rPr>
-          <w:rFonts w:ascii="Times New Roman" w:eastAsia="Times New Roman" w:hAnsi="Times New Roman" w:cs="Times New Roman"/>
-          <w:sz w:val="28"/>
-          <w:szCs w:val="28"/>
-          <w:lang w:val="uk-UA" w:eastAsia="en-GB"/>
-          <w14:ligatures w14:val="none"/>
-        </w:rPr>
-        <w:drawing>
-          <wp:inline distT="0" distB="0" distL="0" distR="0" wp14:anchorId="7310B821" wp14:editId="24B61B3A">
-            <wp:extent cx="3194613" cy="2674151"/>
-            <wp:effectExtent l="0" t="0" r="6350" b="0"/>
-            <wp:docPr id="8" name="Рисунок 8"/>
             <wp:cNvGraphicFramePr>
               <a:graphicFrameLocks xmlns:a="http://schemas.openxmlformats.org/drawingml/2006/main" noChangeAspect="1"/>
             </wp:cNvGraphicFramePr>
@@ -12657,7 +12397,7 @@
                   <pic:spPr>
                     <a:xfrm>
                       <a:off x="0" y="0"/>
-                      <a:ext cx="3202909" cy="2681096"/>
+                      <a:ext cx="5792356" cy="2971519"/>
                     </a:xfrm>
                     <a:prstGeom prst="rect">
                       <a:avLst/>
@@ -12707,7 +12447,6 @@
           <w:lang w:val="uk-UA" w:eastAsia="en-GB"/>
           <w14:ligatures w14:val="none"/>
         </w:rPr>
-        <w:lastRenderedPageBreak/>
         <w:t xml:space="preserve">Завдання  </w:t>
       </w:r>
       <w:r>
@@ -12734,8 +12473,64 @@
           <w:lang w:val="uk-UA" w:eastAsia="en-GB"/>
           <w14:ligatures w14:val="none"/>
         </w:rPr>
-        <w:t>3</w:t>
-      </w:r>
+        <w:t>2</w:t>
+      </w:r>
+      <w:r>
+        <w:rPr>
+          <w:rFonts w:ascii="Times New Roman" w:eastAsia="Times New Roman" w:hAnsi="Times New Roman" w:cs="Times New Roman"/>
+          <w:b/>
+          <w:bCs/>
+          <w:color w:val="000000"/>
+          <w:sz w:val="28"/>
+          <w:szCs w:val="28"/>
+          <w:lang w:val="uk-UA" w:eastAsia="en-GB"/>
+          <w14:ligatures w14:val="none"/>
+        </w:rPr>
+        <w:t xml:space="preserve"> VNS </w:t>
+      </w:r>
+      <w:proofErr w:type="spellStart"/>
+      <w:r>
+        <w:rPr>
+          <w:rFonts w:ascii="Times New Roman" w:eastAsia="Times New Roman" w:hAnsi="Times New Roman" w:cs="Times New Roman"/>
+          <w:b/>
+          <w:bCs/>
+          <w:color w:val="000000"/>
+          <w:sz w:val="28"/>
+          <w:szCs w:val="28"/>
+          <w:lang w:val="uk-UA" w:eastAsia="en-GB"/>
+          <w14:ligatures w14:val="none"/>
+        </w:rPr>
+        <w:t>Lab</w:t>
+      </w:r>
+      <w:proofErr w:type="spellEnd"/>
+      <w:r>
+        <w:rPr>
+          <w:rFonts w:ascii="Times New Roman" w:eastAsia="Times New Roman" w:hAnsi="Times New Roman" w:cs="Times New Roman"/>
+          <w:b/>
+          <w:bCs/>
+          <w:color w:val="000000"/>
+          <w:sz w:val="28"/>
+          <w:szCs w:val="28"/>
+          <w:lang w:val="uk-UA" w:eastAsia="en-GB"/>
+          <w14:ligatures w14:val="none"/>
+        </w:rPr>
+        <w:t xml:space="preserve"> 1 - </w:t>
+      </w:r>
+      <w:proofErr w:type="spellStart"/>
+      <w:r>
+        <w:rPr>
+          <w:rFonts w:ascii="Times New Roman" w:eastAsia="Times New Roman" w:hAnsi="Times New Roman" w:cs="Times New Roman"/>
+          <w:b/>
+          <w:bCs/>
+          <w:color w:val="000000"/>
+          <w:sz w:val="28"/>
+          <w:szCs w:val="28"/>
+          <w:lang w:val="uk-UA" w:eastAsia="en-GB"/>
+          <w14:ligatures w14:val="none"/>
+        </w:rPr>
+        <w:t>Task</w:t>
+      </w:r>
+      <w:proofErr w:type="spellEnd"/>
       <w:r>
         <w:rPr>
           <w:rFonts w:ascii="Times New Roman" w:eastAsia="Times New Roman" w:hAnsi="Times New Roman" w:cs="Times New Roman"/>
@@ -12749,392 +12544,120 @@
         </w:rPr>
         <w:t xml:space="preserve"> </w:t>
       </w:r>
+      <w:r>
+        <w:rPr>
+          <w:rFonts w:ascii="Times New Roman" w:eastAsia="Times New Roman" w:hAnsi="Times New Roman" w:cs="Times New Roman"/>
+          <w:b/>
+          <w:bCs/>
+          <w:color w:val="000000"/>
+          <w:sz w:val="28"/>
+          <w:szCs w:val="28"/>
+          <w:lang w:val="uk-UA" w:eastAsia="en-GB"/>
+          <w14:ligatures w14:val="none"/>
+        </w:rPr>
+        <w:t>2</w:t>
+      </w:r>
+    </w:p>
+    <w:p>
+      <w:pPr>
+        <w:spacing w:after="200" w:line="240" w:lineRule="auto"/>
+        <w:rPr>
+          <w:rFonts w:ascii="Times New Roman" w:eastAsia="Times New Roman" w:hAnsi="Times New Roman" w:cs="Times New Roman"/>
+          <w:sz w:val="28"/>
+          <w:szCs w:val="28"/>
+          <w:lang w:val="uk-UA" w:eastAsia="en-GB"/>
+          <w14:ligatures w14:val="none"/>
+        </w:rPr>
+      </w:pPr>
+      <w:hyperlink r:id="rId40" w:history="1">
+        <w:r>
+          <w:rPr>
+            <w:rStyle w:val="a3"/>
+            <w:rFonts w:ascii="Times New Roman" w:eastAsia="Times New Roman" w:hAnsi="Times New Roman" w:cs="Times New Roman"/>
+            <w:sz w:val="28"/>
+            <w:szCs w:val="28"/>
+            <w:lang w:val="uk-UA" w:eastAsia="en-GB"/>
+            <w14:ligatures w14:val="none"/>
+          </w:rPr>
+          <w:t>Посилання</w:t>
+        </w:r>
+      </w:hyperlink>
+      <w:r>
+        <w:rPr>
+          <w:rFonts w:ascii="Times New Roman" w:eastAsia="Times New Roman" w:hAnsi="Times New Roman" w:cs="Times New Roman"/>
+          <w:color w:val="000000"/>
+          <w:sz w:val="28"/>
+          <w:szCs w:val="28"/>
+          <w:lang w:val="uk-UA" w:eastAsia="en-GB"/>
+          <w14:ligatures w14:val="none"/>
+        </w:rPr>
+        <w:t xml:space="preserve"> на файл програми у пул-запиті </w:t>
+      </w:r>
       <w:proofErr w:type="spellStart"/>
       <w:r>
         <w:rPr>
           <w:rFonts w:ascii="Times New Roman" w:eastAsia="Times New Roman" w:hAnsi="Times New Roman" w:cs="Times New Roman"/>
-          <w:b/>
-          <w:bCs/>
-          <w:color w:val="000000"/>
-          <w:sz w:val="28"/>
-          <w:szCs w:val="28"/>
-          <w:lang w:val="uk-UA" w:eastAsia="en-GB"/>
-          <w14:ligatures w14:val="none"/>
-        </w:rPr>
-        <w:t>Algotester</w:t>
+          <w:color w:val="000000"/>
+          <w:sz w:val="28"/>
+          <w:szCs w:val="28"/>
+          <w:lang w:val="uk-UA" w:eastAsia="en-GB"/>
+          <w14:ligatures w14:val="none"/>
+        </w:rPr>
+        <w:t>GitHub</w:t>
       </w:r>
       <w:proofErr w:type="spellEnd"/>
       <w:r>
         <w:rPr>
           <w:rFonts w:ascii="Times New Roman" w:eastAsia="Times New Roman" w:hAnsi="Times New Roman" w:cs="Times New Roman"/>
-          <w:b/>
-          <w:bCs/>
-          <w:color w:val="000000"/>
-          <w:sz w:val="28"/>
-          <w:szCs w:val="28"/>
-          <w:lang w:val="uk-UA" w:eastAsia="en-GB"/>
-          <w14:ligatures w14:val="none"/>
-        </w:rPr>
-        <w:t xml:space="preserve"> </w:t>
-      </w:r>
-      <w:proofErr w:type="spellStart"/>
-      <w:r>
-        <w:rPr>
-          <w:rFonts w:ascii="Times New Roman" w:eastAsia="Times New Roman" w:hAnsi="Times New Roman" w:cs="Times New Roman"/>
-          <w:b/>
-          <w:bCs/>
-          <w:color w:val="000000"/>
-          <w:sz w:val="28"/>
-          <w:szCs w:val="28"/>
-          <w:lang w:val="uk-UA" w:eastAsia="en-GB"/>
-          <w14:ligatures w14:val="none"/>
-        </w:rPr>
-        <w:t>Lab</w:t>
-      </w:r>
-      <w:proofErr w:type="spellEnd"/>
-      <w:r>
-        <w:rPr>
-          <w:rFonts w:ascii="Times New Roman" w:eastAsia="Times New Roman" w:hAnsi="Times New Roman" w:cs="Times New Roman"/>
-          <w:b/>
-          <w:bCs/>
-          <w:color w:val="000000"/>
-          <w:sz w:val="28"/>
-          <w:szCs w:val="28"/>
-          <w:lang w:val="uk-UA" w:eastAsia="en-GB"/>
-          <w14:ligatures w14:val="none"/>
-        </w:rPr>
-        <w:t xml:space="preserve"> 1</w:t>
-      </w:r>
-    </w:p>
-    <w:p>
-      <w:pPr>
-        <w:spacing w:after="0" w:line="240" w:lineRule="auto"/>
-        <w:rPr>
-          <w:rFonts w:ascii="Times New Roman" w:eastAsia="Times New Roman" w:hAnsi="Times New Roman" w:cs="Times New Roman"/>
-          <w:b/>
-          <w:bCs/>
-          <w:color w:val="000000"/>
-          <w:sz w:val="28"/>
-          <w:szCs w:val="28"/>
-          <w:lang w:val="uk-UA" w:eastAsia="en-GB"/>
-          <w14:ligatures w14:val="none"/>
-        </w:rPr>
-      </w:pPr>
-    </w:p>
-    <w:p>
-      <w:pPr>
-        <w:spacing w:after="0" w:line="240" w:lineRule="auto"/>
-        <w:rPr>
-          <w:rFonts w:ascii="Times New Roman" w:eastAsia="Times New Roman" w:hAnsi="Times New Roman" w:cs="Times New Roman"/>
-          <w:b/>
-          <w:bCs/>
-          <w:color w:val="000000"/>
-          <w:sz w:val="28"/>
-          <w:szCs w:val="28"/>
-          <w:lang w:val="uk-UA" w:eastAsia="en-GB"/>
-          <w14:ligatures w14:val="none"/>
-        </w:rPr>
-      </w:pPr>
-      <w:r>
-        <w:rPr>
-          <w:rFonts w:ascii="Times New Roman" w:eastAsia="Times New Roman" w:hAnsi="Times New Roman" w:cs="Times New Roman"/>
-          <w:b/>
-          <w:bCs/>
-          <w:color w:val="000000"/>
+          <w:color w:val="000000"/>
+          <w:sz w:val="28"/>
+          <w:szCs w:val="28"/>
+          <w:lang w:val="uk-UA" w:eastAsia="en-GB"/>
+          <w14:ligatures w14:val="none"/>
+        </w:rPr>
+        <w:t xml:space="preserve">: </w:t>
+      </w:r>
+    </w:p>
+    <w:p>
+      <w:pPr>
+        <w:spacing w:after="0" w:line="240" w:lineRule="auto"/>
+        <w:rPr>
+          <w:rFonts w:ascii="Times New Roman" w:eastAsia="Times New Roman" w:hAnsi="Times New Roman" w:cs="Times New Roman"/>
+          <w:b/>
+          <w:bCs/>
+          <w:color w:val="000000"/>
+          <w:sz w:val="28"/>
+          <w:szCs w:val="28"/>
+          <w:lang w:val="uk-UA" w:eastAsia="en-GB"/>
+          <w14:ligatures w14:val="none"/>
+        </w:rPr>
+      </w:pPr>
+    </w:p>
+    <w:p>
+      <w:pPr>
+        <w:spacing w:after="0" w:line="240" w:lineRule="auto"/>
+        <w:rPr>
+          <w:rFonts w:ascii="Times New Roman" w:eastAsia="Times New Roman" w:hAnsi="Times New Roman" w:cs="Times New Roman"/>
+          <w:sz w:val="28"/>
+          <w:szCs w:val="28"/>
+          <w:lang w:val="uk-UA" w:eastAsia="en-GB"/>
+          <w14:ligatures w14:val="none"/>
+        </w:rPr>
+      </w:pPr>
+      <w:r>
+        <w:rPr>
+          <w:rFonts w:ascii="Times New Roman" w:eastAsia="Times New Roman" w:hAnsi="Times New Roman" w:cs="Times New Roman"/>
+          <w:noProof/>
           <w:sz w:val="28"/>
           <w:szCs w:val="28"/>
           <w:lang w:val="uk-UA" w:eastAsia="en-GB"/>
           <w14:ligatures w14:val="none"/>
         </w:rPr>
         <w:drawing>
-          <wp:inline distT="0" distB="0" distL="0" distR="0" wp14:anchorId="05BB88C9" wp14:editId="4FDF66A9">
-            <wp:extent cx="5760720" cy="7306945"/>
-            <wp:effectExtent l="0" t="0" r="0" b="8255"/>
-            <wp:docPr id="9" name="Рисунок 9"/>
-            <wp:cNvGraphicFramePr>
-              <a:graphicFrameLocks xmlns:a="http://schemas.openxmlformats.org/drawingml/2006/main" noChangeAspect="1"/>
-            </wp:cNvGraphicFramePr>
-            <a:graphic xmlns:a="http://schemas.openxmlformats.org/drawingml/2006/main">
-              <a:graphicData uri="http://schemas.openxmlformats.org/drawingml/2006/picture">
-                <pic:pic xmlns:pic="http://schemas.openxmlformats.org/drawingml/2006/picture">
-                  <pic:nvPicPr>
-                    <pic:cNvPr id="1" name=""/>
-                    <pic:cNvPicPr/>
-                  </pic:nvPicPr>
-                  <pic:blipFill>
-                    <a:blip r:embed="rId40"/>
-                    <a:stretch>
-                      <a:fillRect/>
-                    </a:stretch>
-                  </pic:blipFill>
-                  <pic:spPr>
-                    <a:xfrm>
-                      <a:off x="0" y="0"/>
-                      <a:ext cx="5760720" cy="7306945"/>
-                    </a:xfrm>
-                    <a:prstGeom prst="rect">
-                      <a:avLst/>
-                    </a:prstGeom>
-                  </pic:spPr>
-                </pic:pic>
-              </a:graphicData>
-            </a:graphic>
-          </wp:inline>
-        </w:drawing>
-      </w:r>
-    </w:p>
-    <w:p>
-      <w:pPr>
-        <w:spacing w:before="40" w:after="0" w:line="240" w:lineRule="auto"/>
-        <w:outlineLvl w:val="1"/>
-        <w:rPr>
-          <w:rFonts w:ascii="Times New Roman" w:eastAsia="Times New Roman" w:hAnsi="Times New Roman" w:cs="Times New Roman"/>
-          <w:color w:val="000000"/>
-          <w:sz w:val="28"/>
-          <w:szCs w:val="28"/>
-          <w:lang w:val="uk-UA" w:eastAsia="en-GB"/>
-          <w14:ligatures w14:val="none"/>
-        </w:rPr>
-      </w:pPr>
-    </w:p>
-    <w:p>
-      <w:pPr>
-        <w:spacing w:before="40" w:after="0" w:line="240" w:lineRule="auto"/>
-        <w:outlineLvl w:val="1"/>
-        <w:rPr>
-          <w:rFonts w:ascii="Times New Roman" w:eastAsia="Times New Roman" w:hAnsi="Times New Roman" w:cs="Times New Roman"/>
-          <w:color w:val="000000"/>
-          <w:sz w:val="28"/>
-          <w:szCs w:val="28"/>
-          <w:lang w:val="uk-UA" w:eastAsia="en-GB"/>
-          <w14:ligatures w14:val="none"/>
-        </w:rPr>
-      </w:pPr>
-    </w:p>
-    <w:p>
-      <w:pPr>
-        <w:spacing w:before="40" w:after="0" w:line="240" w:lineRule="auto"/>
-        <w:outlineLvl w:val="1"/>
-        <w:rPr>
-          <w:rFonts w:ascii="Times New Roman" w:eastAsia="Times New Roman" w:hAnsi="Times New Roman" w:cs="Times New Roman"/>
-          <w:color w:val="000000"/>
-          <w:sz w:val="28"/>
-          <w:szCs w:val="28"/>
-          <w:lang w:val="uk-UA" w:eastAsia="en-GB"/>
-          <w14:ligatures w14:val="none"/>
-        </w:rPr>
-      </w:pPr>
-    </w:p>
-    <w:p>
-      <w:pPr>
-        <w:spacing w:before="40" w:after="0" w:line="240" w:lineRule="auto"/>
-        <w:outlineLvl w:val="1"/>
-        <w:rPr>
-          <w:rFonts w:ascii="Times New Roman" w:eastAsia="Times New Roman" w:hAnsi="Times New Roman" w:cs="Times New Roman"/>
-          <w:color w:val="000000"/>
-          <w:sz w:val="28"/>
-          <w:szCs w:val="28"/>
-          <w:lang w:val="uk-UA" w:eastAsia="en-GB"/>
-          <w14:ligatures w14:val="none"/>
-        </w:rPr>
-      </w:pPr>
-    </w:p>
-    <w:p>
-      <w:pPr>
-        <w:spacing w:before="40" w:after="0" w:line="240" w:lineRule="auto"/>
-        <w:outlineLvl w:val="1"/>
-        <w:rPr>
-          <w:rFonts w:ascii="Times New Roman" w:eastAsia="Times New Roman" w:hAnsi="Times New Roman" w:cs="Times New Roman"/>
-          <w:color w:val="000000"/>
-          <w:sz w:val="28"/>
-          <w:szCs w:val="28"/>
-          <w:lang w:val="uk-UA" w:eastAsia="en-GB"/>
-          <w14:ligatures w14:val="none"/>
-        </w:rPr>
-      </w:pPr>
-    </w:p>
-    <w:p>
-      <w:pPr>
-        <w:spacing w:after="0" w:line="240" w:lineRule="auto"/>
-        <w:rPr>
-          <w:rFonts w:ascii="Times New Roman" w:eastAsia="Times New Roman" w:hAnsi="Times New Roman" w:cs="Times New Roman"/>
-          <w:b/>
-          <w:bCs/>
-          <w:color w:val="000000"/>
-          <w:sz w:val="28"/>
-          <w:szCs w:val="28"/>
-          <w:lang w:val="uk-UA" w:eastAsia="en-GB"/>
-          <w14:ligatures w14:val="none"/>
-        </w:rPr>
-      </w:pPr>
-      <w:r>
-        <w:rPr>
-          <w:rFonts w:ascii="Times New Roman" w:eastAsia="Times New Roman" w:hAnsi="Times New Roman" w:cs="Times New Roman"/>
-          <w:color w:val="000000"/>
-          <w:sz w:val="28"/>
-          <w:szCs w:val="28"/>
-          <w:lang w:val="uk-UA" w:eastAsia="en-GB"/>
-          <w14:ligatures w14:val="none"/>
-        </w:rPr>
-        <w:lastRenderedPageBreak/>
-        <w:t xml:space="preserve">Завдання  </w:t>
-      </w:r>
-      <w:r>
-        <w:rPr>
-          <w:rFonts w:ascii="Times New Roman" w:eastAsia="Times New Roman" w:hAnsi="Times New Roman" w:cs="Times New Roman"/>
-          <w:b/>
-          <w:bCs/>
-          <w:color w:val="000000"/>
-          <w:sz w:val="28"/>
-          <w:szCs w:val="28"/>
-          <w:lang w:val="uk-UA" w:eastAsia="en-GB"/>
-          <w14:ligatures w14:val="none"/>
-        </w:rPr>
-        <w:t>№</w:t>
-      </w:r>
-      <w:r>
-        <w:rPr>
-          <w:rFonts w:ascii="Times New Roman" w:eastAsia="Times New Roman" w:hAnsi="Times New Roman" w:cs="Times New Roman"/>
-          <w:b/>
-          <w:bCs/>
-          <w:color w:val="000000"/>
-          <w:sz w:val="28"/>
-          <w:szCs w:val="28"/>
-          <w:lang w:val="uk-UA" w:eastAsia="en-GB"/>
-          <w14:ligatures w14:val="none"/>
-        </w:rPr>
-        <w:t>4</w:t>
-      </w:r>
-      <w:r>
-        <w:rPr>
-          <w:rFonts w:ascii="Times New Roman" w:eastAsia="Times New Roman" w:hAnsi="Times New Roman" w:cs="Times New Roman"/>
-          <w:b/>
-          <w:bCs/>
-          <w:color w:val="000000"/>
-          <w:sz w:val="28"/>
-          <w:szCs w:val="28"/>
-          <w:lang w:val="uk-UA" w:eastAsia="en-GB"/>
-          <w14:ligatures w14:val="none"/>
-        </w:rPr>
-        <w:t xml:space="preserve"> </w:t>
-      </w:r>
-      <w:proofErr w:type="spellStart"/>
-      <w:r>
-        <w:rPr>
-          <w:rFonts w:ascii="Times New Roman" w:eastAsia="Times New Roman" w:hAnsi="Times New Roman" w:cs="Times New Roman"/>
-          <w:b/>
-          <w:bCs/>
-          <w:color w:val="000000"/>
-          <w:sz w:val="28"/>
-          <w:szCs w:val="28"/>
-          <w:lang w:val="uk-UA" w:eastAsia="en-GB"/>
-          <w14:ligatures w14:val="none"/>
-        </w:rPr>
-        <w:t>Class</w:t>
-      </w:r>
-      <w:proofErr w:type="spellEnd"/>
-      <w:r>
-        <w:rPr>
-          <w:rFonts w:ascii="Times New Roman" w:eastAsia="Times New Roman" w:hAnsi="Times New Roman" w:cs="Times New Roman"/>
-          <w:b/>
-          <w:bCs/>
-          <w:color w:val="000000"/>
-          <w:sz w:val="28"/>
-          <w:szCs w:val="28"/>
-          <w:lang w:val="uk-UA" w:eastAsia="en-GB"/>
-          <w14:ligatures w14:val="none"/>
-        </w:rPr>
-        <w:t xml:space="preserve"> </w:t>
-      </w:r>
-      <w:proofErr w:type="spellStart"/>
-      <w:r>
-        <w:rPr>
-          <w:rFonts w:ascii="Times New Roman" w:eastAsia="Times New Roman" w:hAnsi="Times New Roman" w:cs="Times New Roman"/>
-          <w:b/>
-          <w:bCs/>
-          <w:color w:val="000000"/>
-          <w:sz w:val="28"/>
-          <w:szCs w:val="28"/>
-          <w:lang w:val="uk-UA" w:eastAsia="en-GB"/>
-          <w14:ligatures w14:val="none"/>
-        </w:rPr>
-        <w:t>Practice</w:t>
-      </w:r>
-      <w:proofErr w:type="spellEnd"/>
-      <w:r>
-        <w:rPr>
-          <w:rFonts w:ascii="Times New Roman" w:eastAsia="Times New Roman" w:hAnsi="Times New Roman" w:cs="Times New Roman"/>
-          <w:b/>
-          <w:bCs/>
-          <w:color w:val="000000"/>
-          <w:sz w:val="28"/>
-          <w:szCs w:val="28"/>
-          <w:lang w:val="uk-UA" w:eastAsia="en-GB"/>
-          <w14:ligatures w14:val="none"/>
-        </w:rPr>
-        <w:t xml:space="preserve"> </w:t>
-      </w:r>
-      <w:proofErr w:type="spellStart"/>
-      <w:r>
-        <w:rPr>
-          <w:rFonts w:ascii="Times New Roman" w:eastAsia="Times New Roman" w:hAnsi="Times New Roman" w:cs="Times New Roman"/>
-          <w:b/>
-          <w:bCs/>
-          <w:color w:val="000000"/>
-          <w:sz w:val="28"/>
-          <w:szCs w:val="28"/>
-          <w:lang w:val="uk-UA" w:eastAsia="en-GB"/>
-          <w14:ligatures w14:val="none"/>
-        </w:rPr>
-        <w:t>Work</w:t>
-      </w:r>
-      <w:proofErr w:type="spellEnd"/>
-    </w:p>
-    <w:p>
-      <w:pPr>
-        <w:spacing w:after="0" w:line="240" w:lineRule="auto"/>
-        <w:rPr>
-          <w:rFonts w:ascii="Times New Roman" w:eastAsia="Times New Roman" w:hAnsi="Times New Roman" w:cs="Times New Roman"/>
-          <w:b/>
-          <w:bCs/>
-          <w:color w:val="000000"/>
-          <w:sz w:val="28"/>
-          <w:szCs w:val="28"/>
-          <w:lang w:val="uk-UA" w:eastAsia="en-GB"/>
-          <w14:ligatures w14:val="none"/>
-        </w:rPr>
-      </w:pPr>
-    </w:p>
-    <w:p>
-      <w:pPr>
-        <w:spacing w:after="0" w:line="240" w:lineRule="auto"/>
-        <w:rPr>
-          <w:rFonts w:ascii="Times New Roman" w:eastAsia="Times New Roman" w:hAnsi="Times New Roman" w:cs="Times New Roman"/>
-          <w:b/>
-          <w:bCs/>
-          <w:color w:val="000000"/>
-          <w:sz w:val="28"/>
-          <w:szCs w:val="28"/>
-          <w:lang w:val="uk-UA" w:eastAsia="en-GB"/>
-          <w14:ligatures w14:val="none"/>
-        </w:rPr>
-      </w:pPr>
-      <w:r>
-        <w:rPr>
-          <w:rFonts w:ascii="Times New Roman" w:eastAsia="Times New Roman" w:hAnsi="Times New Roman" w:cs="Times New Roman"/>
-          <w:b/>
-          <w:bCs/>
-          <w:color w:val="000000"/>
-          <w:sz w:val="28"/>
-          <w:szCs w:val="28"/>
-          <w:lang w:val="uk-UA" w:eastAsia="en-GB"/>
-          <w14:ligatures w14:val="none"/>
-        </w:rPr>
-        <w:drawing>
-          <wp:inline distT="0" distB="0" distL="0" distR="0" wp14:anchorId="31F59FB5" wp14:editId="7BE3949C">
-            <wp:extent cx="5760720" cy="5344160"/>
-            <wp:effectExtent l="0" t="0" r="0" b="8890"/>
-            <wp:docPr id="10" name="Рисунок 10"/>
+          <wp:inline distT="0" distB="0" distL="0" distR="0" wp14:anchorId="7310B821" wp14:editId="24B61B3A">
+            <wp:extent cx="3194613" cy="2674151"/>
+            <wp:effectExtent l="0" t="0" r="6350" b="0"/>
+            <wp:docPr id="8" name="Рисунок 8"/>
             <wp:cNvGraphicFramePr>
               <a:graphicFrameLocks xmlns:a="http://schemas.openxmlformats.org/drawingml/2006/main" noChangeAspect="1"/>
             </wp:cNvGraphicFramePr>
@@ -13154,7 +12677,7 @@
                   <pic:spPr>
                     <a:xfrm>
                       <a:off x="0" y="0"/>
-                      <a:ext cx="5760720" cy="5344160"/>
+                      <a:ext cx="3202909" cy="2681096"/>
                     </a:xfrm>
                     <a:prstGeom prst="rect">
                       <a:avLst/>
@@ -13180,9 +12703,208 @@
           <w14:ligatures w14:val="none"/>
         </w:rPr>
       </w:pPr>
-      <w:r>
-        <w:rPr>
-          <w:rFonts w:ascii="Times New Roman" w:eastAsia="Times New Roman" w:hAnsi="Times New Roman" w:cs="Times New Roman"/>
+    </w:p>
+    <w:p>
+      <w:pPr>
+        <w:spacing w:after="0" w:line="240" w:lineRule="auto"/>
+        <w:rPr>
+          <w:rFonts w:ascii="Times New Roman" w:eastAsia="Times New Roman" w:hAnsi="Times New Roman" w:cs="Times New Roman"/>
+          <w:b/>
+          <w:bCs/>
+          <w:color w:val="000000"/>
+          <w:sz w:val="28"/>
+          <w:szCs w:val="28"/>
+          <w:lang w:val="uk-UA" w:eastAsia="en-GB"/>
+          <w14:ligatures w14:val="none"/>
+        </w:rPr>
+      </w:pPr>
+      <w:r>
+        <w:rPr>
+          <w:rFonts w:ascii="Times New Roman" w:eastAsia="Times New Roman" w:hAnsi="Times New Roman" w:cs="Times New Roman"/>
+          <w:color w:val="000000"/>
+          <w:sz w:val="28"/>
+          <w:szCs w:val="28"/>
+          <w:lang w:val="uk-UA" w:eastAsia="en-GB"/>
+          <w14:ligatures w14:val="none"/>
+        </w:rPr>
+        <w:t xml:space="preserve">Завдання  </w:t>
+      </w:r>
+      <w:r>
+        <w:rPr>
+          <w:rFonts w:ascii="Times New Roman" w:eastAsia="Times New Roman" w:hAnsi="Times New Roman" w:cs="Times New Roman"/>
+          <w:b/>
+          <w:bCs/>
+          <w:color w:val="000000"/>
+          <w:sz w:val="28"/>
+          <w:szCs w:val="28"/>
+          <w:lang w:val="uk-UA" w:eastAsia="en-GB"/>
+          <w14:ligatures w14:val="none"/>
+        </w:rPr>
+        <w:t>№</w:t>
+      </w:r>
+      <w:r>
+        <w:rPr>
+          <w:rFonts w:ascii="Times New Roman" w:eastAsia="Times New Roman" w:hAnsi="Times New Roman" w:cs="Times New Roman"/>
+          <w:b/>
+          <w:bCs/>
+          <w:color w:val="000000"/>
+          <w:sz w:val="28"/>
+          <w:szCs w:val="28"/>
+          <w:lang w:val="uk-UA" w:eastAsia="en-GB"/>
+          <w14:ligatures w14:val="none"/>
+        </w:rPr>
+        <w:t>3</w:t>
+      </w:r>
+      <w:r>
+        <w:rPr>
+          <w:rFonts w:ascii="Times New Roman" w:eastAsia="Times New Roman" w:hAnsi="Times New Roman" w:cs="Times New Roman"/>
+          <w:b/>
+          <w:bCs/>
+          <w:color w:val="000000"/>
+          <w:sz w:val="28"/>
+          <w:szCs w:val="28"/>
+          <w:lang w:val="uk-UA" w:eastAsia="en-GB"/>
+          <w14:ligatures w14:val="none"/>
+        </w:rPr>
+        <w:t xml:space="preserve"> </w:t>
+      </w:r>
+      <w:proofErr w:type="spellStart"/>
+      <w:r>
+        <w:rPr>
+          <w:rFonts w:ascii="Times New Roman" w:eastAsia="Times New Roman" w:hAnsi="Times New Roman" w:cs="Times New Roman"/>
+          <w:b/>
+          <w:bCs/>
+          <w:color w:val="000000"/>
+          <w:sz w:val="28"/>
+          <w:szCs w:val="28"/>
+          <w:lang w:val="uk-UA" w:eastAsia="en-GB"/>
+          <w14:ligatures w14:val="none"/>
+        </w:rPr>
+        <w:t>Algotester</w:t>
+      </w:r>
+      <w:proofErr w:type="spellEnd"/>
+      <w:r>
+        <w:rPr>
+          <w:rFonts w:ascii="Times New Roman" w:eastAsia="Times New Roman" w:hAnsi="Times New Roman" w:cs="Times New Roman"/>
+          <w:b/>
+          <w:bCs/>
+          <w:color w:val="000000"/>
+          <w:sz w:val="28"/>
+          <w:szCs w:val="28"/>
+          <w:lang w:val="uk-UA" w:eastAsia="en-GB"/>
+          <w14:ligatures w14:val="none"/>
+        </w:rPr>
+        <w:t xml:space="preserve"> </w:t>
+      </w:r>
+      <w:proofErr w:type="spellStart"/>
+      <w:r>
+        <w:rPr>
+          <w:rFonts w:ascii="Times New Roman" w:eastAsia="Times New Roman" w:hAnsi="Times New Roman" w:cs="Times New Roman"/>
+          <w:b/>
+          <w:bCs/>
+          <w:color w:val="000000"/>
+          <w:sz w:val="28"/>
+          <w:szCs w:val="28"/>
+          <w:lang w:val="uk-UA" w:eastAsia="en-GB"/>
+          <w14:ligatures w14:val="none"/>
+        </w:rPr>
+        <w:t>Lab</w:t>
+      </w:r>
+      <w:proofErr w:type="spellEnd"/>
+      <w:r>
+        <w:rPr>
+          <w:rFonts w:ascii="Times New Roman" w:eastAsia="Times New Roman" w:hAnsi="Times New Roman" w:cs="Times New Roman"/>
+          <w:b/>
+          <w:bCs/>
+          <w:color w:val="000000"/>
+          <w:sz w:val="28"/>
+          <w:szCs w:val="28"/>
+          <w:lang w:val="uk-UA" w:eastAsia="en-GB"/>
+          <w14:ligatures w14:val="none"/>
+        </w:rPr>
+        <w:t xml:space="preserve"> 1</w:t>
+      </w:r>
+    </w:p>
+    <w:p>
+      <w:pPr>
+        <w:spacing w:after="200" w:line="240" w:lineRule="auto"/>
+        <w:rPr>
+          <w:rFonts w:ascii="Times New Roman" w:eastAsia="Times New Roman" w:hAnsi="Times New Roman" w:cs="Times New Roman"/>
+          <w:sz w:val="28"/>
+          <w:szCs w:val="28"/>
+          <w:lang w:val="uk-UA" w:eastAsia="en-GB"/>
+          <w14:ligatures w14:val="none"/>
+        </w:rPr>
+      </w:pPr>
+      <w:hyperlink r:id="rId42" w:history="1">
+        <w:r>
+          <w:rPr>
+            <w:rStyle w:val="a3"/>
+            <w:rFonts w:ascii="Times New Roman" w:eastAsia="Times New Roman" w:hAnsi="Times New Roman" w:cs="Times New Roman"/>
+            <w:sz w:val="28"/>
+            <w:szCs w:val="28"/>
+            <w:lang w:val="uk-UA" w:eastAsia="en-GB"/>
+            <w14:ligatures w14:val="none"/>
+          </w:rPr>
+          <w:t>Посилання</w:t>
+        </w:r>
+      </w:hyperlink>
+      <w:r>
+        <w:rPr>
+          <w:rFonts w:ascii="Times New Roman" w:eastAsia="Times New Roman" w:hAnsi="Times New Roman" w:cs="Times New Roman"/>
+          <w:color w:val="000000"/>
+          <w:sz w:val="28"/>
+          <w:szCs w:val="28"/>
+          <w:lang w:val="uk-UA" w:eastAsia="en-GB"/>
+          <w14:ligatures w14:val="none"/>
+        </w:rPr>
+        <w:t xml:space="preserve"> на файл програми у пул-запиті </w:t>
+      </w:r>
+      <w:proofErr w:type="spellStart"/>
+      <w:r>
+        <w:rPr>
+          <w:rFonts w:ascii="Times New Roman" w:eastAsia="Times New Roman" w:hAnsi="Times New Roman" w:cs="Times New Roman"/>
+          <w:color w:val="000000"/>
+          <w:sz w:val="28"/>
+          <w:szCs w:val="28"/>
+          <w:lang w:val="uk-UA" w:eastAsia="en-GB"/>
+          <w14:ligatures w14:val="none"/>
+        </w:rPr>
+        <w:t>GitHub</w:t>
+      </w:r>
+      <w:proofErr w:type="spellEnd"/>
+      <w:r>
+        <w:rPr>
+          <w:rFonts w:ascii="Times New Roman" w:eastAsia="Times New Roman" w:hAnsi="Times New Roman" w:cs="Times New Roman"/>
+          <w:color w:val="000000"/>
+          <w:sz w:val="28"/>
+          <w:szCs w:val="28"/>
+          <w:lang w:val="uk-UA" w:eastAsia="en-GB"/>
+          <w14:ligatures w14:val="none"/>
+        </w:rPr>
+        <w:t xml:space="preserve">: </w:t>
+      </w:r>
+    </w:p>
+    <w:p>
+      <w:pPr>
+        <w:spacing w:after="0" w:line="240" w:lineRule="auto"/>
+        <w:rPr>
+          <w:rFonts w:ascii="Times New Roman" w:eastAsia="Times New Roman" w:hAnsi="Times New Roman" w:cs="Times New Roman"/>
+          <w:b/>
+          <w:bCs/>
+          <w:color w:val="000000"/>
+          <w:sz w:val="28"/>
+          <w:szCs w:val="28"/>
+          <w:lang w:val="uk-UA" w:eastAsia="en-GB"/>
+          <w14:ligatures w14:val="none"/>
+        </w:rPr>
+      </w:pPr>
+      <w:r>
+        <w:rPr>
+          <w:rFonts w:ascii="Times New Roman" w:eastAsia="Times New Roman" w:hAnsi="Times New Roman" w:cs="Times New Roman"/>
+          <w:b/>
+          <w:bCs/>
+          <w:noProof/>
           <w:color w:val="000000"/>
           <w:sz w:val="28"/>
           <w:szCs w:val="28"/>
@@ -13190,370 +12912,10 @@
           <w14:ligatures w14:val="none"/>
         </w:rPr>
         <w:drawing>
-          <wp:inline distT="0" distB="0" distL="0" distR="0" wp14:anchorId="3E2CDBB3" wp14:editId="628CE39F">
-            <wp:extent cx="3918030" cy="2219871"/>
-            <wp:effectExtent l="0" t="0" r="6350" b="9525"/>
-            <wp:docPr id="11" name="Рисунок 11"/>
-            <wp:cNvGraphicFramePr>
-              <a:graphicFrameLocks xmlns:a="http://schemas.openxmlformats.org/drawingml/2006/main" noChangeAspect="1"/>
-            </wp:cNvGraphicFramePr>
-            <a:graphic xmlns:a="http://schemas.openxmlformats.org/drawingml/2006/main">
-              <a:graphicData uri="http://schemas.openxmlformats.org/drawingml/2006/picture">
-                <pic:pic xmlns:pic="http://schemas.openxmlformats.org/drawingml/2006/picture">
-                  <pic:nvPicPr>
-                    <pic:cNvPr id="1" name=""/>
-                    <pic:cNvPicPr/>
-                  </pic:nvPicPr>
-                  <pic:blipFill>
-                    <a:blip r:embed="rId42"/>
-                    <a:stretch>
-                      <a:fillRect/>
-                    </a:stretch>
-                  </pic:blipFill>
-                  <pic:spPr>
-                    <a:xfrm>
-                      <a:off x="0" y="0"/>
-                      <a:ext cx="3968989" cy="2248743"/>
-                    </a:xfrm>
-                    <a:prstGeom prst="rect">
-                      <a:avLst/>
-                    </a:prstGeom>
-                  </pic:spPr>
-                </pic:pic>
-              </a:graphicData>
-            </a:graphic>
-          </wp:inline>
-        </w:drawing>
-      </w:r>
-    </w:p>
-    <w:p>
-      <w:pPr>
-        <w:spacing w:before="40" w:after="0" w:line="240" w:lineRule="auto"/>
-        <w:outlineLvl w:val="1"/>
-        <w:rPr>
-          <w:rFonts w:ascii="Times New Roman" w:eastAsia="Times New Roman" w:hAnsi="Times New Roman" w:cs="Times New Roman"/>
-          <w:b/>
-          <w:bCs/>
-          <w:color w:val="000000"/>
-          <w:sz w:val="28"/>
-          <w:szCs w:val="28"/>
-          <w:lang w:val="uk-UA" w:eastAsia="en-GB"/>
-          <w14:ligatures w14:val="none"/>
-        </w:rPr>
-      </w:pPr>
-    </w:p>
-    <w:p>
-      <w:pPr>
-        <w:spacing w:before="40" w:after="0" w:line="240" w:lineRule="auto"/>
-        <w:outlineLvl w:val="1"/>
-        <w:rPr>
-          <w:rFonts w:ascii="Times New Roman" w:eastAsia="Times New Roman" w:hAnsi="Times New Roman" w:cs="Times New Roman"/>
-          <w:b/>
-          <w:bCs/>
-          <w:color w:val="000000"/>
-          <w:sz w:val="28"/>
-          <w:szCs w:val="28"/>
-          <w:lang w:val="uk-UA" w:eastAsia="en-GB"/>
-          <w14:ligatures w14:val="none"/>
-        </w:rPr>
-      </w:pPr>
-    </w:p>
-    <w:p>
-      <w:pPr>
-        <w:spacing w:before="40" w:after="0" w:line="240" w:lineRule="auto"/>
-        <w:outlineLvl w:val="1"/>
-        <w:rPr>
-          <w:rFonts w:ascii="Times New Roman" w:eastAsia="Times New Roman" w:hAnsi="Times New Roman" w:cs="Times New Roman"/>
-          <w:b/>
-          <w:bCs/>
-          <w:color w:val="000000"/>
-          <w:sz w:val="28"/>
-          <w:szCs w:val="28"/>
-          <w:lang w:val="uk-UA" w:eastAsia="en-GB"/>
-          <w14:ligatures w14:val="none"/>
-        </w:rPr>
-      </w:pPr>
-    </w:p>
-    <w:p>
-      <w:pPr>
-        <w:spacing w:before="40" w:after="0" w:line="240" w:lineRule="auto"/>
-        <w:outlineLvl w:val="1"/>
-        <w:rPr>
-          <w:rFonts w:ascii="Times New Roman" w:eastAsia="Times New Roman" w:hAnsi="Times New Roman" w:cs="Times New Roman"/>
-          <w:b/>
-          <w:bCs/>
-          <w:color w:val="000000"/>
-          <w:sz w:val="28"/>
-          <w:szCs w:val="28"/>
-          <w:lang w:val="uk-UA" w:eastAsia="en-GB"/>
-          <w14:ligatures w14:val="none"/>
-        </w:rPr>
-      </w:pPr>
-    </w:p>
-    <w:p>
-      <w:pPr>
-        <w:spacing w:after="0" w:line="240" w:lineRule="auto"/>
-        <w:rPr>
-          <w:rFonts w:ascii="Times New Roman" w:eastAsia="Times New Roman" w:hAnsi="Times New Roman" w:cs="Times New Roman"/>
-          <w:b/>
-          <w:bCs/>
-          <w:color w:val="000000"/>
-          <w:sz w:val="28"/>
-          <w:szCs w:val="28"/>
-          <w:lang w:val="uk-UA" w:eastAsia="en-GB"/>
-          <w14:ligatures w14:val="none"/>
-        </w:rPr>
-      </w:pPr>
-      <w:r>
-        <w:rPr>
-          <w:rFonts w:ascii="Times New Roman" w:eastAsia="Times New Roman" w:hAnsi="Times New Roman" w:cs="Times New Roman"/>
-          <w:color w:val="000000"/>
-          <w:sz w:val="28"/>
-          <w:szCs w:val="28"/>
-          <w:lang w:val="uk-UA" w:eastAsia="en-GB"/>
-          <w14:ligatures w14:val="none"/>
-        </w:rPr>
-        <w:lastRenderedPageBreak/>
-        <w:t xml:space="preserve">Завдання  </w:t>
-      </w:r>
-      <w:r>
-        <w:rPr>
-          <w:rFonts w:ascii="Times New Roman" w:eastAsia="Times New Roman" w:hAnsi="Times New Roman" w:cs="Times New Roman"/>
-          <w:b/>
-          <w:bCs/>
-          <w:color w:val="000000"/>
-          <w:sz w:val="28"/>
-          <w:szCs w:val="28"/>
-          <w:lang w:val="uk-UA" w:eastAsia="en-GB"/>
-          <w14:ligatures w14:val="none"/>
-        </w:rPr>
-        <w:t>№</w:t>
-      </w:r>
-      <w:r>
-        <w:rPr>
-          <w:rFonts w:ascii="Times New Roman" w:eastAsia="Times New Roman" w:hAnsi="Times New Roman" w:cs="Times New Roman"/>
-          <w:b/>
-          <w:bCs/>
-          <w:color w:val="000000"/>
-          <w:sz w:val="28"/>
-          <w:szCs w:val="28"/>
-          <w:lang w:val="uk-UA" w:eastAsia="en-GB"/>
-          <w14:ligatures w14:val="none"/>
-        </w:rPr>
-        <w:t>5</w:t>
-      </w:r>
-      <w:r>
-        <w:rPr>
-          <w:rFonts w:ascii="Times New Roman" w:eastAsia="Times New Roman" w:hAnsi="Times New Roman" w:cs="Times New Roman"/>
-          <w:b/>
-          <w:bCs/>
-          <w:color w:val="000000"/>
-          <w:sz w:val="28"/>
-          <w:szCs w:val="28"/>
-          <w:lang w:val="uk-UA" w:eastAsia="en-GB"/>
-          <w14:ligatures w14:val="none"/>
-        </w:rPr>
-        <w:t xml:space="preserve"> </w:t>
-      </w:r>
-      <w:proofErr w:type="spellStart"/>
-      <w:r>
-        <w:rPr>
-          <w:rFonts w:ascii="Times New Roman" w:eastAsia="Times New Roman" w:hAnsi="Times New Roman" w:cs="Times New Roman"/>
-          <w:b/>
-          <w:bCs/>
-          <w:color w:val="000000"/>
-          <w:sz w:val="28"/>
-          <w:szCs w:val="28"/>
-          <w:lang w:val="uk-UA" w:eastAsia="en-GB"/>
-          <w14:ligatures w14:val="none"/>
-        </w:rPr>
-        <w:t>Self</w:t>
-      </w:r>
-      <w:proofErr w:type="spellEnd"/>
-      <w:r>
-        <w:rPr>
-          <w:rFonts w:ascii="Times New Roman" w:eastAsia="Times New Roman" w:hAnsi="Times New Roman" w:cs="Times New Roman"/>
-          <w:b/>
-          <w:bCs/>
-          <w:color w:val="000000"/>
-          <w:sz w:val="28"/>
-          <w:szCs w:val="28"/>
-          <w:lang w:val="uk-UA" w:eastAsia="en-GB"/>
-          <w14:ligatures w14:val="none"/>
-        </w:rPr>
-        <w:t xml:space="preserve"> </w:t>
-      </w:r>
-      <w:proofErr w:type="spellStart"/>
-      <w:r>
-        <w:rPr>
-          <w:rFonts w:ascii="Times New Roman" w:eastAsia="Times New Roman" w:hAnsi="Times New Roman" w:cs="Times New Roman"/>
-          <w:b/>
-          <w:bCs/>
-          <w:color w:val="000000"/>
-          <w:sz w:val="28"/>
-          <w:szCs w:val="28"/>
-          <w:lang w:val="uk-UA" w:eastAsia="en-GB"/>
-          <w14:ligatures w14:val="none"/>
-        </w:rPr>
-        <w:t>Practice</w:t>
-      </w:r>
-      <w:proofErr w:type="spellEnd"/>
-      <w:r>
-        <w:rPr>
-          <w:rFonts w:ascii="Times New Roman" w:eastAsia="Times New Roman" w:hAnsi="Times New Roman" w:cs="Times New Roman"/>
-          <w:b/>
-          <w:bCs/>
-          <w:color w:val="000000"/>
-          <w:sz w:val="28"/>
-          <w:szCs w:val="28"/>
-          <w:lang w:val="uk-UA" w:eastAsia="en-GB"/>
-          <w14:ligatures w14:val="none"/>
-        </w:rPr>
-        <w:t xml:space="preserve"> </w:t>
-      </w:r>
-      <w:proofErr w:type="spellStart"/>
-      <w:r>
-        <w:rPr>
-          <w:rFonts w:ascii="Times New Roman" w:eastAsia="Times New Roman" w:hAnsi="Times New Roman" w:cs="Times New Roman"/>
-          <w:b/>
-          <w:bCs/>
-          <w:color w:val="000000"/>
-          <w:sz w:val="28"/>
-          <w:szCs w:val="28"/>
-          <w:lang w:val="uk-UA" w:eastAsia="en-GB"/>
-          <w14:ligatures w14:val="none"/>
-        </w:rPr>
-        <w:t>Work</w:t>
-      </w:r>
-      <w:proofErr w:type="spellEnd"/>
-      <w:r>
-        <w:rPr>
-          <w:rFonts w:ascii="Times New Roman" w:eastAsia="Times New Roman" w:hAnsi="Times New Roman" w:cs="Times New Roman"/>
-          <w:b/>
-          <w:bCs/>
-          <w:color w:val="000000"/>
-          <w:sz w:val="28"/>
-          <w:szCs w:val="28"/>
-          <w:lang w:val="uk-UA" w:eastAsia="en-GB"/>
-          <w14:ligatures w14:val="none"/>
-        </w:rPr>
-        <w:t xml:space="preserve"> (</w:t>
-      </w:r>
-      <w:proofErr w:type="spellStart"/>
-      <w:r>
-        <w:rPr>
-          <w:rFonts w:ascii="Times New Roman" w:eastAsia="Times New Roman" w:hAnsi="Times New Roman" w:cs="Times New Roman"/>
-          <w:b/>
-          <w:bCs/>
-          <w:color w:val="000000"/>
-          <w:sz w:val="28"/>
-          <w:szCs w:val="28"/>
-          <w:lang w:val="uk-UA" w:eastAsia="en-GB"/>
-          <w14:ligatures w14:val="none"/>
-        </w:rPr>
-        <w:t>Algotester</w:t>
-      </w:r>
-      <w:proofErr w:type="spellEnd"/>
-      <w:r>
-        <w:rPr>
-          <w:rFonts w:ascii="Times New Roman" w:eastAsia="Times New Roman" w:hAnsi="Times New Roman" w:cs="Times New Roman"/>
-          <w:b/>
-          <w:bCs/>
-          <w:color w:val="000000"/>
-          <w:sz w:val="28"/>
-          <w:szCs w:val="28"/>
-          <w:lang w:val="uk-UA" w:eastAsia="en-GB"/>
-          <w14:ligatures w14:val="none"/>
-        </w:rPr>
-        <w:t xml:space="preserve"> </w:t>
-      </w:r>
-      <w:proofErr w:type="spellStart"/>
-      <w:r>
-        <w:rPr>
-          <w:rFonts w:ascii="Times New Roman" w:eastAsia="Times New Roman" w:hAnsi="Times New Roman" w:cs="Times New Roman"/>
-          <w:b/>
-          <w:bCs/>
-          <w:color w:val="000000"/>
-          <w:sz w:val="28"/>
-          <w:szCs w:val="28"/>
-          <w:lang w:val="uk-UA" w:eastAsia="en-GB"/>
-          <w14:ligatures w14:val="none"/>
-        </w:rPr>
-        <w:t>Lab</w:t>
-      </w:r>
-      <w:proofErr w:type="spellEnd"/>
-      <w:r>
-        <w:rPr>
-          <w:rFonts w:ascii="Times New Roman" w:eastAsia="Times New Roman" w:hAnsi="Times New Roman" w:cs="Times New Roman"/>
-          <w:b/>
-          <w:bCs/>
-          <w:color w:val="000000"/>
-          <w:sz w:val="28"/>
-          <w:szCs w:val="28"/>
-          <w:lang w:val="uk-UA" w:eastAsia="en-GB"/>
-          <w14:ligatures w14:val="none"/>
-        </w:rPr>
-        <w:t xml:space="preserve"> 1</w:t>
-      </w:r>
-      <w:r>
-        <w:rPr>
-          <w:rFonts w:ascii="Times New Roman" w:eastAsia="Times New Roman" w:hAnsi="Times New Roman" w:cs="Times New Roman"/>
-          <w:b/>
-          <w:bCs/>
-          <w:color w:val="000000"/>
-          <w:sz w:val="28"/>
-          <w:szCs w:val="28"/>
-          <w:lang w:val="uk-UA" w:eastAsia="en-GB"/>
-          <w14:ligatures w14:val="none"/>
-        </w:rPr>
-        <w:t>)</w:t>
-      </w:r>
-    </w:p>
-    <w:p>
-      <w:pPr>
-        <w:spacing w:after="0" w:line="240" w:lineRule="auto"/>
-        <w:rPr>
-          <w:rFonts w:ascii="Times New Roman" w:eastAsia="Times New Roman" w:hAnsi="Times New Roman" w:cs="Times New Roman"/>
-          <w:b/>
-          <w:bCs/>
-          <w:color w:val="000000"/>
-          <w:sz w:val="28"/>
-          <w:szCs w:val="28"/>
-          <w:lang w:val="uk-UA" w:eastAsia="en-GB"/>
-          <w14:ligatures w14:val="none"/>
-        </w:rPr>
-      </w:pPr>
-    </w:p>
-    <w:p>
-      <w:pPr>
-        <w:spacing w:after="0" w:line="240" w:lineRule="auto"/>
-        <w:rPr>
-          <w:rFonts w:ascii="Times New Roman" w:eastAsia="Times New Roman" w:hAnsi="Times New Roman" w:cs="Times New Roman"/>
-          <w:b/>
-          <w:bCs/>
-          <w:color w:val="000000"/>
-          <w:sz w:val="28"/>
-          <w:szCs w:val="28"/>
-          <w:lang w:val="uk-UA" w:eastAsia="en-GB"/>
-          <w14:ligatures w14:val="none"/>
-        </w:rPr>
-      </w:pPr>
-      <w:r>
-        <w:rPr>
-          <w:rFonts w:ascii="Times New Roman" w:eastAsia="Times New Roman" w:hAnsi="Times New Roman" w:cs="Times New Roman"/>
-          <w:b/>
-          <w:bCs/>
-          <w:color w:val="000000"/>
-          <w:sz w:val="28"/>
-          <w:szCs w:val="28"/>
-          <w:lang w:val="uk-UA" w:eastAsia="en-GB"/>
-          <w14:ligatures w14:val="none"/>
-        </w:rPr>
-        <w:drawing>
-          <wp:inline distT="0" distB="0" distL="0" distR="0" wp14:anchorId="15B5D862" wp14:editId="799CCC6F">
-            <wp:extent cx="3478192" cy="3324066"/>
-            <wp:effectExtent l="0" t="0" r="8255" b="0"/>
-            <wp:docPr id="12" name="Рисунок 12"/>
+          <wp:inline distT="0" distB="0" distL="0" distR="0" wp14:anchorId="05BB88C9" wp14:editId="4FDF66A9">
+            <wp:extent cx="5760720" cy="7306945"/>
+            <wp:effectExtent l="0" t="0" r="0" b="8255"/>
+            <wp:docPr id="9" name="Рисунок 9"/>
             <wp:cNvGraphicFramePr>
               <a:graphicFrameLocks xmlns:a="http://schemas.openxmlformats.org/drawingml/2006/main" noChangeAspect="1"/>
             </wp:cNvGraphicFramePr>
@@ -13573,7 +12935,7 @@
                   <pic:spPr>
                     <a:xfrm>
                       <a:off x="0" y="0"/>
-                      <a:ext cx="3486157" cy="3331678"/>
+                      <a:ext cx="5760720" cy="7306945"/>
                     </a:xfrm>
                     <a:prstGeom prst="rect">
                       <a:avLst/>
@@ -13588,27 +12950,10 @@
     </w:p>
     <w:p>
       <w:pPr>
-        <w:spacing w:after="0" w:line="240" w:lineRule="auto"/>
-        <w:rPr>
-          <w:rFonts w:ascii="Times New Roman" w:eastAsia="Times New Roman" w:hAnsi="Times New Roman" w:cs="Times New Roman"/>
-          <w:b/>
-          <w:bCs/>
-          <w:color w:val="000000"/>
-          <w:sz w:val="28"/>
-          <w:szCs w:val="28"/>
-          <w:lang w:val="uk-UA" w:eastAsia="en-GB"/>
-          <w14:ligatures w14:val="none"/>
-        </w:rPr>
-      </w:pPr>
-    </w:p>
-    <w:p>
-      <w:pPr>
         <w:spacing w:before="40" w:after="0" w:line="240" w:lineRule="auto"/>
         <w:outlineLvl w:val="1"/>
         <w:rPr>
           <w:rFonts w:ascii="Times New Roman" w:eastAsia="Times New Roman" w:hAnsi="Times New Roman" w:cs="Times New Roman"/>
-          <w:b/>
-          <w:bCs/>
           <w:color w:val="000000"/>
           <w:sz w:val="28"/>
           <w:szCs w:val="28"/>
@@ -13623,412 +12968,286 @@
         <w:outlineLvl w:val="1"/>
         <w:rPr>
           <w:rFonts w:ascii="Times New Roman" w:eastAsia="Times New Roman" w:hAnsi="Times New Roman" w:cs="Times New Roman"/>
-          <w:b/>
-          <w:bCs/>
-          <w:sz w:val="28"/>
-          <w:szCs w:val="28"/>
-          <w:lang w:val="uk-UA" w:eastAsia="en-GB"/>
-          <w14:ligatures w14:val="none"/>
-        </w:rPr>
-      </w:pPr>
-      <w:r>
-        <w:rPr>
-          <w:rFonts w:ascii="Times New Roman" w:eastAsia="Times New Roman" w:hAnsi="Times New Roman" w:cs="Times New Roman"/>
-          <w:b/>
-          <w:bCs/>
-          <w:color w:val="000000"/>
-          <w:sz w:val="28"/>
-          <w:szCs w:val="28"/>
-          <w:lang w:val="uk-UA" w:eastAsia="en-GB"/>
-          <w14:ligatures w14:val="none"/>
-        </w:rPr>
-        <w:t>5.</w:t>
-      </w:r>
-      <w:r>
-        <w:rPr>
-          <w:rFonts w:ascii="Times New Roman" w:eastAsia="Times New Roman" w:hAnsi="Times New Roman" w:cs="Times New Roman"/>
-          <w:b/>
-          <w:bCs/>
-          <w:color w:val="000000"/>
-          <w:sz w:val="28"/>
-          <w:szCs w:val="28"/>
-          <w:lang w:val="uk-UA" w:eastAsia="en-GB"/>
-          <w14:ligatures w14:val="none"/>
-        </w:rPr>
-        <w:tab/>
-        <w:t>Результати виконання завдань, тестування та фактично затрачений час:</w:t>
-      </w:r>
+          <w:color w:val="000000"/>
+          <w:sz w:val="28"/>
+          <w:szCs w:val="28"/>
+          <w:lang w:val="uk-UA" w:eastAsia="en-GB"/>
+          <w14:ligatures w14:val="none"/>
+        </w:rPr>
+      </w:pPr>
+    </w:p>
+    <w:p>
+      <w:pPr>
+        <w:spacing w:before="40" w:after="0" w:line="240" w:lineRule="auto"/>
+        <w:outlineLvl w:val="1"/>
+        <w:rPr>
+          <w:rFonts w:ascii="Times New Roman" w:eastAsia="Times New Roman" w:hAnsi="Times New Roman" w:cs="Times New Roman"/>
+          <w:color w:val="000000"/>
+          <w:sz w:val="28"/>
+          <w:szCs w:val="28"/>
+          <w:lang w:val="uk-UA" w:eastAsia="en-GB"/>
+          <w14:ligatures w14:val="none"/>
+        </w:rPr>
+      </w:pPr>
+    </w:p>
+    <w:p>
+      <w:pPr>
+        <w:spacing w:before="40" w:after="0" w:line="240" w:lineRule="auto"/>
+        <w:outlineLvl w:val="1"/>
+        <w:rPr>
+          <w:rFonts w:ascii="Times New Roman" w:eastAsia="Times New Roman" w:hAnsi="Times New Roman" w:cs="Times New Roman"/>
+          <w:color w:val="000000"/>
+          <w:sz w:val="28"/>
+          <w:szCs w:val="28"/>
+          <w:lang w:val="uk-UA" w:eastAsia="en-GB"/>
+          <w14:ligatures w14:val="none"/>
+        </w:rPr>
+      </w:pPr>
+    </w:p>
+    <w:p>
+      <w:pPr>
+        <w:spacing w:before="40" w:after="0" w:line="240" w:lineRule="auto"/>
+        <w:outlineLvl w:val="1"/>
+        <w:rPr>
+          <w:rFonts w:ascii="Times New Roman" w:eastAsia="Times New Roman" w:hAnsi="Times New Roman" w:cs="Times New Roman"/>
+          <w:color w:val="000000"/>
+          <w:sz w:val="28"/>
+          <w:szCs w:val="28"/>
+          <w:lang w:val="uk-UA" w:eastAsia="en-GB"/>
+          <w14:ligatures w14:val="none"/>
+        </w:rPr>
+      </w:pPr>
+    </w:p>
+    <w:p>
+      <w:pPr>
+        <w:spacing w:after="0" w:line="240" w:lineRule="auto"/>
+        <w:rPr>
+          <w:rFonts w:ascii="Times New Roman" w:eastAsia="Times New Roman" w:hAnsi="Times New Roman" w:cs="Times New Roman"/>
+          <w:b/>
+          <w:bCs/>
+          <w:color w:val="000000"/>
+          <w:sz w:val="28"/>
+          <w:szCs w:val="28"/>
+          <w:lang w:val="uk-UA" w:eastAsia="en-GB"/>
+          <w14:ligatures w14:val="none"/>
+        </w:rPr>
+      </w:pPr>
+      <w:r>
+        <w:rPr>
+          <w:rFonts w:ascii="Times New Roman" w:eastAsia="Times New Roman" w:hAnsi="Times New Roman" w:cs="Times New Roman"/>
+          <w:color w:val="000000"/>
+          <w:sz w:val="28"/>
+          <w:szCs w:val="28"/>
+          <w:lang w:val="uk-UA" w:eastAsia="en-GB"/>
+          <w14:ligatures w14:val="none"/>
+        </w:rPr>
+        <w:t xml:space="preserve">Завдання  </w:t>
+      </w:r>
+      <w:r>
+        <w:rPr>
+          <w:rFonts w:ascii="Times New Roman" w:eastAsia="Times New Roman" w:hAnsi="Times New Roman" w:cs="Times New Roman"/>
+          <w:b/>
+          <w:bCs/>
+          <w:color w:val="000000"/>
+          <w:sz w:val="28"/>
+          <w:szCs w:val="28"/>
+          <w:lang w:val="uk-UA" w:eastAsia="en-GB"/>
+          <w14:ligatures w14:val="none"/>
+        </w:rPr>
+        <w:t>№</w:t>
+      </w:r>
+      <w:r>
+        <w:rPr>
+          <w:rFonts w:ascii="Times New Roman" w:eastAsia="Times New Roman" w:hAnsi="Times New Roman" w:cs="Times New Roman"/>
+          <w:b/>
+          <w:bCs/>
+          <w:color w:val="000000"/>
+          <w:sz w:val="28"/>
+          <w:szCs w:val="28"/>
+          <w:lang w:val="uk-UA" w:eastAsia="en-GB"/>
+          <w14:ligatures w14:val="none"/>
+        </w:rPr>
+        <w:t>4</w:t>
+      </w:r>
+      <w:r>
+        <w:rPr>
+          <w:rFonts w:ascii="Times New Roman" w:eastAsia="Times New Roman" w:hAnsi="Times New Roman" w:cs="Times New Roman"/>
+          <w:b/>
+          <w:bCs/>
+          <w:color w:val="000000"/>
+          <w:sz w:val="28"/>
+          <w:szCs w:val="28"/>
+          <w:lang w:val="uk-UA" w:eastAsia="en-GB"/>
+          <w14:ligatures w14:val="none"/>
+        </w:rPr>
+        <w:t xml:space="preserve"> </w:t>
+      </w:r>
+      <w:proofErr w:type="spellStart"/>
+      <w:r>
+        <w:rPr>
+          <w:rFonts w:ascii="Times New Roman" w:eastAsia="Times New Roman" w:hAnsi="Times New Roman" w:cs="Times New Roman"/>
+          <w:b/>
+          <w:bCs/>
+          <w:color w:val="000000"/>
+          <w:sz w:val="28"/>
+          <w:szCs w:val="28"/>
+          <w:lang w:val="uk-UA" w:eastAsia="en-GB"/>
+          <w14:ligatures w14:val="none"/>
+        </w:rPr>
+        <w:t>Class</w:t>
+      </w:r>
+      <w:proofErr w:type="spellEnd"/>
+      <w:r>
+        <w:rPr>
+          <w:rFonts w:ascii="Times New Roman" w:eastAsia="Times New Roman" w:hAnsi="Times New Roman" w:cs="Times New Roman"/>
+          <w:b/>
+          <w:bCs/>
+          <w:color w:val="000000"/>
+          <w:sz w:val="28"/>
+          <w:szCs w:val="28"/>
+          <w:lang w:val="uk-UA" w:eastAsia="en-GB"/>
+          <w14:ligatures w14:val="none"/>
+        </w:rPr>
+        <w:t xml:space="preserve"> </w:t>
+      </w:r>
+      <w:proofErr w:type="spellStart"/>
+      <w:r>
+        <w:rPr>
+          <w:rFonts w:ascii="Times New Roman" w:eastAsia="Times New Roman" w:hAnsi="Times New Roman" w:cs="Times New Roman"/>
+          <w:b/>
+          <w:bCs/>
+          <w:color w:val="000000"/>
+          <w:sz w:val="28"/>
+          <w:szCs w:val="28"/>
+          <w:lang w:val="uk-UA" w:eastAsia="en-GB"/>
+          <w14:ligatures w14:val="none"/>
+        </w:rPr>
+        <w:t>Practice</w:t>
+      </w:r>
+      <w:proofErr w:type="spellEnd"/>
+      <w:r>
+        <w:rPr>
+          <w:rFonts w:ascii="Times New Roman" w:eastAsia="Times New Roman" w:hAnsi="Times New Roman" w:cs="Times New Roman"/>
+          <w:b/>
+          <w:bCs/>
+          <w:color w:val="000000"/>
+          <w:sz w:val="28"/>
+          <w:szCs w:val="28"/>
+          <w:lang w:val="uk-UA" w:eastAsia="en-GB"/>
+          <w14:ligatures w14:val="none"/>
+        </w:rPr>
+        <w:t xml:space="preserve"> </w:t>
+      </w:r>
+      <w:proofErr w:type="spellStart"/>
+      <w:r>
+        <w:rPr>
+          <w:rFonts w:ascii="Times New Roman" w:eastAsia="Times New Roman" w:hAnsi="Times New Roman" w:cs="Times New Roman"/>
+          <w:b/>
+          <w:bCs/>
+          <w:color w:val="000000"/>
+          <w:sz w:val="28"/>
+          <w:szCs w:val="28"/>
+          <w:lang w:val="uk-UA" w:eastAsia="en-GB"/>
+          <w14:ligatures w14:val="none"/>
+        </w:rPr>
+        <w:t>Work</w:t>
+      </w:r>
+      <w:proofErr w:type="spellEnd"/>
     </w:p>
     <w:p>
       <w:pPr>
         <w:spacing w:after="200" w:line="240" w:lineRule="auto"/>
         <w:rPr>
           <w:rFonts w:ascii="Times New Roman" w:eastAsia="Times New Roman" w:hAnsi="Times New Roman" w:cs="Times New Roman"/>
-          <w:sz w:val="28"/>
-          <w:szCs w:val="28"/>
-          <w:lang w:val="uk-UA" w:eastAsia="en-GB"/>
-          <w14:ligatures w14:val="none"/>
-        </w:rPr>
-      </w:pPr>
-      <w:r>
-        <w:rPr>
-          <w:rFonts w:ascii="Times New Roman" w:eastAsia="Times New Roman" w:hAnsi="Times New Roman" w:cs="Times New Roman"/>
-          <w:color w:val="000000"/>
-          <w:sz w:val="28"/>
-          <w:szCs w:val="28"/>
-          <w:lang w:val="uk-UA" w:eastAsia="en-GB"/>
-          <w14:ligatures w14:val="none"/>
-        </w:rPr>
-        <w:t xml:space="preserve">Завдання </w:t>
-      </w:r>
-      <w:r>
-        <w:rPr>
-          <w:rFonts w:ascii="Times New Roman" w:eastAsia="Times New Roman" w:hAnsi="Times New Roman" w:cs="Times New Roman"/>
-          <w:b/>
-          <w:bCs/>
-          <w:color w:val="000000"/>
-          <w:sz w:val="28"/>
-          <w:szCs w:val="28"/>
-          <w:lang w:val="uk-UA" w:eastAsia="en-GB"/>
-          <w14:ligatures w14:val="none"/>
-        </w:rPr>
-        <w:t xml:space="preserve">№1 VNS </w:t>
+          <w:b/>
+          <w:bCs/>
+          <w:color w:val="000000"/>
+          <w:sz w:val="28"/>
+          <w:szCs w:val="28"/>
+          <w:lang w:val="uk-UA" w:eastAsia="en-GB"/>
+          <w14:ligatures w14:val="none"/>
+        </w:rPr>
+      </w:pPr>
+      <w:hyperlink r:id="rId44" w:history="1">
+        <w:r>
+          <w:rPr>
+            <w:rStyle w:val="a3"/>
+            <w:rFonts w:ascii="Times New Roman" w:eastAsia="Times New Roman" w:hAnsi="Times New Roman" w:cs="Times New Roman"/>
+            <w:sz w:val="28"/>
+            <w:szCs w:val="28"/>
+            <w:lang w:val="uk-UA" w:eastAsia="en-GB"/>
+            <w14:ligatures w14:val="none"/>
+          </w:rPr>
+          <w:t>Посилання</w:t>
+        </w:r>
+      </w:hyperlink>
+      <w:r>
+        <w:rPr>
+          <w:rFonts w:ascii="Times New Roman" w:eastAsia="Times New Roman" w:hAnsi="Times New Roman" w:cs="Times New Roman"/>
+          <w:color w:val="000000"/>
+          <w:sz w:val="28"/>
+          <w:szCs w:val="28"/>
+          <w:lang w:val="uk-UA" w:eastAsia="en-GB"/>
+          <w14:ligatures w14:val="none"/>
+        </w:rPr>
+        <w:t xml:space="preserve"> на файл програми у пул-запиті </w:t>
       </w:r>
       <w:proofErr w:type="spellStart"/>
       <w:r>
         <w:rPr>
           <w:rFonts w:ascii="Times New Roman" w:eastAsia="Times New Roman" w:hAnsi="Times New Roman" w:cs="Times New Roman"/>
-          <w:b/>
-          <w:bCs/>
-          <w:color w:val="000000"/>
-          <w:sz w:val="28"/>
-          <w:szCs w:val="28"/>
-          <w:lang w:val="uk-UA" w:eastAsia="en-GB"/>
-          <w14:ligatures w14:val="none"/>
-        </w:rPr>
-        <w:t>Lab</w:t>
+          <w:color w:val="000000"/>
+          <w:sz w:val="28"/>
+          <w:szCs w:val="28"/>
+          <w:lang w:val="uk-UA" w:eastAsia="en-GB"/>
+          <w14:ligatures w14:val="none"/>
+        </w:rPr>
+        <w:t>GitHub</w:t>
       </w:r>
       <w:proofErr w:type="spellEnd"/>
       <w:r>
         <w:rPr>
           <w:rFonts w:ascii="Times New Roman" w:eastAsia="Times New Roman" w:hAnsi="Times New Roman" w:cs="Times New Roman"/>
-          <w:b/>
-          <w:bCs/>
-          <w:color w:val="000000"/>
-          <w:sz w:val="28"/>
-          <w:szCs w:val="28"/>
-          <w:lang w:val="uk-UA" w:eastAsia="en-GB"/>
-          <w14:ligatures w14:val="none"/>
-        </w:rPr>
-        <w:t xml:space="preserve"> 1 - </w:t>
-      </w:r>
-      <w:proofErr w:type="spellStart"/>
-      <w:r>
-        <w:rPr>
-          <w:rFonts w:ascii="Times New Roman" w:eastAsia="Times New Roman" w:hAnsi="Times New Roman" w:cs="Times New Roman"/>
-          <w:b/>
-          <w:bCs/>
-          <w:color w:val="000000"/>
-          <w:sz w:val="28"/>
-          <w:szCs w:val="28"/>
-          <w:lang w:val="uk-UA" w:eastAsia="en-GB"/>
-          <w14:ligatures w14:val="none"/>
-        </w:rPr>
-        <w:t>Task</w:t>
-      </w:r>
-      <w:proofErr w:type="spellEnd"/>
-      <w:r>
-        <w:rPr>
-          <w:rFonts w:ascii="Times New Roman" w:eastAsia="Times New Roman" w:hAnsi="Times New Roman" w:cs="Times New Roman"/>
-          <w:b/>
-          <w:bCs/>
-          <w:color w:val="000000"/>
-          <w:sz w:val="28"/>
-          <w:szCs w:val="28"/>
-          <w:lang w:val="uk-UA" w:eastAsia="en-GB"/>
-          <w14:ligatures w14:val="none"/>
-        </w:rPr>
-        <w:t xml:space="preserve"> 1</w:t>
-      </w:r>
-    </w:p>
-    <w:p>
-      <w:pPr>
-        <w:shd w:val="clear" w:color="auto" w:fill="2B2B2B"/>
-        <w:spacing w:after="0" w:line="240" w:lineRule="auto"/>
-        <w:rPr>
-          <w:rFonts w:ascii="Times New Roman" w:eastAsia="Times New Roman" w:hAnsi="Times New Roman" w:cs="Times New Roman"/>
-          <w:sz w:val="28"/>
-          <w:szCs w:val="28"/>
-          <w:lang w:val="uk-UA" w:eastAsia="en-GB"/>
-          <w14:ligatures w14:val="none"/>
-        </w:rPr>
-      </w:pPr>
-    </w:p>
-    <w:p>
-      <w:pPr>
-        <w:shd w:val="clear" w:color="auto" w:fill="2B2B2B"/>
-        <w:spacing w:after="0" w:line="240" w:lineRule="auto"/>
-        <w:rPr>
-          <w:rFonts w:ascii="Times New Roman" w:eastAsia="Times New Roman" w:hAnsi="Times New Roman" w:cs="Times New Roman"/>
-          <w:sz w:val="28"/>
-          <w:szCs w:val="28"/>
-          <w:lang w:val="uk-UA" w:eastAsia="en-GB"/>
-          <w14:ligatures w14:val="none"/>
-        </w:rPr>
-      </w:pPr>
-      <w:r>
-        <w:rPr>
-          <w:rFonts w:ascii="Times New Roman" w:eastAsia="Times New Roman" w:hAnsi="Times New Roman" w:cs="Times New Roman"/>
+          <w:color w:val="000000"/>
+          <w:sz w:val="28"/>
+          <w:szCs w:val="28"/>
+          <w:lang w:val="uk-UA" w:eastAsia="en-GB"/>
+          <w14:ligatures w14:val="none"/>
+        </w:rPr>
+        <w:t xml:space="preserve">: </w:t>
+      </w:r>
+    </w:p>
+    <w:p>
+      <w:pPr>
+        <w:spacing w:after="0" w:line="240" w:lineRule="auto"/>
+        <w:rPr>
+          <w:rFonts w:ascii="Times New Roman" w:eastAsia="Times New Roman" w:hAnsi="Times New Roman" w:cs="Times New Roman"/>
+          <w:b/>
+          <w:bCs/>
+          <w:color w:val="000000"/>
+          <w:sz w:val="28"/>
+          <w:szCs w:val="28"/>
+          <w:lang w:val="uk-UA" w:eastAsia="en-GB"/>
+          <w14:ligatures w14:val="none"/>
+        </w:rPr>
+      </w:pPr>
+      <w:r>
+        <w:rPr>
+          <w:rFonts w:ascii="Times New Roman" w:eastAsia="Times New Roman" w:hAnsi="Times New Roman" w:cs="Times New Roman"/>
+          <w:b/>
+          <w:bCs/>
+          <w:noProof/>
+          <w:color w:val="000000"/>
           <w:sz w:val="28"/>
           <w:szCs w:val="28"/>
           <w:lang w:val="uk-UA" w:eastAsia="en-GB"/>
           <w14:ligatures w14:val="none"/>
         </w:rPr>
         <w:drawing>
-          <wp:inline distT="0" distB="0" distL="0" distR="0" wp14:anchorId="67E54C97" wp14:editId="08BE39F3">
-            <wp:extent cx="5760720" cy="382270"/>
-            <wp:effectExtent l="0" t="0" r="0" b="0"/>
-            <wp:docPr id="13" name="Рисунок 13"/>
-            <wp:cNvGraphicFramePr>
-              <a:graphicFrameLocks xmlns:a="http://schemas.openxmlformats.org/drawingml/2006/main" noChangeAspect="1"/>
-            </wp:cNvGraphicFramePr>
-            <a:graphic xmlns:a="http://schemas.openxmlformats.org/drawingml/2006/main">
-              <a:graphicData uri="http://schemas.openxmlformats.org/drawingml/2006/picture">
-                <pic:pic xmlns:pic="http://schemas.openxmlformats.org/drawingml/2006/picture">
-                  <pic:nvPicPr>
-                    <pic:cNvPr id="1" name=""/>
-                    <pic:cNvPicPr/>
-                  </pic:nvPicPr>
-                  <pic:blipFill>
-                    <a:blip r:embed="rId44"/>
-                    <a:stretch>
-                      <a:fillRect/>
-                    </a:stretch>
-                  </pic:blipFill>
-                  <pic:spPr>
-                    <a:xfrm>
-                      <a:off x="0" y="0"/>
-                      <a:ext cx="5760720" cy="382270"/>
-                    </a:xfrm>
-                    <a:prstGeom prst="rect">
-                      <a:avLst/>
-                    </a:prstGeom>
-                  </pic:spPr>
-                </pic:pic>
-              </a:graphicData>
-            </a:graphic>
-          </wp:inline>
-        </w:drawing>
-      </w:r>
-    </w:p>
-    <w:p>
-      <w:pPr>
-        <w:shd w:val="clear" w:color="auto" w:fill="2B2B2B"/>
-        <w:spacing w:after="0" w:line="240" w:lineRule="auto"/>
-        <w:rPr>
-          <w:rFonts w:ascii="Times New Roman" w:eastAsia="Times New Roman" w:hAnsi="Times New Roman" w:cs="Times New Roman"/>
-          <w:sz w:val="28"/>
-          <w:szCs w:val="28"/>
-          <w:lang w:val="uk-UA" w:eastAsia="en-GB"/>
-          <w14:ligatures w14:val="none"/>
-        </w:rPr>
-      </w:pPr>
-    </w:p>
-    <w:p>
-      <w:pPr>
-        <w:spacing w:after="200" w:line="240" w:lineRule="auto"/>
-        <w:rPr>
-          <w:rFonts w:ascii="Times New Roman" w:eastAsia="Times New Roman" w:hAnsi="Times New Roman" w:cs="Times New Roman"/>
-          <w:color w:val="000000"/>
-          <w:sz w:val="28"/>
-          <w:szCs w:val="28"/>
-          <w:lang w:val="uk-UA" w:eastAsia="en-GB"/>
-          <w14:ligatures w14:val="none"/>
-        </w:rPr>
-      </w:pPr>
-      <w:r>
-        <w:rPr>
-          <w:rFonts w:ascii="Times New Roman" w:eastAsia="Times New Roman" w:hAnsi="Times New Roman" w:cs="Times New Roman"/>
-          <w:color w:val="000000"/>
-          <w:sz w:val="28"/>
-          <w:szCs w:val="28"/>
-          <w:lang w:val="uk-UA" w:eastAsia="en-GB"/>
-          <w14:ligatures w14:val="none"/>
-        </w:rPr>
-        <w:t>Час затрачений на виконання завдання</w:t>
-      </w:r>
-      <w:r>
-        <w:rPr>
-          <w:rFonts w:ascii="Times New Roman" w:eastAsia="Times New Roman" w:hAnsi="Times New Roman" w:cs="Times New Roman"/>
-          <w:color w:val="000000"/>
-          <w:sz w:val="28"/>
-          <w:szCs w:val="28"/>
-          <w:lang w:val="uk-UA" w:eastAsia="en-GB"/>
-          <w14:ligatures w14:val="none"/>
-        </w:rPr>
-        <w:t>: 15хв</w:t>
-      </w:r>
-    </w:p>
-    <w:p>
-      <w:pPr>
-        <w:spacing w:after="0" w:line="240" w:lineRule="auto"/>
-        <w:rPr>
-          <w:rFonts w:ascii="Times New Roman" w:eastAsia="Times New Roman" w:hAnsi="Times New Roman" w:cs="Times New Roman"/>
-          <w:b/>
-          <w:bCs/>
-          <w:color w:val="000000"/>
-          <w:sz w:val="28"/>
-          <w:szCs w:val="28"/>
-          <w:lang w:val="uk-UA" w:eastAsia="en-GB"/>
-          <w14:ligatures w14:val="none"/>
-        </w:rPr>
-      </w:pPr>
-      <w:r>
-        <w:rPr>
-          <w:rFonts w:ascii="Times New Roman" w:eastAsia="Times New Roman" w:hAnsi="Times New Roman" w:cs="Times New Roman"/>
-          <w:color w:val="000000"/>
-          <w:sz w:val="28"/>
-          <w:szCs w:val="28"/>
-          <w:lang w:val="uk-UA" w:eastAsia="en-GB"/>
-          <w14:ligatures w14:val="none"/>
-        </w:rPr>
-        <w:t xml:space="preserve">Завдання  </w:t>
-      </w:r>
-      <w:r>
-        <w:rPr>
-          <w:rFonts w:ascii="Times New Roman" w:eastAsia="Times New Roman" w:hAnsi="Times New Roman" w:cs="Times New Roman"/>
-          <w:b/>
-          <w:bCs/>
-          <w:color w:val="000000"/>
-          <w:sz w:val="28"/>
-          <w:szCs w:val="28"/>
-          <w:lang w:val="uk-UA" w:eastAsia="en-GB"/>
-          <w14:ligatures w14:val="none"/>
-        </w:rPr>
-        <w:t>№</w:t>
-      </w:r>
-      <w:r>
-        <w:rPr>
-          <w:rFonts w:ascii="Times New Roman" w:eastAsia="Times New Roman" w:hAnsi="Times New Roman" w:cs="Times New Roman"/>
-          <w:b/>
-          <w:bCs/>
-          <w:color w:val="000000"/>
-          <w:sz w:val="28"/>
-          <w:szCs w:val="28"/>
-          <w:lang w:val="uk-UA" w:eastAsia="en-GB"/>
-          <w14:ligatures w14:val="none"/>
-        </w:rPr>
-        <w:t>2</w:t>
-      </w:r>
-      <w:r>
-        <w:rPr>
-          <w:rFonts w:ascii="Times New Roman" w:eastAsia="Times New Roman" w:hAnsi="Times New Roman" w:cs="Times New Roman"/>
-          <w:b/>
-          <w:bCs/>
-          <w:color w:val="000000"/>
-          <w:sz w:val="28"/>
-          <w:szCs w:val="28"/>
-          <w:lang w:val="uk-UA" w:eastAsia="en-GB"/>
-          <w14:ligatures w14:val="none"/>
-        </w:rPr>
-        <w:t xml:space="preserve"> VNS </w:t>
-      </w:r>
-      <w:proofErr w:type="spellStart"/>
-      <w:r>
-        <w:rPr>
-          <w:rFonts w:ascii="Times New Roman" w:eastAsia="Times New Roman" w:hAnsi="Times New Roman" w:cs="Times New Roman"/>
-          <w:b/>
-          <w:bCs/>
-          <w:color w:val="000000"/>
-          <w:sz w:val="28"/>
-          <w:szCs w:val="28"/>
-          <w:lang w:val="uk-UA" w:eastAsia="en-GB"/>
-          <w14:ligatures w14:val="none"/>
-        </w:rPr>
-        <w:t>Lab</w:t>
-      </w:r>
-      <w:proofErr w:type="spellEnd"/>
-      <w:r>
-        <w:rPr>
-          <w:rFonts w:ascii="Times New Roman" w:eastAsia="Times New Roman" w:hAnsi="Times New Roman" w:cs="Times New Roman"/>
-          <w:b/>
-          <w:bCs/>
-          <w:color w:val="000000"/>
-          <w:sz w:val="28"/>
-          <w:szCs w:val="28"/>
-          <w:lang w:val="uk-UA" w:eastAsia="en-GB"/>
-          <w14:ligatures w14:val="none"/>
-        </w:rPr>
-        <w:t xml:space="preserve"> 1 - </w:t>
-      </w:r>
-      <w:proofErr w:type="spellStart"/>
-      <w:r>
-        <w:rPr>
-          <w:rFonts w:ascii="Times New Roman" w:eastAsia="Times New Roman" w:hAnsi="Times New Roman" w:cs="Times New Roman"/>
-          <w:b/>
-          <w:bCs/>
-          <w:color w:val="000000"/>
-          <w:sz w:val="28"/>
-          <w:szCs w:val="28"/>
-          <w:lang w:val="uk-UA" w:eastAsia="en-GB"/>
-          <w14:ligatures w14:val="none"/>
-        </w:rPr>
-        <w:t>Task</w:t>
-      </w:r>
-      <w:proofErr w:type="spellEnd"/>
-      <w:r>
-        <w:rPr>
-          <w:rFonts w:ascii="Times New Roman" w:eastAsia="Times New Roman" w:hAnsi="Times New Roman" w:cs="Times New Roman"/>
-          <w:b/>
-          <w:bCs/>
-          <w:color w:val="000000"/>
-          <w:sz w:val="28"/>
-          <w:szCs w:val="28"/>
-          <w:lang w:val="uk-UA" w:eastAsia="en-GB"/>
-          <w14:ligatures w14:val="none"/>
-        </w:rPr>
-        <w:t xml:space="preserve"> </w:t>
-      </w:r>
-      <w:r>
-        <w:rPr>
-          <w:rFonts w:ascii="Times New Roman" w:eastAsia="Times New Roman" w:hAnsi="Times New Roman" w:cs="Times New Roman"/>
-          <w:b/>
-          <w:bCs/>
-          <w:color w:val="000000"/>
-          <w:sz w:val="28"/>
-          <w:szCs w:val="28"/>
-          <w:lang w:val="uk-UA" w:eastAsia="en-GB"/>
-          <w14:ligatures w14:val="none"/>
-        </w:rPr>
-        <w:t>2</w:t>
-      </w:r>
-    </w:p>
-    <w:p>
-      <w:pPr>
-        <w:spacing w:after="200" w:line="240" w:lineRule="auto"/>
-        <w:rPr>
-          <w:rFonts w:ascii="Times New Roman" w:eastAsia="Times New Roman" w:hAnsi="Times New Roman" w:cs="Times New Roman"/>
-          <w:color w:val="000000"/>
-          <w:sz w:val="28"/>
-          <w:szCs w:val="28"/>
-          <w:lang w:val="uk-UA" w:eastAsia="en-GB"/>
-          <w14:ligatures w14:val="none"/>
-        </w:rPr>
-      </w:pPr>
-      <w:r>
-        <w:rPr>
-          <w:rFonts w:ascii="Times New Roman" w:eastAsia="Times New Roman" w:hAnsi="Times New Roman" w:cs="Times New Roman"/>
-          <w:color w:val="000000"/>
-          <w:sz w:val="28"/>
-          <w:szCs w:val="28"/>
-          <w:lang w:val="uk-UA" w:eastAsia="en-GB"/>
-          <w14:ligatures w14:val="none"/>
-        </w:rPr>
-        <w:drawing>
-          <wp:inline distT="0" distB="0" distL="0" distR="0" wp14:anchorId="129647CD" wp14:editId="117DBDB0">
-            <wp:extent cx="2673752" cy="662764"/>
-            <wp:effectExtent l="0" t="0" r="0" b="4445"/>
-            <wp:docPr id="14" name="Рисунок 14"/>
+          <wp:inline distT="0" distB="0" distL="0" distR="0" wp14:anchorId="31F59FB5" wp14:editId="7BE3949C">
+            <wp:extent cx="5760720" cy="5344160"/>
+            <wp:effectExtent l="0" t="0" r="0" b="8890"/>
+            <wp:docPr id="10" name="Рисунок 10"/>
             <wp:cNvGraphicFramePr>
               <a:graphicFrameLocks xmlns:a="http://schemas.openxmlformats.org/drawingml/2006/main" noChangeAspect="1"/>
             </wp:cNvGraphicFramePr>
@@ -14048,7 +13267,7 @@
                   <pic:spPr>
                     <a:xfrm>
                       <a:off x="0" y="0"/>
-                      <a:ext cx="2711010" cy="671999"/>
+                      <a:ext cx="5760720" cy="5344160"/>
                     </a:xfrm>
                     <a:prstGeom prst="rect">
                       <a:avLst/>
@@ -14063,206 +13282,32 @@
     </w:p>
     <w:p>
       <w:pPr>
-        <w:spacing w:after="200" w:line="240" w:lineRule="auto"/>
-        <w:rPr>
-          <w:rFonts w:ascii="Times New Roman" w:eastAsia="Times New Roman" w:hAnsi="Times New Roman" w:cs="Times New Roman"/>
-          <w:color w:val="000000"/>
-          <w:sz w:val="28"/>
-          <w:szCs w:val="28"/>
-          <w:lang w:val="uk-UA" w:eastAsia="en-GB"/>
-          <w14:ligatures w14:val="none"/>
-        </w:rPr>
-      </w:pPr>
-      <w:r>
-        <w:rPr>
-          <w:rFonts w:ascii="Times New Roman" w:eastAsia="Times New Roman" w:hAnsi="Times New Roman" w:cs="Times New Roman"/>
-          <w:color w:val="000000"/>
-          <w:sz w:val="28"/>
-          <w:szCs w:val="28"/>
-          <w:lang w:val="uk-UA" w:eastAsia="en-GB"/>
-          <w14:ligatures w14:val="none"/>
-        </w:rPr>
-        <w:t>Час затрачений на виконання завдання</w:t>
-      </w:r>
-      <w:r>
-        <w:rPr>
-          <w:rFonts w:ascii="Times New Roman" w:eastAsia="Times New Roman" w:hAnsi="Times New Roman" w:cs="Times New Roman"/>
-          <w:color w:val="000000"/>
-          <w:sz w:val="28"/>
-          <w:szCs w:val="28"/>
-          <w:lang w:val="uk-UA" w:eastAsia="en-GB"/>
-          <w14:ligatures w14:val="none"/>
-        </w:rPr>
-        <w:t xml:space="preserve">: </w:t>
-      </w:r>
-      <w:r>
-        <w:rPr>
-          <w:rFonts w:ascii="Times New Roman" w:eastAsia="Times New Roman" w:hAnsi="Times New Roman" w:cs="Times New Roman"/>
-          <w:color w:val="000000"/>
-          <w:sz w:val="28"/>
-          <w:szCs w:val="28"/>
-          <w:lang w:val="uk-UA" w:eastAsia="en-GB"/>
-          <w14:ligatures w14:val="none"/>
-        </w:rPr>
-        <w:t>7</w:t>
-      </w:r>
-      <w:r>
-        <w:rPr>
-          <w:rFonts w:ascii="Times New Roman" w:eastAsia="Times New Roman" w:hAnsi="Times New Roman" w:cs="Times New Roman"/>
-          <w:color w:val="000000"/>
-          <w:sz w:val="28"/>
-          <w:szCs w:val="28"/>
-          <w:lang w:val="uk-UA" w:eastAsia="en-GB"/>
-          <w14:ligatures w14:val="none"/>
-        </w:rPr>
-        <w:t>хв</w:t>
-      </w:r>
-    </w:p>
-    <w:p>
-      <w:pPr>
-        <w:spacing w:after="0" w:line="240" w:lineRule="auto"/>
-        <w:rPr>
-          <w:rFonts w:ascii="Times New Roman" w:eastAsia="Times New Roman" w:hAnsi="Times New Roman" w:cs="Times New Roman"/>
-          <w:b/>
-          <w:bCs/>
-          <w:color w:val="000000"/>
-          <w:sz w:val="28"/>
-          <w:szCs w:val="28"/>
-          <w:lang w:val="uk-UA" w:eastAsia="en-GB"/>
-          <w14:ligatures w14:val="none"/>
-        </w:rPr>
-      </w:pPr>
-      <w:r>
-        <w:rPr>
-          <w:rFonts w:ascii="Times New Roman" w:eastAsia="Times New Roman" w:hAnsi="Times New Roman" w:cs="Times New Roman"/>
-          <w:color w:val="000000"/>
-          <w:sz w:val="28"/>
-          <w:szCs w:val="28"/>
-          <w:lang w:val="uk-UA" w:eastAsia="en-GB"/>
-          <w14:ligatures w14:val="none"/>
-        </w:rPr>
-        <w:t xml:space="preserve">Завдання  </w:t>
-      </w:r>
-      <w:r>
-        <w:rPr>
-          <w:rFonts w:ascii="Times New Roman" w:eastAsia="Times New Roman" w:hAnsi="Times New Roman" w:cs="Times New Roman"/>
-          <w:b/>
-          <w:bCs/>
-          <w:color w:val="000000"/>
-          <w:sz w:val="28"/>
-          <w:szCs w:val="28"/>
-          <w:lang w:val="uk-UA" w:eastAsia="en-GB"/>
-          <w14:ligatures w14:val="none"/>
-        </w:rPr>
-        <w:t>№</w:t>
-      </w:r>
-      <w:r>
-        <w:rPr>
-          <w:rFonts w:ascii="Times New Roman" w:eastAsia="Times New Roman" w:hAnsi="Times New Roman" w:cs="Times New Roman"/>
-          <w:b/>
-          <w:bCs/>
-          <w:color w:val="000000"/>
-          <w:sz w:val="28"/>
-          <w:szCs w:val="28"/>
-          <w:lang w:val="uk-UA" w:eastAsia="en-GB"/>
-          <w14:ligatures w14:val="none"/>
-        </w:rPr>
-        <w:t>3</w:t>
-      </w:r>
-      <w:r>
-        <w:rPr>
-          <w:rFonts w:ascii="Times New Roman" w:eastAsia="Times New Roman" w:hAnsi="Times New Roman" w:cs="Times New Roman"/>
-          <w:b/>
-          <w:bCs/>
-          <w:color w:val="000000"/>
-          <w:sz w:val="28"/>
-          <w:szCs w:val="28"/>
-          <w:lang w:val="uk-UA" w:eastAsia="en-GB"/>
-          <w14:ligatures w14:val="none"/>
-        </w:rPr>
-        <w:t xml:space="preserve"> </w:t>
-      </w:r>
-      <w:proofErr w:type="spellStart"/>
-      <w:r>
-        <w:rPr>
-          <w:rFonts w:ascii="Times New Roman" w:eastAsia="Times New Roman" w:hAnsi="Times New Roman" w:cs="Times New Roman"/>
-          <w:b/>
-          <w:bCs/>
-          <w:color w:val="000000"/>
-          <w:sz w:val="28"/>
-          <w:szCs w:val="28"/>
-          <w:lang w:val="uk-UA" w:eastAsia="en-GB"/>
-          <w14:ligatures w14:val="none"/>
-        </w:rPr>
-        <w:t>Algotester</w:t>
-      </w:r>
-      <w:proofErr w:type="spellEnd"/>
-      <w:r>
-        <w:rPr>
-          <w:rFonts w:ascii="Times New Roman" w:eastAsia="Times New Roman" w:hAnsi="Times New Roman" w:cs="Times New Roman"/>
-          <w:b/>
-          <w:bCs/>
-          <w:color w:val="000000"/>
-          <w:sz w:val="28"/>
-          <w:szCs w:val="28"/>
-          <w:lang w:val="uk-UA" w:eastAsia="en-GB"/>
-          <w14:ligatures w14:val="none"/>
-        </w:rPr>
-        <w:t xml:space="preserve"> </w:t>
-      </w:r>
-      <w:proofErr w:type="spellStart"/>
-      <w:r>
-        <w:rPr>
-          <w:rFonts w:ascii="Times New Roman" w:eastAsia="Times New Roman" w:hAnsi="Times New Roman" w:cs="Times New Roman"/>
-          <w:b/>
-          <w:bCs/>
-          <w:color w:val="000000"/>
-          <w:sz w:val="28"/>
-          <w:szCs w:val="28"/>
-          <w:lang w:val="uk-UA" w:eastAsia="en-GB"/>
-          <w14:ligatures w14:val="none"/>
-        </w:rPr>
-        <w:t>Lab</w:t>
-      </w:r>
-      <w:proofErr w:type="spellEnd"/>
-      <w:r>
-        <w:rPr>
-          <w:rFonts w:ascii="Times New Roman" w:eastAsia="Times New Roman" w:hAnsi="Times New Roman" w:cs="Times New Roman"/>
-          <w:b/>
-          <w:bCs/>
-          <w:color w:val="000000"/>
-          <w:sz w:val="28"/>
-          <w:szCs w:val="28"/>
-          <w:lang w:val="uk-UA" w:eastAsia="en-GB"/>
-          <w14:ligatures w14:val="none"/>
-        </w:rPr>
-        <w:t xml:space="preserve"> 1</w:t>
-      </w:r>
-    </w:p>
-    <w:p>
-      <w:pPr>
-        <w:spacing w:after="200" w:line="240" w:lineRule="auto"/>
-        <w:rPr>
-          <w:rFonts w:ascii="Times New Roman" w:eastAsia="Times New Roman" w:hAnsi="Times New Roman" w:cs="Times New Roman"/>
-          <w:sz w:val="28"/>
-          <w:szCs w:val="28"/>
-          <w:lang w:val="uk-UA" w:eastAsia="en-GB"/>
-          <w14:ligatures w14:val="none"/>
-        </w:rPr>
-      </w:pPr>
-      <w:r>
-        <w:rPr>
-          <w:rFonts w:ascii="Times New Roman" w:eastAsia="Times New Roman" w:hAnsi="Times New Roman" w:cs="Times New Roman"/>
+        <w:spacing w:before="40" w:after="0" w:line="240" w:lineRule="auto"/>
+        <w:outlineLvl w:val="1"/>
+        <w:rPr>
+          <w:rFonts w:ascii="Times New Roman" w:eastAsia="Times New Roman" w:hAnsi="Times New Roman" w:cs="Times New Roman"/>
+          <w:color w:val="000000"/>
+          <w:sz w:val="28"/>
+          <w:szCs w:val="28"/>
+          <w:lang w:val="uk-UA" w:eastAsia="en-GB"/>
+          <w14:ligatures w14:val="none"/>
+        </w:rPr>
+      </w:pPr>
+      <w:r>
+        <w:rPr>
+          <w:rFonts w:ascii="Times New Roman" w:eastAsia="Times New Roman" w:hAnsi="Times New Roman" w:cs="Times New Roman"/>
+          <w:noProof/>
+          <w:color w:val="000000"/>
           <w:sz w:val="28"/>
           <w:szCs w:val="28"/>
           <w:lang w:val="uk-UA" w:eastAsia="en-GB"/>
           <w14:ligatures w14:val="none"/>
         </w:rPr>
         <w:drawing>
-          <wp:inline distT="0" distB="0" distL="0" distR="0" wp14:anchorId="01F92E04" wp14:editId="3D863EBB">
-            <wp:extent cx="5760720" cy="257175"/>
-            <wp:effectExtent l="0" t="0" r="0" b="9525"/>
-            <wp:docPr id="15" name="Рисунок 15"/>
+          <wp:inline distT="0" distB="0" distL="0" distR="0" wp14:anchorId="3E2CDBB3" wp14:editId="628CE39F">
+            <wp:extent cx="3918030" cy="2219871"/>
+            <wp:effectExtent l="0" t="0" r="6350" b="9525"/>
+            <wp:docPr id="11" name="Рисунок 11"/>
             <wp:cNvGraphicFramePr>
               <a:graphicFrameLocks xmlns:a="http://schemas.openxmlformats.org/drawingml/2006/main" noChangeAspect="1"/>
             </wp:cNvGraphicFramePr>
@@ -14282,7 +13327,7 @@
                   <pic:spPr>
                     <a:xfrm>
                       <a:off x="0" y="0"/>
-                      <a:ext cx="5760720" cy="257175"/>
+                      <a:ext cx="3968989" cy="2248743"/>
                     </a:xfrm>
                     <a:prstGeom prst="rect">
                       <a:avLst/>
@@ -14297,27 +13342,334 @@
     </w:p>
     <w:p>
       <w:pPr>
+        <w:spacing w:before="40" w:after="0" w:line="240" w:lineRule="auto"/>
+        <w:outlineLvl w:val="1"/>
+        <w:rPr>
+          <w:rFonts w:ascii="Times New Roman" w:eastAsia="Times New Roman" w:hAnsi="Times New Roman" w:cs="Times New Roman"/>
+          <w:b/>
+          <w:bCs/>
+          <w:color w:val="000000"/>
+          <w:sz w:val="28"/>
+          <w:szCs w:val="28"/>
+          <w:lang w:val="uk-UA" w:eastAsia="en-GB"/>
+          <w14:ligatures w14:val="none"/>
+        </w:rPr>
+      </w:pPr>
+    </w:p>
+    <w:p>
+      <w:pPr>
+        <w:spacing w:before="40" w:after="0" w:line="240" w:lineRule="auto"/>
+        <w:outlineLvl w:val="1"/>
+        <w:rPr>
+          <w:rFonts w:ascii="Times New Roman" w:eastAsia="Times New Roman" w:hAnsi="Times New Roman" w:cs="Times New Roman"/>
+          <w:b/>
+          <w:bCs/>
+          <w:color w:val="000000"/>
+          <w:sz w:val="28"/>
+          <w:szCs w:val="28"/>
+          <w:lang w:val="uk-UA" w:eastAsia="en-GB"/>
+          <w14:ligatures w14:val="none"/>
+        </w:rPr>
+      </w:pPr>
+    </w:p>
+    <w:p>
+      <w:pPr>
+        <w:spacing w:before="40" w:after="0" w:line="240" w:lineRule="auto"/>
+        <w:outlineLvl w:val="1"/>
+        <w:rPr>
+          <w:rFonts w:ascii="Times New Roman" w:eastAsia="Times New Roman" w:hAnsi="Times New Roman" w:cs="Times New Roman"/>
+          <w:b/>
+          <w:bCs/>
+          <w:color w:val="000000"/>
+          <w:sz w:val="28"/>
+          <w:szCs w:val="28"/>
+          <w:lang w:val="uk-UA" w:eastAsia="en-GB"/>
+          <w14:ligatures w14:val="none"/>
+        </w:rPr>
+      </w:pPr>
+    </w:p>
+    <w:p>
+      <w:pPr>
+        <w:spacing w:before="40" w:after="0" w:line="240" w:lineRule="auto"/>
+        <w:outlineLvl w:val="1"/>
+        <w:rPr>
+          <w:rFonts w:ascii="Times New Roman" w:eastAsia="Times New Roman" w:hAnsi="Times New Roman" w:cs="Times New Roman"/>
+          <w:b/>
+          <w:bCs/>
+          <w:color w:val="000000"/>
+          <w:sz w:val="28"/>
+          <w:szCs w:val="28"/>
+          <w:lang w:val="uk-UA" w:eastAsia="en-GB"/>
+          <w14:ligatures w14:val="none"/>
+        </w:rPr>
+      </w:pPr>
+    </w:p>
+    <w:p>
+      <w:pPr>
+        <w:spacing w:after="0" w:line="240" w:lineRule="auto"/>
+        <w:rPr>
+          <w:rFonts w:ascii="Times New Roman" w:eastAsia="Times New Roman" w:hAnsi="Times New Roman" w:cs="Times New Roman"/>
+          <w:b/>
+          <w:bCs/>
+          <w:color w:val="000000"/>
+          <w:sz w:val="28"/>
+          <w:szCs w:val="28"/>
+          <w:lang w:val="uk-UA" w:eastAsia="en-GB"/>
+          <w14:ligatures w14:val="none"/>
+        </w:rPr>
+      </w:pPr>
+      <w:r>
+        <w:rPr>
+          <w:rFonts w:ascii="Times New Roman" w:eastAsia="Times New Roman" w:hAnsi="Times New Roman" w:cs="Times New Roman"/>
+          <w:color w:val="000000"/>
+          <w:sz w:val="28"/>
+          <w:szCs w:val="28"/>
+          <w:lang w:val="uk-UA" w:eastAsia="en-GB"/>
+          <w14:ligatures w14:val="none"/>
+        </w:rPr>
+        <w:t xml:space="preserve">Завдання  </w:t>
+      </w:r>
+      <w:r>
+        <w:rPr>
+          <w:rFonts w:ascii="Times New Roman" w:eastAsia="Times New Roman" w:hAnsi="Times New Roman" w:cs="Times New Roman"/>
+          <w:b/>
+          <w:bCs/>
+          <w:color w:val="000000"/>
+          <w:sz w:val="28"/>
+          <w:szCs w:val="28"/>
+          <w:lang w:val="uk-UA" w:eastAsia="en-GB"/>
+          <w14:ligatures w14:val="none"/>
+        </w:rPr>
+        <w:t>№</w:t>
+      </w:r>
+      <w:r>
+        <w:rPr>
+          <w:rFonts w:ascii="Times New Roman" w:eastAsia="Times New Roman" w:hAnsi="Times New Roman" w:cs="Times New Roman"/>
+          <w:b/>
+          <w:bCs/>
+          <w:color w:val="000000"/>
+          <w:sz w:val="28"/>
+          <w:szCs w:val="28"/>
+          <w:lang w:val="uk-UA" w:eastAsia="en-GB"/>
+          <w14:ligatures w14:val="none"/>
+        </w:rPr>
+        <w:t>5</w:t>
+      </w:r>
+      <w:r>
+        <w:rPr>
+          <w:rFonts w:ascii="Times New Roman" w:eastAsia="Times New Roman" w:hAnsi="Times New Roman" w:cs="Times New Roman"/>
+          <w:b/>
+          <w:bCs/>
+          <w:color w:val="000000"/>
+          <w:sz w:val="28"/>
+          <w:szCs w:val="28"/>
+          <w:lang w:val="uk-UA" w:eastAsia="en-GB"/>
+          <w14:ligatures w14:val="none"/>
+        </w:rPr>
+        <w:t xml:space="preserve"> </w:t>
+      </w:r>
+      <w:proofErr w:type="spellStart"/>
+      <w:r>
+        <w:rPr>
+          <w:rFonts w:ascii="Times New Roman" w:eastAsia="Times New Roman" w:hAnsi="Times New Roman" w:cs="Times New Roman"/>
+          <w:b/>
+          <w:bCs/>
+          <w:color w:val="000000"/>
+          <w:sz w:val="28"/>
+          <w:szCs w:val="28"/>
+          <w:lang w:val="uk-UA" w:eastAsia="en-GB"/>
+          <w14:ligatures w14:val="none"/>
+        </w:rPr>
+        <w:t>Self</w:t>
+      </w:r>
+      <w:proofErr w:type="spellEnd"/>
+      <w:r>
+        <w:rPr>
+          <w:rFonts w:ascii="Times New Roman" w:eastAsia="Times New Roman" w:hAnsi="Times New Roman" w:cs="Times New Roman"/>
+          <w:b/>
+          <w:bCs/>
+          <w:color w:val="000000"/>
+          <w:sz w:val="28"/>
+          <w:szCs w:val="28"/>
+          <w:lang w:val="uk-UA" w:eastAsia="en-GB"/>
+          <w14:ligatures w14:val="none"/>
+        </w:rPr>
+        <w:t xml:space="preserve"> </w:t>
+      </w:r>
+      <w:proofErr w:type="spellStart"/>
+      <w:r>
+        <w:rPr>
+          <w:rFonts w:ascii="Times New Roman" w:eastAsia="Times New Roman" w:hAnsi="Times New Roman" w:cs="Times New Roman"/>
+          <w:b/>
+          <w:bCs/>
+          <w:color w:val="000000"/>
+          <w:sz w:val="28"/>
+          <w:szCs w:val="28"/>
+          <w:lang w:val="uk-UA" w:eastAsia="en-GB"/>
+          <w14:ligatures w14:val="none"/>
+        </w:rPr>
+        <w:t>Practice</w:t>
+      </w:r>
+      <w:proofErr w:type="spellEnd"/>
+      <w:r>
+        <w:rPr>
+          <w:rFonts w:ascii="Times New Roman" w:eastAsia="Times New Roman" w:hAnsi="Times New Roman" w:cs="Times New Roman"/>
+          <w:b/>
+          <w:bCs/>
+          <w:color w:val="000000"/>
+          <w:sz w:val="28"/>
+          <w:szCs w:val="28"/>
+          <w:lang w:val="uk-UA" w:eastAsia="en-GB"/>
+          <w14:ligatures w14:val="none"/>
+        </w:rPr>
+        <w:t xml:space="preserve"> </w:t>
+      </w:r>
+      <w:proofErr w:type="spellStart"/>
+      <w:r>
+        <w:rPr>
+          <w:rFonts w:ascii="Times New Roman" w:eastAsia="Times New Roman" w:hAnsi="Times New Roman" w:cs="Times New Roman"/>
+          <w:b/>
+          <w:bCs/>
+          <w:color w:val="000000"/>
+          <w:sz w:val="28"/>
+          <w:szCs w:val="28"/>
+          <w:lang w:val="uk-UA" w:eastAsia="en-GB"/>
+          <w14:ligatures w14:val="none"/>
+        </w:rPr>
+        <w:t>Work</w:t>
+      </w:r>
+      <w:proofErr w:type="spellEnd"/>
+      <w:r>
+        <w:rPr>
+          <w:rFonts w:ascii="Times New Roman" w:eastAsia="Times New Roman" w:hAnsi="Times New Roman" w:cs="Times New Roman"/>
+          <w:b/>
+          <w:bCs/>
+          <w:color w:val="000000"/>
+          <w:sz w:val="28"/>
+          <w:szCs w:val="28"/>
+          <w:lang w:val="uk-UA" w:eastAsia="en-GB"/>
+          <w14:ligatures w14:val="none"/>
+        </w:rPr>
+        <w:t xml:space="preserve"> (</w:t>
+      </w:r>
+      <w:proofErr w:type="spellStart"/>
+      <w:r>
+        <w:rPr>
+          <w:rFonts w:ascii="Times New Roman" w:eastAsia="Times New Roman" w:hAnsi="Times New Roman" w:cs="Times New Roman"/>
+          <w:b/>
+          <w:bCs/>
+          <w:color w:val="000000"/>
+          <w:sz w:val="28"/>
+          <w:szCs w:val="28"/>
+          <w:lang w:val="uk-UA" w:eastAsia="en-GB"/>
+          <w14:ligatures w14:val="none"/>
+        </w:rPr>
+        <w:t>Algotester</w:t>
+      </w:r>
+      <w:proofErr w:type="spellEnd"/>
+      <w:r>
+        <w:rPr>
+          <w:rFonts w:ascii="Times New Roman" w:eastAsia="Times New Roman" w:hAnsi="Times New Roman" w:cs="Times New Roman"/>
+          <w:b/>
+          <w:bCs/>
+          <w:color w:val="000000"/>
+          <w:sz w:val="28"/>
+          <w:szCs w:val="28"/>
+          <w:lang w:val="uk-UA" w:eastAsia="en-GB"/>
+          <w14:ligatures w14:val="none"/>
+        </w:rPr>
+        <w:t xml:space="preserve"> </w:t>
+      </w:r>
+      <w:proofErr w:type="spellStart"/>
+      <w:r>
+        <w:rPr>
+          <w:rFonts w:ascii="Times New Roman" w:eastAsia="Times New Roman" w:hAnsi="Times New Roman" w:cs="Times New Roman"/>
+          <w:b/>
+          <w:bCs/>
+          <w:color w:val="000000"/>
+          <w:sz w:val="28"/>
+          <w:szCs w:val="28"/>
+          <w:lang w:val="uk-UA" w:eastAsia="en-GB"/>
+          <w14:ligatures w14:val="none"/>
+        </w:rPr>
+        <w:t>Lab</w:t>
+      </w:r>
+      <w:proofErr w:type="spellEnd"/>
+      <w:r>
+        <w:rPr>
+          <w:rFonts w:ascii="Times New Roman" w:eastAsia="Times New Roman" w:hAnsi="Times New Roman" w:cs="Times New Roman"/>
+          <w:b/>
+          <w:bCs/>
+          <w:color w:val="000000"/>
+          <w:sz w:val="28"/>
+          <w:szCs w:val="28"/>
+          <w:lang w:val="uk-UA" w:eastAsia="en-GB"/>
+          <w14:ligatures w14:val="none"/>
+        </w:rPr>
+        <w:t xml:space="preserve"> 1</w:t>
+      </w:r>
+      <w:r>
+        <w:rPr>
+          <w:rFonts w:ascii="Times New Roman" w:eastAsia="Times New Roman" w:hAnsi="Times New Roman" w:cs="Times New Roman"/>
+          <w:b/>
+          <w:bCs/>
+          <w:color w:val="000000"/>
+          <w:sz w:val="28"/>
+          <w:szCs w:val="28"/>
+          <w:lang w:val="uk-UA" w:eastAsia="en-GB"/>
+          <w14:ligatures w14:val="none"/>
+        </w:rPr>
+        <w:t>)</w:t>
+      </w:r>
+    </w:p>
+    <w:p>
+      <w:pPr>
         <w:spacing w:after="200" w:line="240" w:lineRule="auto"/>
         <w:rPr>
           <w:rFonts w:ascii="Times New Roman" w:eastAsia="Times New Roman" w:hAnsi="Times New Roman" w:cs="Times New Roman"/>
-          <w:color w:val="000000"/>
-          <w:sz w:val="28"/>
-          <w:szCs w:val="28"/>
-          <w:lang w:val="uk-UA" w:eastAsia="en-GB"/>
-          <w14:ligatures w14:val="none"/>
-        </w:rPr>
-      </w:pPr>
-      <w:r>
-        <w:rPr>
-          <w:rFonts w:ascii="Times New Roman" w:eastAsia="Times New Roman" w:hAnsi="Times New Roman" w:cs="Times New Roman"/>
-          <w:color w:val="000000"/>
-          <w:sz w:val="28"/>
-          <w:szCs w:val="28"/>
-          <w:lang w:val="uk-UA" w:eastAsia="en-GB"/>
-          <w14:ligatures w14:val="none"/>
-        </w:rPr>
-        <w:t>Час затрачений на виконання завдання</w:t>
-      </w:r>
+          <w:sz w:val="28"/>
+          <w:szCs w:val="28"/>
+          <w:lang w:val="uk-UA" w:eastAsia="en-GB"/>
+          <w14:ligatures w14:val="none"/>
+        </w:rPr>
+      </w:pPr>
+      <w:hyperlink r:id="rId47" w:history="1">
+        <w:r>
+          <w:rPr>
+            <w:rStyle w:val="a3"/>
+            <w:rFonts w:ascii="Times New Roman" w:eastAsia="Times New Roman" w:hAnsi="Times New Roman" w:cs="Times New Roman"/>
+            <w:sz w:val="28"/>
+            <w:szCs w:val="28"/>
+            <w:lang w:val="uk-UA" w:eastAsia="en-GB"/>
+            <w14:ligatures w14:val="none"/>
+          </w:rPr>
+          <w:t>Посилання</w:t>
+        </w:r>
+      </w:hyperlink>
+      <w:r>
+        <w:rPr>
+          <w:rFonts w:ascii="Times New Roman" w:eastAsia="Times New Roman" w:hAnsi="Times New Roman" w:cs="Times New Roman"/>
+          <w:color w:val="000000"/>
+          <w:sz w:val="28"/>
+          <w:szCs w:val="28"/>
+          <w:lang w:val="uk-UA" w:eastAsia="en-GB"/>
+          <w14:ligatures w14:val="none"/>
+        </w:rPr>
+        <w:t xml:space="preserve"> на файл програми у пул-запиті </w:t>
+      </w:r>
+      <w:proofErr w:type="spellStart"/>
+      <w:r>
+        <w:rPr>
+          <w:rFonts w:ascii="Times New Roman" w:eastAsia="Times New Roman" w:hAnsi="Times New Roman" w:cs="Times New Roman"/>
+          <w:color w:val="000000"/>
+          <w:sz w:val="28"/>
+          <w:szCs w:val="28"/>
+          <w:lang w:val="uk-UA" w:eastAsia="en-GB"/>
+          <w14:ligatures w14:val="none"/>
+        </w:rPr>
+        <w:t>GitHub</w:t>
+      </w:r>
+      <w:proofErr w:type="spellEnd"/>
       <w:r>
         <w:rPr>
           <w:rFonts w:ascii="Times New Roman" w:eastAsia="Times New Roman" w:hAnsi="Times New Roman" w:cs="Times New Roman"/>
@@ -14329,196 +13681,27 @@
         </w:rPr>
         <w:t xml:space="preserve">: </w:t>
       </w:r>
-      <w:r>
-        <w:rPr>
-          <w:rFonts w:ascii="Times New Roman" w:eastAsia="Times New Roman" w:hAnsi="Times New Roman" w:cs="Times New Roman"/>
-          <w:color w:val="000000"/>
-          <w:sz w:val="28"/>
-          <w:szCs w:val="28"/>
-          <w:lang w:val="uk-UA" w:eastAsia="en-GB"/>
-          <w14:ligatures w14:val="none"/>
-        </w:rPr>
-        <w:t>2 год</w:t>
-      </w:r>
-    </w:p>
-    <w:p>
-      <w:pPr>
-        <w:spacing w:after="200" w:line="240" w:lineRule="auto"/>
-        <w:rPr>
-          <w:rFonts w:ascii="Times New Roman" w:eastAsia="Times New Roman" w:hAnsi="Times New Roman" w:cs="Times New Roman"/>
-          <w:color w:val="000000"/>
-          <w:sz w:val="28"/>
-          <w:szCs w:val="28"/>
-          <w:lang w:val="uk-UA" w:eastAsia="en-GB"/>
-          <w14:ligatures w14:val="none"/>
-        </w:rPr>
-      </w:pPr>
-    </w:p>
-    <w:p>
-      <w:pPr>
-        <w:spacing w:after="200" w:line="240" w:lineRule="auto"/>
-        <w:rPr>
-          <w:rFonts w:ascii="Times New Roman" w:eastAsia="Times New Roman" w:hAnsi="Times New Roman" w:cs="Times New Roman"/>
-          <w:color w:val="000000"/>
-          <w:sz w:val="28"/>
-          <w:szCs w:val="28"/>
-          <w:lang w:eastAsia="en-GB"/>
-          <w14:ligatures w14:val="none"/>
-        </w:rPr>
-      </w:pPr>
-    </w:p>
-    <w:p>
-      <w:pPr>
-        <w:spacing w:after="0" w:line="240" w:lineRule="auto"/>
-        <w:rPr>
-          <w:rFonts w:ascii="Times New Roman" w:eastAsia="Times New Roman" w:hAnsi="Times New Roman" w:cs="Times New Roman"/>
-          <w:b/>
-          <w:bCs/>
-          <w:color w:val="000000"/>
-          <w:sz w:val="28"/>
-          <w:szCs w:val="28"/>
-          <w:lang w:val="uk-UA" w:eastAsia="en-GB"/>
-          <w14:ligatures w14:val="none"/>
-        </w:rPr>
-      </w:pPr>
-      <w:r>
-        <w:rPr>
-          <w:rFonts w:ascii="Times New Roman" w:eastAsia="Times New Roman" w:hAnsi="Times New Roman" w:cs="Times New Roman"/>
-          <w:color w:val="000000"/>
-          <w:sz w:val="28"/>
-          <w:szCs w:val="28"/>
-          <w:lang w:val="uk-UA" w:eastAsia="en-GB"/>
-          <w14:ligatures w14:val="none"/>
-        </w:rPr>
-        <w:lastRenderedPageBreak/>
-        <w:t xml:space="preserve">Завдання  </w:t>
-      </w:r>
-      <w:r>
-        <w:rPr>
-          <w:rFonts w:ascii="Times New Roman" w:eastAsia="Times New Roman" w:hAnsi="Times New Roman" w:cs="Times New Roman"/>
-          <w:b/>
-          <w:bCs/>
-          <w:color w:val="000000"/>
-          <w:sz w:val="28"/>
-          <w:szCs w:val="28"/>
-          <w:lang w:val="uk-UA" w:eastAsia="en-GB"/>
-          <w14:ligatures w14:val="none"/>
-        </w:rPr>
-        <w:t>№</w:t>
-      </w:r>
-      <w:r>
-        <w:rPr>
-          <w:rFonts w:ascii="Times New Roman" w:eastAsia="Times New Roman" w:hAnsi="Times New Roman" w:cs="Times New Roman"/>
-          <w:b/>
-          <w:bCs/>
-          <w:color w:val="000000"/>
-          <w:sz w:val="28"/>
-          <w:szCs w:val="28"/>
-          <w:lang w:val="uk-UA" w:eastAsia="en-GB"/>
-          <w14:ligatures w14:val="none"/>
-        </w:rPr>
-        <w:t>4</w:t>
-      </w:r>
-      <w:r>
-        <w:rPr>
-          <w:rFonts w:ascii="Times New Roman" w:eastAsia="Times New Roman" w:hAnsi="Times New Roman" w:cs="Times New Roman"/>
-          <w:b/>
-          <w:bCs/>
-          <w:color w:val="000000"/>
-          <w:sz w:val="28"/>
-          <w:szCs w:val="28"/>
-          <w:lang w:val="uk-UA" w:eastAsia="en-GB"/>
-          <w14:ligatures w14:val="none"/>
-        </w:rPr>
-        <w:t xml:space="preserve"> </w:t>
-      </w:r>
-      <w:proofErr w:type="spellStart"/>
-      <w:r>
-        <w:rPr>
-          <w:rFonts w:ascii="Times New Roman" w:eastAsia="Times New Roman" w:hAnsi="Times New Roman" w:cs="Times New Roman"/>
-          <w:b/>
-          <w:bCs/>
-          <w:color w:val="000000"/>
-          <w:sz w:val="28"/>
-          <w:szCs w:val="28"/>
-          <w:lang w:val="uk-UA" w:eastAsia="en-GB"/>
-          <w14:ligatures w14:val="none"/>
-        </w:rPr>
-        <w:t>Class</w:t>
-      </w:r>
-      <w:proofErr w:type="spellEnd"/>
-      <w:r>
-        <w:rPr>
-          <w:rFonts w:ascii="Times New Roman" w:eastAsia="Times New Roman" w:hAnsi="Times New Roman" w:cs="Times New Roman"/>
-          <w:b/>
-          <w:bCs/>
-          <w:color w:val="000000"/>
-          <w:sz w:val="28"/>
-          <w:szCs w:val="28"/>
-          <w:lang w:val="uk-UA" w:eastAsia="en-GB"/>
-          <w14:ligatures w14:val="none"/>
-        </w:rPr>
-        <w:t xml:space="preserve"> </w:t>
-      </w:r>
-      <w:proofErr w:type="spellStart"/>
-      <w:r>
-        <w:rPr>
-          <w:rFonts w:ascii="Times New Roman" w:eastAsia="Times New Roman" w:hAnsi="Times New Roman" w:cs="Times New Roman"/>
-          <w:b/>
-          <w:bCs/>
-          <w:color w:val="000000"/>
-          <w:sz w:val="28"/>
-          <w:szCs w:val="28"/>
-          <w:lang w:val="uk-UA" w:eastAsia="en-GB"/>
-          <w14:ligatures w14:val="none"/>
-        </w:rPr>
-        <w:t>Practice</w:t>
-      </w:r>
-      <w:proofErr w:type="spellEnd"/>
-      <w:r>
-        <w:rPr>
-          <w:rFonts w:ascii="Times New Roman" w:eastAsia="Times New Roman" w:hAnsi="Times New Roman" w:cs="Times New Roman"/>
-          <w:b/>
-          <w:bCs/>
-          <w:color w:val="000000"/>
-          <w:sz w:val="28"/>
-          <w:szCs w:val="28"/>
-          <w:lang w:val="uk-UA" w:eastAsia="en-GB"/>
-          <w14:ligatures w14:val="none"/>
-        </w:rPr>
-        <w:t xml:space="preserve"> </w:t>
-      </w:r>
-      <w:proofErr w:type="spellStart"/>
-      <w:r>
-        <w:rPr>
-          <w:rFonts w:ascii="Times New Roman" w:eastAsia="Times New Roman" w:hAnsi="Times New Roman" w:cs="Times New Roman"/>
-          <w:b/>
-          <w:bCs/>
-          <w:color w:val="000000"/>
-          <w:sz w:val="28"/>
-          <w:szCs w:val="28"/>
-          <w:lang w:val="uk-UA" w:eastAsia="en-GB"/>
-          <w14:ligatures w14:val="none"/>
-        </w:rPr>
-        <w:t>Work</w:t>
-      </w:r>
-      <w:proofErr w:type="spellEnd"/>
-    </w:p>
-    <w:p>
-      <w:pPr>
-        <w:spacing w:after="200" w:line="240" w:lineRule="auto"/>
-        <w:rPr>
-          <w:rFonts w:ascii="Times New Roman" w:eastAsia="Times New Roman" w:hAnsi="Times New Roman" w:cs="Times New Roman"/>
-          <w:color w:val="000000"/>
-          <w:sz w:val="28"/>
-          <w:szCs w:val="28"/>
-          <w:lang w:val="uk-UA" w:eastAsia="en-GB"/>
-          <w14:ligatures w14:val="none"/>
-        </w:rPr>
-      </w:pPr>
-      <w:r>
-        <w:rPr>
-          <w:rFonts w:ascii="Times New Roman" w:eastAsia="Times New Roman" w:hAnsi="Times New Roman" w:cs="Times New Roman"/>
+    </w:p>
+    <w:p>
+      <w:pPr>
+        <w:spacing w:after="0" w:line="240" w:lineRule="auto"/>
+        <w:rPr>
+          <w:rFonts w:ascii="Times New Roman" w:eastAsia="Times New Roman" w:hAnsi="Times New Roman" w:cs="Times New Roman"/>
+          <w:b/>
+          <w:bCs/>
+          <w:color w:val="000000"/>
+          <w:sz w:val="28"/>
+          <w:szCs w:val="28"/>
+          <w:lang w:val="uk-UA" w:eastAsia="en-GB"/>
+          <w14:ligatures w14:val="none"/>
+        </w:rPr>
+      </w:pPr>
+      <w:r>
+        <w:rPr>
+          <w:rFonts w:ascii="Times New Roman" w:eastAsia="Times New Roman" w:hAnsi="Times New Roman" w:cs="Times New Roman"/>
+          <w:b/>
+          <w:bCs/>
+          <w:noProof/>
           <w:color w:val="000000"/>
           <w:sz w:val="28"/>
           <w:szCs w:val="28"/>
@@ -14526,343 +13709,10 @@
           <w14:ligatures w14:val="none"/>
         </w:rPr>
         <w:drawing>
-          <wp:inline distT="0" distB="0" distL="0" distR="0" wp14:anchorId="4FEF1320" wp14:editId="37169DBA">
-            <wp:extent cx="5760720" cy="873125"/>
-            <wp:effectExtent l="0" t="0" r="0" b="3175"/>
-            <wp:docPr id="16" name="Рисунок 16"/>
-            <wp:cNvGraphicFramePr>
-              <a:graphicFrameLocks xmlns:a="http://schemas.openxmlformats.org/drawingml/2006/main" noChangeAspect="1"/>
-            </wp:cNvGraphicFramePr>
-            <a:graphic xmlns:a="http://schemas.openxmlformats.org/drawingml/2006/main">
-              <a:graphicData uri="http://schemas.openxmlformats.org/drawingml/2006/picture">
-                <pic:pic xmlns:pic="http://schemas.openxmlformats.org/drawingml/2006/picture">
-                  <pic:nvPicPr>
-                    <pic:cNvPr id="1" name=""/>
-                    <pic:cNvPicPr/>
-                  </pic:nvPicPr>
-                  <pic:blipFill>
-                    <a:blip r:embed="rId47"/>
-                    <a:stretch>
-                      <a:fillRect/>
-                    </a:stretch>
-                  </pic:blipFill>
-                  <pic:spPr>
-                    <a:xfrm>
-                      <a:off x="0" y="0"/>
-                      <a:ext cx="5760720" cy="873125"/>
-                    </a:xfrm>
-                    <a:prstGeom prst="rect">
-                      <a:avLst/>
-                    </a:prstGeom>
-                  </pic:spPr>
-                </pic:pic>
-              </a:graphicData>
-            </a:graphic>
-          </wp:inline>
-        </w:drawing>
-      </w:r>
-    </w:p>
-    <w:p>
-      <w:pPr>
-        <w:spacing w:after="200" w:line="240" w:lineRule="auto"/>
-        <w:rPr>
-          <w:rFonts w:ascii="Times New Roman" w:eastAsia="Times New Roman" w:hAnsi="Times New Roman" w:cs="Times New Roman"/>
-          <w:color w:val="000000"/>
-          <w:sz w:val="28"/>
-          <w:szCs w:val="28"/>
-          <w:lang w:val="uk-UA" w:eastAsia="en-GB"/>
-          <w14:ligatures w14:val="none"/>
-        </w:rPr>
-      </w:pPr>
-      <w:r>
-        <w:rPr>
-          <w:rFonts w:ascii="Times New Roman" w:eastAsia="Times New Roman" w:hAnsi="Times New Roman" w:cs="Times New Roman"/>
-          <w:color w:val="000000"/>
-          <w:sz w:val="28"/>
-          <w:szCs w:val="28"/>
-          <w:lang w:val="uk-UA" w:eastAsia="en-GB"/>
-          <w14:ligatures w14:val="none"/>
-        </w:rPr>
-        <w:t>Час затрачений на виконання завдання</w:t>
-      </w:r>
-      <w:r>
-        <w:rPr>
-          <w:rFonts w:ascii="Times New Roman" w:eastAsia="Times New Roman" w:hAnsi="Times New Roman" w:cs="Times New Roman"/>
-          <w:color w:val="000000"/>
-          <w:sz w:val="28"/>
-          <w:szCs w:val="28"/>
-          <w:lang w:val="uk-UA" w:eastAsia="en-GB"/>
-          <w14:ligatures w14:val="none"/>
-        </w:rPr>
-        <w:t xml:space="preserve">: </w:t>
-      </w:r>
-      <w:r>
-        <w:rPr>
-          <w:rFonts w:ascii="Times New Roman" w:eastAsia="Times New Roman" w:hAnsi="Times New Roman" w:cs="Times New Roman"/>
-          <w:color w:val="000000"/>
-          <w:sz w:val="28"/>
-          <w:szCs w:val="28"/>
-          <w:lang w:val="uk-UA" w:eastAsia="en-GB"/>
-          <w14:ligatures w14:val="none"/>
-        </w:rPr>
-        <w:t xml:space="preserve">30 </w:t>
-      </w:r>
-      <w:r>
-        <w:rPr>
-          <w:rFonts w:ascii="Times New Roman" w:eastAsia="Times New Roman" w:hAnsi="Times New Roman" w:cs="Times New Roman"/>
-          <w:color w:val="000000"/>
-          <w:sz w:val="28"/>
-          <w:szCs w:val="28"/>
-          <w:lang w:val="uk-UA" w:eastAsia="en-GB"/>
-          <w14:ligatures w14:val="none"/>
-        </w:rPr>
-        <w:t>хв</w:t>
-      </w:r>
-    </w:p>
-    <w:p>
-      <w:pPr>
-        <w:spacing w:after="200" w:line="240" w:lineRule="auto"/>
-        <w:rPr>
-          <w:rFonts w:ascii="Times New Roman" w:eastAsia="Times New Roman" w:hAnsi="Times New Roman" w:cs="Times New Roman"/>
-          <w:b/>
-          <w:bCs/>
-          <w:color w:val="000000"/>
-          <w:sz w:val="28"/>
-          <w:szCs w:val="28"/>
-          <w:lang w:val="uk-UA" w:eastAsia="en-GB"/>
-          <w14:ligatures w14:val="none"/>
-        </w:rPr>
-      </w:pPr>
-      <w:r>
-        <w:rPr>
-          <w:rFonts w:ascii="Times New Roman" w:eastAsia="Times New Roman" w:hAnsi="Times New Roman" w:cs="Times New Roman"/>
-          <w:color w:val="000000"/>
-          <w:sz w:val="28"/>
-          <w:szCs w:val="28"/>
-          <w:lang w:val="uk-UA" w:eastAsia="en-GB"/>
-          <w14:ligatures w14:val="none"/>
-        </w:rPr>
-        <w:t xml:space="preserve">Завдання </w:t>
-      </w:r>
-      <w:r>
-        <w:rPr>
-          <w:rFonts w:ascii="Times New Roman" w:eastAsia="Times New Roman" w:hAnsi="Times New Roman" w:cs="Times New Roman"/>
-          <w:b/>
-          <w:bCs/>
-          <w:color w:val="000000"/>
-          <w:sz w:val="28"/>
-          <w:szCs w:val="28"/>
-          <w:lang w:val="uk-UA" w:eastAsia="en-GB"/>
-          <w14:ligatures w14:val="none"/>
-        </w:rPr>
-        <w:t>№</w:t>
-      </w:r>
-      <w:r>
-        <w:rPr>
-          <w:rFonts w:ascii="Times New Roman" w:eastAsia="Times New Roman" w:hAnsi="Times New Roman" w:cs="Times New Roman"/>
-          <w:b/>
-          <w:bCs/>
-          <w:color w:val="000000"/>
-          <w:sz w:val="28"/>
-          <w:szCs w:val="28"/>
-          <w:lang w:val="uk-UA" w:eastAsia="en-GB"/>
-          <w14:ligatures w14:val="none"/>
-        </w:rPr>
-        <w:t>5</w:t>
-      </w:r>
-      <w:r>
-        <w:rPr>
-          <w:rFonts w:ascii="Times New Roman" w:eastAsia="Times New Roman" w:hAnsi="Times New Roman" w:cs="Times New Roman"/>
-          <w:b/>
-          <w:bCs/>
-          <w:color w:val="000000"/>
-          <w:sz w:val="28"/>
-          <w:szCs w:val="28"/>
-          <w:lang w:val="uk-UA" w:eastAsia="en-GB"/>
-          <w14:ligatures w14:val="none"/>
-        </w:rPr>
-        <w:t xml:space="preserve"> </w:t>
-      </w:r>
-      <w:proofErr w:type="spellStart"/>
-      <w:r>
-        <w:rPr>
-          <w:rFonts w:ascii="Times New Roman" w:eastAsia="Times New Roman" w:hAnsi="Times New Roman" w:cs="Times New Roman"/>
-          <w:b/>
-          <w:bCs/>
-          <w:color w:val="000000"/>
-          <w:sz w:val="28"/>
-          <w:szCs w:val="28"/>
-          <w:lang w:val="uk-UA" w:eastAsia="en-GB"/>
-          <w14:ligatures w14:val="none"/>
-        </w:rPr>
-        <w:t>Self</w:t>
-      </w:r>
-      <w:proofErr w:type="spellEnd"/>
-      <w:r>
-        <w:rPr>
-          <w:rFonts w:ascii="Times New Roman" w:eastAsia="Times New Roman" w:hAnsi="Times New Roman" w:cs="Times New Roman"/>
-          <w:b/>
-          <w:bCs/>
-          <w:color w:val="000000"/>
-          <w:sz w:val="28"/>
-          <w:szCs w:val="28"/>
-          <w:lang w:val="uk-UA" w:eastAsia="en-GB"/>
-          <w14:ligatures w14:val="none"/>
-        </w:rPr>
-        <w:t xml:space="preserve"> </w:t>
-      </w:r>
-      <w:proofErr w:type="spellStart"/>
-      <w:r>
-        <w:rPr>
-          <w:rFonts w:ascii="Times New Roman" w:eastAsia="Times New Roman" w:hAnsi="Times New Roman" w:cs="Times New Roman"/>
-          <w:b/>
-          <w:bCs/>
-          <w:color w:val="000000"/>
-          <w:sz w:val="28"/>
-          <w:szCs w:val="28"/>
-          <w:lang w:val="uk-UA" w:eastAsia="en-GB"/>
-          <w14:ligatures w14:val="none"/>
-        </w:rPr>
-        <w:t>Practice</w:t>
-      </w:r>
-      <w:proofErr w:type="spellEnd"/>
-      <w:r>
-        <w:rPr>
-          <w:rFonts w:ascii="Times New Roman" w:eastAsia="Times New Roman" w:hAnsi="Times New Roman" w:cs="Times New Roman"/>
-          <w:b/>
-          <w:bCs/>
-          <w:color w:val="000000"/>
-          <w:sz w:val="28"/>
-          <w:szCs w:val="28"/>
-          <w:lang w:val="uk-UA" w:eastAsia="en-GB"/>
-          <w14:ligatures w14:val="none"/>
-        </w:rPr>
-        <w:t xml:space="preserve"> </w:t>
-      </w:r>
-      <w:proofErr w:type="spellStart"/>
-      <w:r>
-        <w:rPr>
-          <w:rFonts w:ascii="Times New Roman" w:eastAsia="Times New Roman" w:hAnsi="Times New Roman" w:cs="Times New Roman"/>
-          <w:b/>
-          <w:bCs/>
-          <w:color w:val="000000"/>
-          <w:sz w:val="28"/>
-          <w:szCs w:val="28"/>
-          <w:lang w:val="uk-UA" w:eastAsia="en-GB"/>
-          <w14:ligatures w14:val="none"/>
-        </w:rPr>
-        <w:t>Work</w:t>
-      </w:r>
-      <w:proofErr w:type="spellEnd"/>
-      <w:r>
-        <w:rPr>
-          <w:rFonts w:ascii="Times New Roman" w:eastAsia="Times New Roman" w:hAnsi="Times New Roman" w:cs="Times New Roman"/>
-          <w:b/>
-          <w:bCs/>
-          <w:color w:val="000000"/>
-          <w:sz w:val="28"/>
-          <w:szCs w:val="28"/>
-          <w:lang w:val="uk-UA" w:eastAsia="en-GB"/>
-          <w14:ligatures w14:val="none"/>
-        </w:rPr>
-        <w:t xml:space="preserve"> (</w:t>
-      </w:r>
-      <w:proofErr w:type="spellStart"/>
-      <w:r>
-        <w:rPr>
-          <w:rFonts w:ascii="Times New Roman" w:eastAsia="Times New Roman" w:hAnsi="Times New Roman" w:cs="Times New Roman"/>
-          <w:b/>
-          <w:bCs/>
-          <w:color w:val="000000"/>
-          <w:sz w:val="28"/>
-          <w:szCs w:val="28"/>
-          <w:lang w:val="uk-UA" w:eastAsia="en-GB"/>
-          <w14:ligatures w14:val="none"/>
-        </w:rPr>
-        <w:t>Algotester</w:t>
-      </w:r>
-      <w:proofErr w:type="spellEnd"/>
-      <w:r>
-        <w:rPr>
-          <w:rFonts w:ascii="Times New Roman" w:eastAsia="Times New Roman" w:hAnsi="Times New Roman" w:cs="Times New Roman"/>
-          <w:b/>
-          <w:bCs/>
-          <w:color w:val="000000"/>
-          <w:sz w:val="28"/>
-          <w:szCs w:val="28"/>
-          <w:lang w:val="uk-UA" w:eastAsia="en-GB"/>
-          <w14:ligatures w14:val="none"/>
-        </w:rPr>
-        <w:t xml:space="preserve"> </w:t>
-      </w:r>
-      <w:proofErr w:type="spellStart"/>
-      <w:r>
-        <w:rPr>
-          <w:rFonts w:ascii="Times New Roman" w:eastAsia="Times New Roman" w:hAnsi="Times New Roman" w:cs="Times New Roman"/>
-          <w:b/>
-          <w:bCs/>
-          <w:color w:val="000000"/>
-          <w:sz w:val="28"/>
-          <w:szCs w:val="28"/>
-          <w:lang w:val="uk-UA" w:eastAsia="en-GB"/>
-          <w14:ligatures w14:val="none"/>
-        </w:rPr>
-        <w:t>Lab</w:t>
-      </w:r>
-      <w:proofErr w:type="spellEnd"/>
-      <w:r>
-        <w:rPr>
-          <w:rFonts w:ascii="Times New Roman" w:eastAsia="Times New Roman" w:hAnsi="Times New Roman" w:cs="Times New Roman"/>
-          <w:b/>
-          <w:bCs/>
-          <w:color w:val="000000"/>
-          <w:sz w:val="28"/>
-          <w:szCs w:val="28"/>
-          <w:lang w:val="uk-UA" w:eastAsia="en-GB"/>
-          <w14:ligatures w14:val="none"/>
-        </w:rPr>
-        <w:t xml:space="preserve"> 1</w:t>
-      </w:r>
-      <w:r>
-        <w:rPr>
-          <w:rFonts w:ascii="Times New Roman" w:eastAsia="Times New Roman" w:hAnsi="Times New Roman" w:cs="Times New Roman"/>
-          <w:b/>
-          <w:bCs/>
-          <w:color w:val="000000"/>
-          <w:sz w:val="28"/>
-          <w:szCs w:val="28"/>
-          <w:lang w:val="uk-UA" w:eastAsia="en-GB"/>
-          <w14:ligatures w14:val="none"/>
-        </w:rPr>
-        <w:t>)</w:t>
-      </w:r>
-    </w:p>
-    <w:p>
-      <w:pPr>
-        <w:spacing w:after="200" w:line="240" w:lineRule="auto"/>
-        <w:rPr>
-          <w:rFonts w:ascii="Times New Roman" w:eastAsia="Times New Roman" w:hAnsi="Times New Roman" w:cs="Times New Roman"/>
-          <w:color w:val="000000"/>
-          <w:sz w:val="28"/>
-          <w:szCs w:val="28"/>
-          <w:lang w:val="uk-UA" w:eastAsia="en-GB"/>
-          <w14:ligatures w14:val="none"/>
-        </w:rPr>
-      </w:pPr>
-      <w:r>
-        <w:rPr>
-          <w:rFonts w:ascii="Times New Roman" w:eastAsia="Times New Roman" w:hAnsi="Times New Roman" w:cs="Times New Roman"/>
-          <w:color w:val="000000"/>
-          <w:sz w:val="28"/>
-          <w:szCs w:val="28"/>
-          <w:lang w:val="uk-UA" w:eastAsia="en-GB"/>
-          <w14:ligatures w14:val="none"/>
-        </w:rPr>
-        <w:drawing>
-          <wp:inline distT="0" distB="0" distL="0" distR="0" wp14:anchorId="2DA7F740" wp14:editId="09138B1D">
-            <wp:extent cx="5760720" cy="356235"/>
-            <wp:effectExtent l="0" t="0" r="0" b="5715"/>
-            <wp:docPr id="17" name="Рисунок 17"/>
+          <wp:inline distT="0" distB="0" distL="0" distR="0" wp14:anchorId="15B5D862" wp14:editId="799CCC6F">
+            <wp:extent cx="3478192" cy="3324066"/>
+            <wp:effectExtent l="0" t="0" r="8255" b="0"/>
+            <wp:docPr id="12" name="Рисунок 12"/>
             <wp:cNvGraphicFramePr>
               <a:graphicFrameLocks xmlns:a="http://schemas.openxmlformats.org/drawingml/2006/main" noChangeAspect="1"/>
             </wp:cNvGraphicFramePr>
@@ -14882,6 +13732,1286 @@
                   <pic:spPr>
                     <a:xfrm>
                       <a:off x="0" y="0"/>
+                      <a:ext cx="3486157" cy="3331678"/>
+                    </a:xfrm>
+                    <a:prstGeom prst="rect">
+                      <a:avLst/>
+                    </a:prstGeom>
+                  </pic:spPr>
+                </pic:pic>
+              </a:graphicData>
+            </a:graphic>
+          </wp:inline>
+        </w:drawing>
+      </w:r>
+    </w:p>
+    <w:p>
+      <w:pPr>
+        <w:spacing w:after="0" w:line="240" w:lineRule="auto"/>
+        <w:rPr>
+          <w:rFonts w:ascii="Times New Roman" w:eastAsia="Times New Roman" w:hAnsi="Times New Roman" w:cs="Times New Roman"/>
+          <w:b/>
+          <w:bCs/>
+          <w:color w:val="000000"/>
+          <w:sz w:val="28"/>
+          <w:szCs w:val="28"/>
+          <w:lang w:val="uk-UA" w:eastAsia="en-GB"/>
+          <w14:ligatures w14:val="none"/>
+        </w:rPr>
+      </w:pPr>
+    </w:p>
+    <w:p>
+      <w:pPr>
+        <w:spacing w:before="40" w:after="0" w:line="240" w:lineRule="auto"/>
+        <w:outlineLvl w:val="1"/>
+        <w:rPr>
+          <w:rFonts w:ascii="Times New Roman" w:eastAsia="Times New Roman" w:hAnsi="Times New Roman" w:cs="Times New Roman"/>
+          <w:b/>
+          <w:bCs/>
+          <w:color w:val="000000"/>
+          <w:sz w:val="28"/>
+          <w:szCs w:val="28"/>
+          <w:lang w:val="uk-UA" w:eastAsia="en-GB"/>
+          <w14:ligatures w14:val="none"/>
+        </w:rPr>
+      </w:pPr>
+    </w:p>
+    <w:p>
+      <w:pPr>
+        <w:spacing w:before="40" w:after="0" w:line="240" w:lineRule="auto"/>
+        <w:outlineLvl w:val="1"/>
+        <w:rPr>
+          <w:rFonts w:ascii="Times New Roman" w:eastAsia="Times New Roman" w:hAnsi="Times New Roman" w:cs="Times New Roman"/>
+          <w:b/>
+          <w:bCs/>
+          <w:sz w:val="28"/>
+          <w:szCs w:val="28"/>
+          <w:lang w:val="uk-UA" w:eastAsia="en-GB"/>
+          <w14:ligatures w14:val="none"/>
+        </w:rPr>
+      </w:pPr>
+      <w:r>
+        <w:rPr>
+          <w:rFonts w:ascii="Times New Roman" w:eastAsia="Times New Roman" w:hAnsi="Times New Roman" w:cs="Times New Roman"/>
+          <w:b/>
+          <w:bCs/>
+          <w:color w:val="000000"/>
+          <w:sz w:val="28"/>
+          <w:szCs w:val="28"/>
+          <w:lang w:val="uk-UA" w:eastAsia="en-GB"/>
+          <w14:ligatures w14:val="none"/>
+        </w:rPr>
+        <w:t>5.</w:t>
+      </w:r>
+      <w:r>
+        <w:rPr>
+          <w:rFonts w:ascii="Times New Roman" w:eastAsia="Times New Roman" w:hAnsi="Times New Roman" w:cs="Times New Roman"/>
+          <w:b/>
+          <w:bCs/>
+          <w:color w:val="000000"/>
+          <w:sz w:val="28"/>
+          <w:szCs w:val="28"/>
+          <w:lang w:val="uk-UA" w:eastAsia="en-GB"/>
+          <w14:ligatures w14:val="none"/>
+        </w:rPr>
+        <w:tab/>
+        <w:t>Результати виконання завдань, тестування та фактично затрачений час:</w:t>
+      </w:r>
+    </w:p>
+    <w:p>
+      <w:pPr>
+        <w:spacing w:after="200" w:line="240" w:lineRule="auto"/>
+        <w:rPr>
+          <w:rFonts w:ascii="Times New Roman" w:eastAsia="Times New Roman" w:hAnsi="Times New Roman" w:cs="Times New Roman"/>
+          <w:sz w:val="28"/>
+          <w:szCs w:val="28"/>
+          <w:lang w:val="uk-UA" w:eastAsia="en-GB"/>
+          <w14:ligatures w14:val="none"/>
+        </w:rPr>
+      </w:pPr>
+      <w:r>
+        <w:rPr>
+          <w:rFonts w:ascii="Times New Roman" w:eastAsia="Times New Roman" w:hAnsi="Times New Roman" w:cs="Times New Roman"/>
+          <w:color w:val="000000"/>
+          <w:sz w:val="28"/>
+          <w:szCs w:val="28"/>
+          <w:lang w:val="uk-UA" w:eastAsia="en-GB"/>
+          <w14:ligatures w14:val="none"/>
+        </w:rPr>
+        <w:t xml:space="preserve">Завдання </w:t>
+      </w:r>
+      <w:r>
+        <w:rPr>
+          <w:rFonts w:ascii="Times New Roman" w:eastAsia="Times New Roman" w:hAnsi="Times New Roman" w:cs="Times New Roman"/>
+          <w:b/>
+          <w:bCs/>
+          <w:color w:val="000000"/>
+          <w:sz w:val="28"/>
+          <w:szCs w:val="28"/>
+          <w:lang w:val="uk-UA" w:eastAsia="en-GB"/>
+          <w14:ligatures w14:val="none"/>
+        </w:rPr>
+        <w:t xml:space="preserve">№1 VNS </w:t>
+      </w:r>
+      <w:proofErr w:type="spellStart"/>
+      <w:r>
+        <w:rPr>
+          <w:rFonts w:ascii="Times New Roman" w:eastAsia="Times New Roman" w:hAnsi="Times New Roman" w:cs="Times New Roman"/>
+          <w:b/>
+          <w:bCs/>
+          <w:color w:val="000000"/>
+          <w:sz w:val="28"/>
+          <w:szCs w:val="28"/>
+          <w:lang w:val="uk-UA" w:eastAsia="en-GB"/>
+          <w14:ligatures w14:val="none"/>
+        </w:rPr>
+        <w:t>Lab</w:t>
+      </w:r>
+      <w:proofErr w:type="spellEnd"/>
+      <w:r>
+        <w:rPr>
+          <w:rFonts w:ascii="Times New Roman" w:eastAsia="Times New Roman" w:hAnsi="Times New Roman" w:cs="Times New Roman"/>
+          <w:b/>
+          <w:bCs/>
+          <w:color w:val="000000"/>
+          <w:sz w:val="28"/>
+          <w:szCs w:val="28"/>
+          <w:lang w:val="uk-UA" w:eastAsia="en-GB"/>
+          <w14:ligatures w14:val="none"/>
+        </w:rPr>
+        <w:t xml:space="preserve"> 1 - </w:t>
+      </w:r>
+      <w:proofErr w:type="spellStart"/>
+      <w:r>
+        <w:rPr>
+          <w:rFonts w:ascii="Times New Roman" w:eastAsia="Times New Roman" w:hAnsi="Times New Roman" w:cs="Times New Roman"/>
+          <w:b/>
+          <w:bCs/>
+          <w:color w:val="000000"/>
+          <w:sz w:val="28"/>
+          <w:szCs w:val="28"/>
+          <w:lang w:val="uk-UA" w:eastAsia="en-GB"/>
+          <w14:ligatures w14:val="none"/>
+        </w:rPr>
+        <w:t>Task</w:t>
+      </w:r>
+      <w:proofErr w:type="spellEnd"/>
+      <w:r>
+        <w:rPr>
+          <w:rFonts w:ascii="Times New Roman" w:eastAsia="Times New Roman" w:hAnsi="Times New Roman" w:cs="Times New Roman"/>
+          <w:b/>
+          <w:bCs/>
+          <w:color w:val="000000"/>
+          <w:sz w:val="28"/>
+          <w:szCs w:val="28"/>
+          <w:lang w:val="uk-UA" w:eastAsia="en-GB"/>
+          <w14:ligatures w14:val="none"/>
+        </w:rPr>
+        <w:t xml:space="preserve"> 1</w:t>
+      </w:r>
+    </w:p>
+    <w:p>
+      <w:pPr>
+        <w:shd w:val="clear" w:color="auto" w:fill="2B2B2B"/>
+        <w:spacing w:after="0" w:line="240" w:lineRule="auto"/>
+        <w:rPr>
+          <w:rFonts w:ascii="Times New Roman" w:eastAsia="Times New Roman" w:hAnsi="Times New Roman" w:cs="Times New Roman"/>
+          <w:sz w:val="28"/>
+          <w:szCs w:val="28"/>
+          <w:lang w:val="uk-UA" w:eastAsia="en-GB"/>
+          <w14:ligatures w14:val="none"/>
+        </w:rPr>
+      </w:pPr>
+    </w:p>
+    <w:p>
+      <w:pPr>
+        <w:shd w:val="clear" w:color="auto" w:fill="2B2B2B"/>
+        <w:spacing w:after="0" w:line="240" w:lineRule="auto"/>
+        <w:rPr>
+          <w:rFonts w:ascii="Times New Roman" w:eastAsia="Times New Roman" w:hAnsi="Times New Roman" w:cs="Times New Roman"/>
+          <w:sz w:val="28"/>
+          <w:szCs w:val="28"/>
+          <w:lang w:val="uk-UA" w:eastAsia="en-GB"/>
+          <w14:ligatures w14:val="none"/>
+        </w:rPr>
+      </w:pPr>
+      <w:r>
+        <w:rPr>
+          <w:rFonts w:ascii="Times New Roman" w:eastAsia="Times New Roman" w:hAnsi="Times New Roman" w:cs="Times New Roman"/>
+          <w:noProof/>
+          <w:sz w:val="28"/>
+          <w:szCs w:val="28"/>
+          <w:lang w:val="uk-UA" w:eastAsia="en-GB"/>
+          <w14:ligatures w14:val="none"/>
+        </w:rPr>
+        <w:drawing>
+          <wp:inline distT="0" distB="0" distL="0" distR="0" wp14:anchorId="67E54C97" wp14:editId="08BE39F3">
+            <wp:extent cx="5760720" cy="382270"/>
+            <wp:effectExtent l="0" t="0" r="0" b="0"/>
+            <wp:docPr id="13" name="Рисунок 13"/>
+            <wp:cNvGraphicFramePr>
+              <a:graphicFrameLocks xmlns:a="http://schemas.openxmlformats.org/drawingml/2006/main" noChangeAspect="1"/>
+            </wp:cNvGraphicFramePr>
+            <a:graphic xmlns:a="http://schemas.openxmlformats.org/drawingml/2006/main">
+              <a:graphicData uri="http://schemas.openxmlformats.org/drawingml/2006/picture">
+                <pic:pic xmlns:pic="http://schemas.openxmlformats.org/drawingml/2006/picture">
+                  <pic:nvPicPr>
+                    <pic:cNvPr id="1" name=""/>
+                    <pic:cNvPicPr/>
+                  </pic:nvPicPr>
+                  <pic:blipFill>
+                    <a:blip r:embed="rId49"/>
+                    <a:stretch>
+                      <a:fillRect/>
+                    </a:stretch>
+                  </pic:blipFill>
+                  <pic:spPr>
+                    <a:xfrm>
+                      <a:off x="0" y="0"/>
+                      <a:ext cx="5760720" cy="382270"/>
+                    </a:xfrm>
+                    <a:prstGeom prst="rect">
+                      <a:avLst/>
+                    </a:prstGeom>
+                  </pic:spPr>
+                </pic:pic>
+              </a:graphicData>
+            </a:graphic>
+          </wp:inline>
+        </w:drawing>
+      </w:r>
+    </w:p>
+    <w:p>
+      <w:pPr>
+        <w:shd w:val="clear" w:color="auto" w:fill="2B2B2B"/>
+        <w:spacing w:after="0" w:line="240" w:lineRule="auto"/>
+        <w:rPr>
+          <w:rFonts w:ascii="Times New Roman" w:eastAsia="Times New Roman" w:hAnsi="Times New Roman" w:cs="Times New Roman"/>
+          <w:sz w:val="28"/>
+          <w:szCs w:val="28"/>
+          <w:lang w:val="uk-UA" w:eastAsia="en-GB"/>
+          <w14:ligatures w14:val="none"/>
+        </w:rPr>
+      </w:pPr>
+    </w:p>
+    <w:p>
+      <w:pPr>
+        <w:spacing w:after="200" w:line="240" w:lineRule="auto"/>
+        <w:rPr>
+          <w:rFonts w:ascii="Times New Roman" w:eastAsia="Times New Roman" w:hAnsi="Times New Roman" w:cs="Times New Roman"/>
+          <w:color w:val="000000"/>
+          <w:sz w:val="28"/>
+          <w:szCs w:val="28"/>
+          <w:lang w:val="uk-UA" w:eastAsia="en-GB"/>
+          <w14:ligatures w14:val="none"/>
+        </w:rPr>
+      </w:pPr>
+      <w:r>
+        <w:rPr>
+          <w:rFonts w:ascii="Times New Roman" w:eastAsia="Times New Roman" w:hAnsi="Times New Roman" w:cs="Times New Roman"/>
+          <w:color w:val="000000"/>
+          <w:sz w:val="28"/>
+          <w:szCs w:val="28"/>
+          <w:lang w:val="uk-UA" w:eastAsia="en-GB"/>
+          <w14:ligatures w14:val="none"/>
+        </w:rPr>
+        <w:t>Час затрачений на виконання завдання</w:t>
+      </w:r>
+      <w:r>
+        <w:rPr>
+          <w:rFonts w:ascii="Times New Roman" w:eastAsia="Times New Roman" w:hAnsi="Times New Roman" w:cs="Times New Roman"/>
+          <w:color w:val="000000"/>
+          <w:sz w:val="28"/>
+          <w:szCs w:val="28"/>
+          <w:lang w:val="uk-UA" w:eastAsia="en-GB"/>
+          <w14:ligatures w14:val="none"/>
+        </w:rPr>
+        <w:t>: 15хв</w:t>
+      </w:r>
+    </w:p>
+    <w:p>
+      <w:pPr>
+        <w:spacing w:after="0" w:line="240" w:lineRule="auto"/>
+        <w:rPr>
+          <w:rFonts w:ascii="Times New Roman" w:eastAsia="Times New Roman" w:hAnsi="Times New Roman" w:cs="Times New Roman"/>
+          <w:b/>
+          <w:bCs/>
+          <w:color w:val="000000"/>
+          <w:sz w:val="28"/>
+          <w:szCs w:val="28"/>
+          <w:lang w:val="uk-UA" w:eastAsia="en-GB"/>
+          <w14:ligatures w14:val="none"/>
+        </w:rPr>
+      </w:pPr>
+      <w:r>
+        <w:rPr>
+          <w:rFonts w:ascii="Times New Roman" w:eastAsia="Times New Roman" w:hAnsi="Times New Roman" w:cs="Times New Roman"/>
+          <w:color w:val="000000"/>
+          <w:sz w:val="28"/>
+          <w:szCs w:val="28"/>
+          <w:lang w:val="uk-UA" w:eastAsia="en-GB"/>
+          <w14:ligatures w14:val="none"/>
+        </w:rPr>
+        <w:t xml:space="preserve">Завдання  </w:t>
+      </w:r>
+      <w:r>
+        <w:rPr>
+          <w:rFonts w:ascii="Times New Roman" w:eastAsia="Times New Roman" w:hAnsi="Times New Roman" w:cs="Times New Roman"/>
+          <w:b/>
+          <w:bCs/>
+          <w:color w:val="000000"/>
+          <w:sz w:val="28"/>
+          <w:szCs w:val="28"/>
+          <w:lang w:val="uk-UA" w:eastAsia="en-GB"/>
+          <w14:ligatures w14:val="none"/>
+        </w:rPr>
+        <w:t>№</w:t>
+      </w:r>
+      <w:r>
+        <w:rPr>
+          <w:rFonts w:ascii="Times New Roman" w:eastAsia="Times New Roman" w:hAnsi="Times New Roman" w:cs="Times New Roman"/>
+          <w:b/>
+          <w:bCs/>
+          <w:color w:val="000000"/>
+          <w:sz w:val="28"/>
+          <w:szCs w:val="28"/>
+          <w:lang w:val="uk-UA" w:eastAsia="en-GB"/>
+          <w14:ligatures w14:val="none"/>
+        </w:rPr>
+        <w:t>2</w:t>
+      </w:r>
+      <w:r>
+        <w:rPr>
+          <w:rFonts w:ascii="Times New Roman" w:eastAsia="Times New Roman" w:hAnsi="Times New Roman" w:cs="Times New Roman"/>
+          <w:b/>
+          <w:bCs/>
+          <w:color w:val="000000"/>
+          <w:sz w:val="28"/>
+          <w:szCs w:val="28"/>
+          <w:lang w:val="uk-UA" w:eastAsia="en-GB"/>
+          <w14:ligatures w14:val="none"/>
+        </w:rPr>
+        <w:t xml:space="preserve"> VNS </w:t>
+      </w:r>
+      <w:proofErr w:type="spellStart"/>
+      <w:r>
+        <w:rPr>
+          <w:rFonts w:ascii="Times New Roman" w:eastAsia="Times New Roman" w:hAnsi="Times New Roman" w:cs="Times New Roman"/>
+          <w:b/>
+          <w:bCs/>
+          <w:color w:val="000000"/>
+          <w:sz w:val="28"/>
+          <w:szCs w:val="28"/>
+          <w:lang w:val="uk-UA" w:eastAsia="en-GB"/>
+          <w14:ligatures w14:val="none"/>
+        </w:rPr>
+        <w:t>Lab</w:t>
+      </w:r>
+      <w:proofErr w:type="spellEnd"/>
+      <w:r>
+        <w:rPr>
+          <w:rFonts w:ascii="Times New Roman" w:eastAsia="Times New Roman" w:hAnsi="Times New Roman" w:cs="Times New Roman"/>
+          <w:b/>
+          <w:bCs/>
+          <w:color w:val="000000"/>
+          <w:sz w:val="28"/>
+          <w:szCs w:val="28"/>
+          <w:lang w:val="uk-UA" w:eastAsia="en-GB"/>
+          <w14:ligatures w14:val="none"/>
+        </w:rPr>
+        <w:t xml:space="preserve"> 1 - </w:t>
+      </w:r>
+      <w:proofErr w:type="spellStart"/>
+      <w:r>
+        <w:rPr>
+          <w:rFonts w:ascii="Times New Roman" w:eastAsia="Times New Roman" w:hAnsi="Times New Roman" w:cs="Times New Roman"/>
+          <w:b/>
+          <w:bCs/>
+          <w:color w:val="000000"/>
+          <w:sz w:val="28"/>
+          <w:szCs w:val="28"/>
+          <w:lang w:val="uk-UA" w:eastAsia="en-GB"/>
+          <w14:ligatures w14:val="none"/>
+        </w:rPr>
+        <w:t>Task</w:t>
+      </w:r>
+      <w:proofErr w:type="spellEnd"/>
+      <w:r>
+        <w:rPr>
+          <w:rFonts w:ascii="Times New Roman" w:eastAsia="Times New Roman" w:hAnsi="Times New Roman" w:cs="Times New Roman"/>
+          <w:b/>
+          <w:bCs/>
+          <w:color w:val="000000"/>
+          <w:sz w:val="28"/>
+          <w:szCs w:val="28"/>
+          <w:lang w:val="uk-UA" w:eastAsia="en-GB"/>
+          <w14:ligatures w14:val="none"/>
+        </w:rPr>
+        <w:t xml:space="preserve"> </w:t>
+      </w:r>
+      <w:r>
+        <w:rPr>
+          <w:rFonts w:ascii="Times New Roman" w:eastAsia="Times New Roman" w:hAnsi="Times New Roman" w:cs="Times New Roman"/>
+          <w:b/>
+          <w:bCs/>
+          <w:color w:val="000000"/>
+          <w:sz w:val="28"/>
+          <w:szCs w:val="28"/>
+          <w:lang w:val="uk-UA" w:eastAsia="en-GB"/>
+          <w14:ligatures w14:val="none"/>
+        </w:rPr>
+        <w:t>2</w:t>
+      </w:r>
+    </w:p>
+    <w:p>
+      <w:pPr>
+        <w:spacing w:after="200" w:line="240" w:lineRule="auto"/>
+        <w:rPr>
+          <w:rFonts w:ascii="Times New Roman" w:eastAsia="Times New Roman" w:hAnsi="Times New Roman" w:cs="Times New Roman"/>
+          <w:color w:val="000000"/>
+          <w:sz w:val="28"/>
+          <w:szCs w:val="28"/>
+          <w:lang w:val="uk-UA" w:eastAsia="en-GB"/>
+          <w14:ligatures w14:val="none"/>
+        </w:rPr>
+      </w:pPr>
+      <w:r>
+        <w:rPr>
+          <w:rFonts w:ascii="Times New Roman" w:eastAsia="Times New Roman" w:hAnsi="Times New Roman" w:cs="Times New Roman"/>
+          <w:noProof/>
+          <w:color w:val="000000"/>
+          <w:sz w:val="28"/>
+          <w:szCs w:val="28"/>
+          <w:lang w:val="uk-UA" w:eastAsia="en-GB"/>
+          <w14:ligatures w14:val="none"/>
+        </w:rPr>
+        <w:drawing>
+          <wp:inline distT="0" distB="0" distL="0" distR="0" wp14:anchorId="129647CD" wp14:editId="117DBDB0">
+            <wp:extent cx="2673752" cy="662764"/>
+            <wp:effectExtent l="0" t="0" r="0" b="4445"/>
+            <wp:docPr id="14" name="Рисунок 14"/>
+            <wp:cNvGraphicFramePr>
+              <a:graphicFrameLocks xmlns:a="http://schemas.openxmlformats.org/drawingml/2006/main" noChangeAspect="1"/>
+            </wp:cNvGraphicFramePr>
+            <a:graphic xmlns:a="http://schemas.openxmlformats.org/drawingml/2006/main">
+              <a:graphicData uri="http://schemas.openxmlformats.org/drawingml/2006/picture">
+                <pic:pic xmlns:pic="http://schemas.openxmlformats.org/drawingml/2006/picture">
+                  <pic:nvPicPr>
+                    <pic:cNvPr id="1" name=""/>
+                    <pic:cNvPicPr/>
+                  </pic:nvPicPr>
+                  <pic:blipFill>
+                    <a:blip r:embed="rId50"/>
+                    <a:stretch>
+                      <a:fillRect/>
+                    </a:stretch>
+                  </pic:blipFill>
+                  <pic:spPr>
+                    <a:xfrm>
+                      <a:off x="0" y="0"/>
+                      <a:ext cx="2711010" cy="671999"/>
+                    </a:xfrm>
+                    <a:prstGeom prst="rect">
+                      <a:avLst/>
+                    </a:prstGeom>
+                  </pic:spPr>
+                </pic:pic>
+              </a:graphicData>
+            </a:graphic>
+          </wp:inline>
+        </w:drawing>
+      </w:r>
+    </w:p>
+    <w:p>
+      <w:pPr>
+        <w:spacing w:after="200" w:line="240" w:lineRule="auto"/>
+        <w:rPr>
+          <w:rFonts w:ascii="Times New Roman" w:eastAsia="Times New Roman" w:hAnsi="Times New Roman" w:cs="Times New Roman"/>
+          <w:color w:val="000000"/>
+          <w:sz w:val="28"/>
+          <w:szCs w:val="28"/>
+          <w:lang w:val="uk-UA" w:eastAsia="en-GB"/>
+          <w14:ligatures w14:val="none"/>
+        </w:rPr>
+      </w:pPr>
+      <w:r>
+        <w:rPr>
+          <w:rFonts w:ascii="Times New Roman" w:eastAsia="Times New Roman" w:hAnsi="Times New Roman" w:cs="Times New Roman"/>
+          <w:color w:val="000000"/>
+          <w:sz w:val="28"/>
+          <w:szCs w:val="28"/>
+          <w:lang w:val="uk-UA" w:eastAsia="en-GB"/>
+          <w14:ligatures w14:val="none"/>
+        </w:rPr>
+        <w:t>Час затрачений на виконання завдання</w:t>
+      </w:r>
+      <w:r>
+        <w:rPr>
+          <w:rFonts w:ascii="Times New Roman" w:eastAsia="Times New Roman" w:hAnsi="Times New Roman" w:cs="Times New Roman"/>
+          <w:color w:val="000000"/>
+          <w:sz w:val="28"/>
+          <w:szCs w:val="28"/>
+          <w:lang w:val="uk-UA" w:eastAsia="en-GB"/>
+          <w14:ligatures w14:val="none"/>
+        </w:rPr>
+        <w:t>: 7хв</w:t>
+      </w:r>
+    </w:p>
+    <w:p>
+      <w:pPr>
+        <w:spacing w:after="0" w:line="240" w:lineRule="auto"/>
+        <w:rPr>
+          <w:rFonts w:ascii="Times New Roman" w:eastAsia="Times New Roman" w:hAnsi="Times New Roman" w:cs="Times New Roman"/>
+          <w:b/>
+          <w:bCs/>
+          <w:color w:val="000000"/>
+          <w:sz w:val="28"/>
+          <w:szCs w:val="28"/>
+          <w:lang w:val="uk-UA" w:eastAsia="en-GB"/>
+          <w14:ligatures w14:val="none"/>
+        </w:rPr>
+      </w:pPr>
+      <w:r>
+        <w:rPr>
+          <w:rFonts w:ascii="Times New Roman" w:eastAsia="Times New Roman" w:hAnsi="Times New Roman" w:cs="Times New Roman"/>
+          <w:color w:val="000000"/>
+          <w:sz w:val="28"/>
+          <w:szCs w:val="28"/>
+          <w:lang w:val="uk-UA" w:eastAsia="en-GB"/>
+          <w14:ligatures w14:val="none"/>
+        </w:rPr>
+        <w:t xml:space="preserve">Завдання  </w:t>
+      </w:r>
+      <w:r>
+        <w:rPr>
+          <w:rFonts w:ascii="Times New Roman" w:eastAsia="Times New Roman" w:hAnsi="Times New Roman" w:cs="Times New Roman"/>
+          <w:b/>
+          <w:bCs/>
+          <w:color w:val="000000"/>
+          <w:sz w:val="28"/>
+          <w:szCs w:val="28"/>
+          <w:lang w:val="uk-UA" w:eastAsia="en-GB"/>
+          <w14:ligatures w14:val="none"/>
+        </w:rPr>
+        <w:t>№</w:t>
+      </w:r>
+      <w:r>
+        <w:rPr>
+          <w:rFonts w:ascii="Times New Roman" w:eastAsia="Times New Roman" w:hAnsi="Times New Roman" w:cs="Times New Roman"/>
+          <w:b/>
+          <w:bCs/>
+          <w:color w:val="000000"/>
+          <w:sz w:val="28"/>
+          <w:szCs w:val="28"/>
+          <w:lang w:val="uk-UA" w:eastAsia="en-GB"/>
+          <w14:ligatures w14:val="none"/>
+        </w:rPr>
+        <w:t>3</w:t>
+      </w:r>
+      <w:r>
+        <w:rPr>
+          <w:rFonts w:ascii="Times New Roman" w:eastAsia="Times New Roman" w:hAnsi="Times New Roman" w:cs="Times New Roman"/>
+          <w:b/>
+          <w:bCs/>
+          <w:color w:val="000000"/>
+          <w:sz w:val="28"/>
+          <w:szCs w:val="28"/>
+          <w:lang w:val="uk-UA" w:eastAsia="en-GB"/>
+          <w14:ligatures w14:val="none"/>
+        </w:rPr>
+        <w:t xml:space="preserve"> </w:t>
+      </w:r>
+      <w:proofErr w:type="spellStart"/>
+      <w:r>
+        <w:rPr>
+          <w:rFonts w:ascii="Times New Roman" w:eastAsia="Times New Roman" w:hAnsi="Times New Roman" w:cs="Times New Roman"/>
+          <w:b/>
+          <w:bCs/>
+          <w:color w:val="000000"/>
+          <w:sz w:val="28"/>
+          <w:szCs w:val="28"/>
+          <w:lang w:val="uk-UA" w:eastAsia="en-GB"/>
+          <w14:ligatures w14:val="none"/>
+        </w:rPr>
+        <w:t>Algotester</w:t>
+      </w:r>
+      <w:proofErr w:type="spellEnd"/>
+      <w:r>
+        <w:rPr>
+          <w:rFonts w:ascii="Times New Roman" w:eastAsia="Times New Roman" w:hAnsi="Times New Roman" w:cs="Times New Roman"/>
+          <w:b/>
+          <w:bCs/>
+          <w:color w:val="000000"/>
+          <w:sz w:val="28"/>
+          <w:szCs w:val="28"/>
+          <w:lang w:val="uk-UA" w:eastAsia="en-GB"/>
+          <w14:ligatures w14:val="none"/>
+        </w:rPr>
+        <w:t xml:space="preserve"> </w:t>
+      </w:r>
+      <w:proofErr w:type="spellStart"/>
+      <w:r>
+        <w:rPr>
+          <w:rFonts w:ascii="Times New Roman" w:eastAsia="Times New Roman" w:hAnsi="Times New Roman" w:cs="Times New Roman"/>
+          <w:b/>
+          <w:bCs/>
+          <w:color w:val="000000"/>
+          <w:sz w:val="28"/>
+          <w:szCs w:val="28"/>
+          <w:lang w:val="uk-UA" w:eastAsia="en-GB"/>
+          <w14:ligatures w14:val="none"/>
+        </w:rPr>
+        <w:t>Lab</w:t>
+      </w:r>
+      <w:proofErr w:type="spellEnd"/>
+      <w:r>
+        <w:rPr>
+          <w:rFonts w:ascii="Times New Roman" w:eastAsia="Times New Roman" w:hAnsi="Times New Roman" w:cs="Times New Roman"/>
+          <w:b/>
+          <w:bCs/>
+          <w:color w:val="000000"/>
+          <w:sz w:val="28"/>
+          <w:szCs w:val="28"/>
+          <w:lang w:val="uk-UA" w:eastAsia="en-GB"/>
+          <w14:ligatures w14:val="none"/>
+        </w:rPr>
+        <w:t xml:space="preserve"> 1</w:t>
+      </w:r>
+    </w:p>
+    <w:p>
+      <w:pPr>
+        <w:spacing w:after="200" w:line="240" w:lineRule="auto"/>
+        <w:rPr>
+          <w:rFonts w:ascii="Times New Roman" w:eastAsia="Times New Roman" w:hAnsi="Times New Roman" w:cs="Times New Roman"/>
+          <w:sz w:val="28"/>
+          <w:szCs w:val="28"/>
+          <w:lang w:val="uk-UA" w:eastAsia="en-GB"/>
+          <w14:ligatures w14:val="none"/>
+        </w:rPr>
+      </w:pPr>
+      <w:r>
+        <w:rPr>
+          <w:rFonts w:ascii="Times New Roman" w:eastAsia="Times New Roman" w:hAnsi="Times New Roman" w:cs="Times New Roman"/>
+          <w:noProof/>
+          <w:sz w:val="28"/>
+          <w:szCs w:val="28"/>
+          <w:lang w:val="uk-UA" w:eastAsia="en-GB"/>
+          <w14:ligatures w14:val="none"/>
+        </w:rPr>
+        <w:drawing>
+          <wp:inline distT="0" distB="0" distL="0" distR="0" wp14:anchorId="01F92E04" wp14:editId="3D863EBB">
+            <wp:extent cx="5760720" cy="257175"/>
+            <wp:effectExtent l="0" t="0" r="0" b="9525"/>
+            <wp:docPr id="15" name="Рисунок 15"/>
+            <wp:cNvGraphicFramePr>
+              <a:graphicFrameLocks xmlns:a="http://schemas.openxmlformats.org/drawingml/2006/main" noChangeAspect="1"/>
+            </wp:cNvGraphicFramePr>
+            <a:graphic xmlns:a="http://schemas.openxmlformats.org/drawingml/2006/main">
+              <a:graphicData uri="http://schemas.openxmlformats.org/drawingml/2006/picture">
+                <pic:pic xmlns:pic="http://schemas.openxmlformats.org/drawingml/2006/picture">
+                  <pic:nvPicPr>
+                    <pic:cNvPr id="1" name=""/>
+                    <pic:cNvPicPr/>
+                  </pic:nvPicPr>
+                  <pic:blipFill>
+                    <a:blip r:embed="rId51"/>
+                    <a:stretch>
+                      <a:fillRect/>
+                    </a:stretch>
+                  </pic:blipFill>
+                  <pic:spPr>
+                    <a:xfrm>
+                      <a:off x="0" y="0"/>
+                      <a:ext cx="5760720" cy="257175"/>
+                    </a:xfrm>
+                    <a:prstGeom prst="rect">
+                      <a:avLst/>
+                    </a:prstGeom>
+                  </pic:spPr>
+                </pic:pic>
+              </a:graphicData>
+            </a:graphic>
+          </wp:inline>
+        </w:drawing>
+      </w:r>
+    </w:p>
+    <w:p>
+      <w:pPr>
+        <w:spacing w:after="200" w:line="240" w:lineRule="auto"/>
+        <w:rPr>
+          <w:rFonts w:ascii="Times New Roman" w:eastAsia="Times New Roman" w:hAnsi="Times New Roman" w:cs="Times New Roman"/>
+          <w:color w:val="000000"/>
+          <w:sz w:val="28"/>
+          <w:szCs w:val="28"/>
+          <w:lang w:val="uk-UA" w:eastAsia="en-GB"/>
+          <w14:ligatures w14:val="none"/>
+        </w:rPr>
+      </w:pPr>
+      <w:r>
+        <w:rPr>
+          <w:rFonts w:ascii="Times New Roman" w:eastAsia="Times New Roman" w:hAnsi="Times New Roman" w:cs="Times New Roman"/>
+          <w:color w:val="000000"/>
+          <w:sz w:val="28"/>
+          <w:szCs w:val="28"/>
+          <w:lang w:val="uk-UA" w:eastAsia="en-GB"/>
+          <w14:ligatures w14:val="none"/>
+        </w:rPr>
+        <w:t>Час затрачений на виконання завдання</w:t>
+      </w:r>
+      <w:r>
+        <w:rPr>
+          <w:rFonts w:ascii="Times New Roman" w:eastAsia="Times New Roman" w:hAnsi="Times New Roman" w:cs="Times New Roman"/>
+          <w:color w:val="000000"/>
+          <w:sz w:val="28"/>
+          <w:szCs w:val="28"/>
+          <w:lang w:val="uk-UA" w:eastAsia="en-GB"/>
+          <w14:ligatures w14:val="none"/>
+        </w:rPr>
+        <w:t>: 2 год</w:t>
+      </w:r>
+    </w:p>
+    <w:p>
+      <w:pPr>
+        <w:spacing w:after="200" w:line="240" w:lineRule="auto"/>
+        <w:rPr>
+          <w:rFonts w:ascii="Times New Roman" w:eastAsia="Times New Roman" w:hAnsi="Times New Roman" w:cs="Times New Roman"/>
+          <w:color w:val="000000"/>
+          <w:sz w:val="28"/>
+          <w:szCs w:val="28"/>
+          <w:lang w:val="uk-UA" w:eastAsia="en-GB"/>
+          <w14:ligatures w14:val="none"/>
+        </w:rPr>
+      </w:pPr>
+    </w:p>
+    <w:p>
+      <w:pPr>
+        <w:spacing w:after="200" w:line="240" w:lineRule="auto"/>
+        <w:rPr>
+          <w:rFonts w:ascii="Times New Roman" w:eastAsia="Times New Roman" w:hAnsi="Times New Roman" w:cs="Times New Roman"/>
+          <w:color w:val="000000"/>
+          <w:sz w:val="28"/>
+          <w:szCs w:val="28"/>
+          <w:lang w:val="uk-UA" w:eastAsia="en-GB"/>
+          <w14:ligatures w14:val="none"/>
+        </w:rPr>
+      </w:pPr>
+    </w:p>
+    <w:p>
+      <w:pPr>
+        <w:spacing w:after="0" w:line="240" w:lineRule="auto"/>
+        <w:rPr>
+          <w:rFonts w:ascii="Times New Roman" w:eastAsia="Times New Roman" w:hAnsi="Times New Roman" w:cs="Times New Roman"/>
+          <w:b/>
+          <w:bCs/>
+          <w:color w:val="000000"/>
+          <w:sz w:val="28"/>
+          <w:szCs w:val="28"/>
+          <w:lang w:val="uk-UA" w:eastAsia="en-GB"/>
+          <w14:ligatures w14:val="none"/>
+        </w:rPr>
+      </w:pPr>
+      <w:r>
+        <w:rPr>
+          <w:rFonts w:ascii="Times New Roman" w:eastAsia="Times New Roman" w:hAnsi="Times New Roman" w:cs="Times New Roman"/>
+          <w:color w:val="000000"/>
+          <w:sz w:val="28"/>
+          <w:szCs w:val="28"/>
+          <w:lang w:val="uk-UA" w:eastAsia="en-GB"/>
+          <w14:ligatures w14:val="none"/>
+        </w:rPr>
+        <w:t xml:space="preserve">Завдання  </w:t>
+      </w:r>
+      <w:r>
+        <w:rPr>
+          <w:rFonts w:ascii="Times New Roman" w:eastAsia="Times New Roman" w:hAnsi="Times New Roman" w:cs="Times New Roman"/>
+          <w:b/>
+          <w:bCs/>
+          <w:color w:val="000000"/>
+          <w:sz w:val="28"/>
+          <w:szCs w:val="28"/>
+          <w:lang w:val="uk-UA" w:eastAsia="en-GB"/>
+          <w14:ligatures w14:val="none"/>
+        </w:rPr>
+        <w:t>№</w:t>
+      </w:r>
+      <w:r>
+        <w:rPr>
+          <w:rFonts w:ascii="Times New Roman" w:eastAsia="Times New Roman" w:hAnsi="Times New Roman" w:cs="Times New Roman"/>
+          <w:b/>
+          <w:bCs/>
+          <w:color w:val="000000"/>
+          <w:sz w:val="28"/>
+          <w:szCs w:val="28"/>
+          <w:lang w:val="uk-UA" w:eastAsia="en-GB"/>
+          <w14:ligatures w14:val="none"/>
+        </w:rPr>
+        <w:t>4</w:t>
+      </w:r>
+      <w:r>
+        <w:rPr>
+          <w:rFonts w:ascii="Times New Roman" w:eastAsia="Times New Roman" w:hAnsi="Times New Roman" w:cs="Times New Roman"/>
+          <w:b/>
+          <w:bCs/>
+          <w:color w:val="000000"/>
+          <w:sz w:val="28"/>
+          <w:szCs w:val="28"/>
+          <w:lang w:val="uk-UA" w:eastAsia="en-GB"/>
+          <w14:ligatures w14:val="none"/>
+        </w:rPr>
+        <w:t xml:space="preserve"> </w:t>
+      </w:r>
+      <w:proofErr w:type="spellStart"/>
+      <w:r>
+        <w:rPr>
+          <w:rFonts w:ascii="Times New Roman" w:eastAsia="Times New Roman" w:hAnsi="Times New Roman" w:cs="Times New Roman"/>
+          <w:b/>
+          <w:bCs/>
+          <w:color w:val="000000"/>
+          <w:sz w:val="28"/>
+          <w:szCs w:val="28"/>
+          <w:lang w:val="uk-UA" w:eastAsia="en-GB"/>
+          <w14:ligatures w14:val="none"/>
+        </w:rPr>
+        <w:t>Class</w:t>
+      </w:r>
+      <w:proofErr w:type="spellEnd"/>
+      <w:r>
+        <w:rPr>
+          <w:rFonts w:ascii="Times New Roman" w:eastAsia="Times New Roman" w:hAnsi="Times New Roman" w:cs="Times New Roman"/>
+          <w:b/>
+          <w:bCs/>
+          <w:color w:val="000000"/>
+          <w:sz w:val="28"/>
+          <w:szCs w:val="28"/>
+          <w:lang w:val="uk-UA" w:eastAsia="en-GB"/>
+          <w14:ligatures w14:val="none"/>
+        </w:rPr>
+        <w:t xml:space="preserve"> </w:t>
+      </w:r>
+      <w:proofErr w:type="spellStart"/>
+      <w:r>
+        <w:rPr>
+          <w:rFonts w:ascii="Times New Roman" w:eastAsia="Times New Roman" w:hAnsi="Times New Roman" w:cs="Times New Roman"/>
+          <w:b/>
+          <w:bCs/>
+          <w:color w:val="000000"/>
+          <w:sz w:val="28"/>
+          <w:szCs w:val="28"/>
+          <w:lang w:val="uk-UA" w:eastAsia="en-GB"/>
+          <w14:ligatures w14:val="none"/>
+        </w:rPr>
+        <w:t>Practice</w:t>
+      </w:r>
+      <w:proofErr w:type="spellEnd"/>
+      <w:r>
+        <w:rPr>
+          <w:rFonts w:ascii="Times New Roman" w:eastAsia="Times New Roman" w:hAnsi="Times New Roman" w:cs="Times New Roman"/>
+          <w:b/>
+          <w:bCs/>
+          <w:color w:val="000000"/>
+          <w:sz w:val="28"/>
+          <w:szCs w:val="28"/>
+          <w:lang w:val="uk-UA" w:eastAsia="en-GB"/>
+          <w14:ligatures w14:val="none"/>
+        </w:rPr>
+        <w:t xml:space="preserve"> </w:t>
+      </w:r>
+      <w:proofErr w:type="spellStart"/>
+      <w:r>
+        <w:rPr>
+          <w:rFonts w:ascii="Times New Roman" w:eastAsia="Times New Roman" w:hAnsi="Times New Roman" w:cs="Times New Roman"/>
+          <w:b/>
+          <w:bCs/>
+          <w:color w:val="000000"/>
+          <w:sz w:val="28"/>
+          <w:szCs w:val="28"/>
+          <w:lang w:val="uk-UA" w:eastAsia="en-GB"/>
+          <w14:ligatures w14:val="none"/>
+        </w:rPr>
+        <w:t>Work</w:t>
+      </w:r>
+      <w:proofErr w:type="spellEnd"/>
+    </w:p>
+    <w:p>
+      <w:pPr>
+        <w:spacing w:after="200" w:line="240" w:lineRule="auto"/>
+        <w:rPr>
+          <w:rFonts w:ascii="Times New Roman" w:eastAsia="Times New Roman" w:hAnsi="Times New Roman" w:cs="Times New Roman"/>
+          <w:color w:val="000000"/>
+          <w:sz w:val="28"/>
+          <w:szCs w:val="28"/>
+          <w:lang w:val="uk-UA" w:eastAsia="en-GB"/>
+          <w14:ligatures w14:val="none"/>
+        </w:rPr>
+      </w:pPr>
+      <w:r>
+        <w:rPr>
+          <w:rFonts w:ascii="Times New Roman" w:eastAsia="Times New Roman" w:hAnsi="Times New Roman" w:cs="Times New Roman"/>
+          <w:noProof/>
+          <w:color w:val="000000"/>
+          <w:sz w:val="28"/>
+          <w:szCs w:val="28"/>
+          <w:lang w:val="uk-UA" w:eastAsia="en-GB"/>
+          <w14:ligatures w14:val="none"/>
+        </w:rPr>
+        <w:drawing>
+          <wp:inline distT="0" distB="0" distL="0" distR="0" wp14:anchorId="4FEF1320" wp14:editId="37169DBA">
+            <wp:extent cx="5760720" cy="873125"/>
+            <wp:effectExtent l="0" t="0" r="0" b="3175"/>
+            <wp:docPr id="16" name="Рисунок 16"/>
+            <wp:cNvGraphicFramePr>
+              <a:graphicFrameLocks xmlns:a="http://schemas.openxmlformats.org/drawingml/2006/main" noChangeAspect="1"/>
+            </wp:cNvGraphicFramePr>
+            <a:graphic xmlns:a="http://schemas.openxmlformats.org/drawingml/2006/main">
+              <a:graphicData uri="http://schemas.openxmlformats.org/drawingml/2006/picture">
+                <pic:pic xmlns:pic="http://schemas.openxmlformats.org/drawingml/2006/picture">
+                  <pic:nvPicPr>
+                    <pic:cNvPr id="1" name=""/>
+                    <pic:cNvPicPr/>
+                  </pic:nvPicPr>
+                  <pic:blipFill>
+                    <a:blip r:embed="rId52"/>
+                    <a:stretch>
+                      <a:fillRect/>
+                    </a:stretch>
+                  </pic:blipFill>
+                  <pic:spPr>
+                    <a:xfrm>
+                      <a:off x="0" y="0"/>
+                      <a:ext cx="5760720" cy="873125"/>
+                    </a:xfrm>
+                    <a:prstGeom prst="rect">
+                      <a:avLst/>
+                    </a:prstGeom>
+                  </pic:spPr>
+                </pic:pic>
+              </a:graphicData>
+            </a:graphic>
+          </wp:inline>
+        </w:drawing>
+      </w:r>
+    </w:p>
+    <w:p>
+      <w:pPr>
+        <w:spacing w:after="200" w:line="240" w:lineRule="auto"/>
+        <w:rPr>
+          <w:rFonts w:ascii="Times New Roman" w:eastAsia="Times New Roman" w:hAnsi="Times New Roman" w:cs="Times New Roman"/>
+          <w:color w:val="000000"/>
+          <w:sz w:val="28"/>
+          <w:szCs w:val="28"/>
+          <w:lang w:val="uk-UA" w:eastAsia="en-GB"/>
+          <w14:ligatures w14:val="none"/>
+        </w:rPr>
+      </w:pPr>
+      <w:r>
+        <w:rPr>
+          <w:rFonts w:ascii="Times New Roman" w:eastAsia="Times New Roman" w:hAnsi="Times New Roman" w:cs="Times New Roman"/>
+          <w:color w:val="000000"/>
+          <w:sz w:val="28"/>
+          <w:szCs w:val="28"/>
+          <w:lang w:val="uk-UA" w:eastAsia="en-GB"/>
+          <w14:ligatures w14:val="none"/>
+        </w:rPr>
+        <w:t>Час затрачений на виконання завдання</w:t>
+      </w:r>
+      <w:r>
+        <w:rPr>
+          <w:rFonts w:ascii="Times New Roman" w:eastAsia="Times New Roman" w:hAnsi="Times New Roman" w:cs="Times New Roman"/>
+          <w:color w:val="000000"/>
+          <w:sz w:val="28"/>
+          <w:szCs w:val="28"/>
+          <w:lang w:val="uk-UA" w:eastAsia="en-GB"/>
+          <w14:ligatures w14:val="none"/>
+        </w:rPr>
+        <w:t xml:space="preserve">: </w:t>
+      </w:r>
+      <w:r>
+        <w:rPr>
+          <w:rFonts w:ascii="Times New Roman" w:eastAsia="Times New Roman" w:hAnsi="Times New Roman" w:cs="Times New Roman"/>
+          <w:color w:val="000000"/>
+          <w:sz w:val="28"/>
+          <w:szCs w:val="28"/>
+          <w:lang w:val="uk-UA" w:eastAsia="en-GB"/>
+          <w14:ligatures w14:val="none"/>
+        </w:rPr>
+        <w:t xml:space="preserve">30 </w:t>
+      </w:r>
+      <w:r>
+        <w:rPr>
+          <w:rFonts w:ascii="Times New Roman" w:eastAsia="Times New Roman" w:hAnsi="Times New Roman" w:cs="Times New Roman"/>
+          <w:color w:val="000000"/>
+          <w:sz w:val="28"/>
+          <w:szCs w:val="28"/>
+          <w:lang w:val="uk-UA" w:eastAsia="en-GB"/>
+          <w14:ligatures w14:val="none"/>
+        </w:rPr>
+        <w:t>хв</w:t>
+      </w:r>
+    </w:p>
+    <w:p>
+      <w:pPr>
+        <w:spacing w:after="200" w:line="240" w:lineRule="auto"/>
+        <w:rPr>
+          <w:rFonts w:ascii="Times New Roman" w:eastAsia="Times New Roman" w:hAnsi="Times New Roman" w:cs="Times New Roman"/>
+          <w:b/>
+          <w:bCs/>
+          <w:color w:val="000000"/>
+          <w:sz w:val="28"/>
+          <w:szCs w:val="28"/>
+          <w:lang w:val="uk-UA" w:eastAsia="en-GB"/>
+          <w14:ligatures w14:val="none"/>
+        </w:rPr>
+      </w:pPr>
+      <w:r>
+        <w:rPr>
+          <w:rFonts w:ascii="Times New Roman" w:eastAsia="Times New Roman" w:hAnsi="Times New Roman" w:cs="Times New Roman"/>
+          <w:color w:val="000000"/>
+          <w:sz w:val="28"/>
+          <w:szCs w:val="28"/>
+          <w:lang w:val="uk-UA" w:eastAsia="en-GB"/>
+          <w14:ligatures w14:val="none"/>
+        </w:rPr>
+        <w:t xml:space="preserve">Завдання </w:t>
+      </w:r>
+      <w:r>
+        <w:rPr>
+          <w:rFonts w:ascii="Times New Roman" w:eastAsia="Times New Roman" w:hAnsi="Times New Roman" w:cs="Times New Roman"/>
+          <w:b/>
+          <w:bCs/>
+          <w:color w:val="000000"/>
+          <w:sz w:val="28"/>
+          <w:szCs w:val="28"/>
+          <w:lang w:val="uk-UA" w:eastAsia="en-GB"/>
+          <w14:ligatures w14:val="none"/>
+        </w:rPr>
+        <w:t>№</w:t>
+      </w:r>
+      <w:r>
+        <w:rPr>
+          <w:rFonts w:ascii="Times New Roman" w:eastAsia="Times New Roman" w:hAnsi="Times New Roman" w:cs="Times New Roman"/>
+          <w:b/>
+          <w:bCs/>
+          <w:color w:val="000000"/>
+          <w:sz w:val="28"/>
+          <w:szCs w:val="28"/>
+          <w:lang w:val="uk-UA" w:eastAsia="en-GB"/>
+          <w14:ligatures w14:val="none"/>
+        </w:rPr>
+        <w:t>5</w:t>
+      </w:r>
+      <w:r>
+        <w:rPr>
+          <w:rFonts w:ascii="Times New Roman" w:eastAsia="Times New Roman" w:hAnsi="Times New Roman" w:cs="Times New Roman"/>
+          <w:b/>
+          <w:bCs/>
+          <w:color w:val="000000"/>
+          <w:sz w:val="28"/>
+          <w:szCs w:val="28"/>
+          <w:lang w:val="uk-UA" w:eastAsia="en-GB"/>
+          <w14:ligatures w14:val="none"/>
+        </w:rPr>
+        <w:t xml:space="preserve"> </w:t>
+      </w:r>
+      <w:proofErr w:type="spellStart"/>
+      <w:r>
+        <w:rPr>
+          <w:rFonts w:ascii="Times New Roman" w:eastAsia="Times New Roman" w:hAnsi="Times New Roman" w:cs="Times New Roman"/>
+          <w:b/>
+          <w:bCs/>
+          <w:color w:val="000000"/>
+          <w:sz w:val="28"/>
+          <w:szCs w:val="28"/>
+          <w:lang w:val="uk-UA" w:eastAsia="en-GB"/>
+          <w14:ligatures w14:val="none"/>
+        </w:rPr>
+        <w:t>Self</w:t>
+      </w:r>
+      <w:proofErr w:type="spellEnd"/>
+      <w:r>
+        <w:rPr>
+          <w:rFonts w:ascii="Times New Roman" w:eastAsia="Times New Roman" w:hAnsi="Times New Roman" w:cs="Times New Roman"/>
+          <w:b/>
+          <w:bCs/>
+          <w:color w:val="000000"/>
+          <w:sz w:val="28"/>
+          <w:szCs w:val="28"/>
+          <w:lang w:val="uk-UA" w:eastAsia="en-GB"/>
+          <w14:ligatures w14:val="none"/>
+        </w:rPr>
+        <w:t xml:space="preserve"> </w:t>
+      </w:r>
+      <w:proofErr w:type="spellStart"/>
+      <w:r>
+        <w:rPr>
+          <w:rFonts w:ascii="Times New Roman" w:eastAsia="Times New Roman" w:hAnsi="Times New Roman" w:cs="Times New Roman"/>
+          <w:b/>
+          <w:bCs/>
+          <w:color w:val="000000"/>
+          <w:sz w:val="28"/>
+          <w:szCs w:val="28"/>
+          <w:lang w:val="uk-UA" w:eastAsia="en-GB"/>
+          <w14:ligatures w14:val="none"/>
+        </w:rPr>
+        <w:t>Practice</w:t>
+      </w:r>
+      <w:proofErr w:type="spellEnd"/>
+      <w:r>
+        <w:rPr>
+          <w:rFonts w:ascii="Times New Roman" w:eastAsia="Times New Roman" w:hAnsi="Times New Roman" w:cs="Times New Roman"/>
+          <w:b/>
+          <w:bCs/>
+          <w:color w:val="000000"/>
+          <w:sz w:val="28"/>
+          <w:szCs w:val="28"/>
+          <w:lang w:val="uk-UA" w:eastAsia="en-GB"/>
+          <w14:ligatures w14:val="none"/>
+        </w:rPr>
+        <w:t xml:space="preserve"> </w:t>
+      </w:r>
+      <w:proofErr w:type="spellStart"/>
+      <w:r>
+        <w:rPr>
+          <w:rFonts w:ascii="Times New Roman" w:eastAsia="Times New Roman" w:hAnsi="Times New Roman" w:cs="Times New Roman"/>
+          <w:b/>
+          <w:bCs/>
+          <w:color w:val="000000"/>
+          <w:sz w:val="28"/>
+          <w:szCs w:val="28"/>
+          <w:lang w:val="uk-UA" w:eastAsia="en-GB"/>
+          <w14:ligatures w14:val="none"/>
+        </w:rPr>
+        <w:t>Work</w:t>
+      </w:r>
+      <w:proofErr w:type="spellEnd"/>
+      <w:r>
+        <w:rPr>
+          <w:rFonts w:ascii="Times New Roman" w:eastAsia="Times New Roman" w:hAnsi="Times New Roman" w:cs="Times New Roman"/>
+          <w:b/>
+          <w:bCs/>
+          <w:color w:val="000000"/>
+          <w:sz w:val="28"/>
+          <w:szCs w:val="28"/>
+          <w:lang w:val="uk-UA" w:eastAsia="en-GB"/>
+          <w14:ligatures w14:val="none"/>
+        </w:rPr>
+        <w:t xml:space="preserve"> (</w:t>
+      </w:r>
+      <w:proofErr w:type="spellStart"/>
+      <w:r>
+        <w:rPr>
+          <w:rFonts w:ascii="Times New Roman" w:eastAsia="Times New Roman" w:hAnsi="Times New Roman" w:cs="Times New Roman"/>
+          <w:b/>
+          <w:bCs/>
+          <w:color w:val="000000"/>
+          <w:sz w:val="28"/>
+          <w:szCs w:val="28"/>
+          <w:lang w:val="uk-UA" w:eastAsia="en-GB"/>
+          <w14:ligatures w14:val="none"/>
+        </w:rPr>
+        <w:t>Algotester</w:t>
+      </w:r>
+      <w:proofErr w:type="spellEnd"/>
+      <w:r>
+        <w:rPr>
+          <w:rFonts w:ascii="Times New Roman" w:eastAsia="Times New Roman" w:hAnsi="Times New Roman" w:cs="Times New Roman"/>
+          <w:b/>
+          <w:bCs/>
+          <w:color w:val="000000"/>
+          <w:sz w:val="28"/>
+          <w:szCs w:val="28"/>
+          <w:lang w:val="uk-UA" w:eastAsia="en-GB"/>
+          <w14:ligatures w14:val="none"/>
+        </w:rPr>
+        <w:t xml:space="preserve"> </w:t>
+      </w:r>
+      <w:proofErr w:type="spellStart"/>
+      <w:r>
+        <w:rPr>
+          <w:rFonts w:ascii="Times New Roman" w:eastAsia="Times New Roman" w:hAnsi="Times New Roman" w:cs="Times New Roman"/>
+          <w:b/>
+          <w:bCs/>
+          <w:color w:val="000000"/>
+          <w:sz w:val="28"/>
+          <w:szCs w:val="28"/>
+          <w:lang w:val="uk-UA" w:eastAsia="en-GB"/>
+          <w14:ligatures w14:val="none"/>
+        </w:rPr>
+        <w:t>Lab</w:t>
+      </w:r>
+      <w:proofErr w:type="spellEnd"/>
+      <w:r>
+        <w:rPr>
+          <w:rFonts w:ascii="Times New Roman" w:eastAsia="Times New Roman" w:hAnsi="Times New Roman" w:cs="Times New Roman"/>
+          <w:b/>
+          <w:bCs/>
+          <w:color w:val="000000"/>
+          <w:sz w:val="28"/>
+          <w:szCs w:val="28"/>
+          <w:lang w:val="uk-UA" w:eastAsia="en-GB"/>
+          <w14:ligatures w14:val="none"/>
+        </w:rPr>
+        <w:t xml:space="preserve"> 1</w:t>
+      </w:r>
+      <w:r>
+        <w:rPr>
+          <w:rFonts w:ascii="Times New Roman" w:eastAsia="Times New Roman" w:hAnsi="Times New Roman" w:cs="Times New Roman"/>
+          <w:b/>
+          <w:bCs/>
+          <w:color w:val="000000"/>
+          <w:sz w:val="28"/>
+          <w:szCs w:val="28"/>
+          <w:lang w:val="uk-UA" w:eastAsia="en-GB"/>
+          <w14:ligatures w14:val="none"/>
+        </w:rPr>
+        <w:t>)</w:t>
+      </w:r>
+    </w:p>
+    <w:p>
+      <w:pPr>
+        <w:spacing w:after="200" w:line="240" w:lineRule="auto"/>
+        <w:rPr>
+          <w:rFonts w:ascii="Times New Roman" w:eastAsia="Times New Roman" w:hAnsi="Times New Roman" w:cs="Times New Roman"/>
+          <w:color w:val="000000"/>
+          <w:sz w:val="28"/>
+          <w:szCs w:val="28"/>
+          <w:lang w:val="uk-UA" w:eastAsia="en-GB"/>
+          <w14:ligatures w14:val="none"/>
+        </w:rPr>
+      </w:pPr>
+      <w:r>
+        <w:rPr>
+          <w:rFonts w:ascii="Times New Roman" w:eastAsia="Times New Roman" w:hAnsi="Times New Roman" w:cs="Times New Roman"/>
+          <w:noProof/>
+          <w:color w:val="000000"/>
+          <w:sz w:val="28"/>
+          <w:szCs w:val="28"/>
+          <w:lang w:val="uk-UA" w:eastAsia="en-GB"/>
+          <w14:ligatures w14:val="none"/>
+        </w:rPr>
+        <w:drawing>
+          <wp:inline distT="0" distB="0" distL="0" distR="0" wp14:anchorId="2DA7F740" wp14:editId="09138B1D">
+            <wp:extent cx="5760720" cy="356235"/>
+            <wp:effectExtent l="0" t="0" r="0" b="5715"/>
+            <wp:docPr id="17" name="Рисунок 17"/>
+            <wp:cNvGraphicFramePr>
+              <a:graphicFrameLocks xmlns:a="http://schemas.openxmlformats.org/drawingml/2006/main" noChangeAspect="1"/>
+            </wp:cNvGraphicFramePr>
+            <a:graphic xmlns:a="http://schemas.openxmlformats.org/drawingml/2006/main">
+              <a:graphicData uri="http://schemas.openxmlformats.org/drawingml/2006/picture">
+                <pic:pic xmlns:pic="http://schemas.openxmlformats.org/drawingml/2006/picture">
+                  <pic:nvPicPr>
+                    <pic:cNvPr id="1" name=""/>
+                    <pic:cNvPicPr/>
+                  </pic:nvPicPr>
+                  <pic:blipFill>
+                    <a:blip r:embed="rId53"/>
+                    <a:stretch>
+                      <a:fillRect/>
+                    </a:stretch>
+                  </pic:blipFill>
+                  <pic:spPr>
+                    <a:xfrm>
+                      <a:off x="0" y="0"/>
                       <a:ext cx="5760720" cy="356235"/>
                     </a:xfrm>
                     <a:prstGeom prst="rect">
@@ -15004,6 +15134,7 @@
       <w:r>
         <w:rPr>
           <w:rFonts w:ascii="Times New Roman" w:eastAsia="Times New Roman" w:hAnsi="Times New Roman" w:cs="Times New Roman"/>
+          <w:noProof/>
           <w:color w:val="000000"/>
           <w:sz w:val="28"/>
           <w:szCs w:val="28"/>
@@ -15034,7 +15165,7 @@
                     <pic:cNvPicPr/>
                   </pic:nvPicPr>
                   <pic:blipFill>
-                    <a:blip r:embed="rId49" cstate="print">
+                    <a:blip r:embed="rId54" cstate="print">
                       <a:extLst>
                         <a:ext uri="{28A0092B-C50C-407E-A947-70E740481C1C}">
                           <a14:useLocalDpi xmlns:a14="http://schemas.microsoft.com/office/drawing/2010/main" val="0"/>
@@ -15160,6 +15291,7 @@
         <w:rPr>
           <w:noProof/>
         </w:rPr>
+        <w:lastRenderedPageBreak/>
         <w:drawing>
           <wp:anchor distT="0" distB="0" distL="114300" distR="114300" simplePos="0" relativeHeight="251665408" behindDoc="0" locked="0" layoutInCell="1" allowOverlap="1" wp14:anchorId="5B6700B1" wp14:editId="4D563587">
             <wp:simplePos x="0" y="0"/>
@@ -15192,7 +15324,7 @@
                     <pic:cNvPicPr/>
                   </pic:nvPicPr>
                   <pic:blipFill>
-                    <a:blip r:embed="rId50" cstate="print">
+                    <a:blip r:embed="rId55" cstate="print">
                       <a:extLst>
                         <a:ext uri="{28A0092B-C50C-407E-A947-70E740481C1C}">
                           <a14:useLocalDpi xmlns:a14="http://schemas.microsoft.com/office/drawing/2010/main" val="0"/>
@@ -15254,7 +15386,7 @@
                     <pic:cNvPicPr/>
                   </pic:nvPicPr>
                   <pic:blipFill>
-                    <a:blip r:embed="rId51" cstate="print">
+                    <a:blip r:embed="rId56" cstate="print">
                       <a:extLst>
                         <a:ext uri="{28A0092B-C50C-407E-A947-70E740481C1C}">
                           <a14:useLocalDpi xmlns:a14="http://schemas.microsoft.com/office/drawing/2010/main" val="0"/>
@@ -15413,29 +15545,7 @@
           <w:lang w:val="uk-UA" w:eastAsia="en-GB"/>
           <w14:ligatures w14:val="none"/>
         </w:rPr>
-        <w:t>По завершенню завдань Епіка №</w:t>
-      </w:r>
-      <w:r>
-        <w:rPr>
-          <w:rFonts w:ascii="Times New Roman" w:eastAsia="Times New Roman" w:hAnsi="Times New Roman" w:cs="Times New Roman"/>
-          <w:color w:val="000000"/>
-          <w:sz w:val="28"/>
-          <w:szCs w:val="28"/>
-          <w:lang w:val="uk-UA" w:eastAsia="en-GB"/>
-          <w14:ligatures w14:val="none"/>
-        </w:rPr>
-        <w:t xml:space="preserve">2, </w:t>
-      </w:r>
-      <w:r>
-        <w:rPr>
-          <w:rFonts w:ascii="Times New Roman" w:eastAsia="Times New Roman" w:hAnsi="Times New Roman" w:cs="Times New Roman"/>
-          <w:color w:val="000000"/>
-          <w:sz w:val="28"/>
-          <w:szCs w:val="28"/>
-          <w:lang w:val="uk-UA" w:eastAsia="en-GB"/>
-          <w14:ligatures w14:val="none"/>
-        </w:rPr>
-        <w:t>я</w:t>
+        <w:t>По завершенню завдань Епіка №2, я</w:t>
       </w:r>
       <w:r>
         <w:rPr>
@@ -15457,51 +15567,7 @@
           <w:lang w:val="uk-UA" w:eastAsia="en-GB"/>
           <w14:ligatures w14:val="none"/>
         </w:rPr>
-        <w:t>в</w:t>
-      </w:r>
-      <w:r>
-        <w:rPr>
-          <w:rFonts w:ascii="Times New Roman" w:eastAsia="Times New Roman" w:hAnsi="Times New Roman" w:cs="Times New Roman"/>
-          <w:color w:val="000000"/>
-          <w:sz w:val="28"/>
-          <w:szCs w:val="28"/>
-          <w:lang w:val="uk-UA" w:eastAsia="en-GB"/>
-          <w14:ligatures w14:val="none"/>
-        </w:rPr>
-        <w:t>досконали</w:t>
-      </w:r>
-      <w:r>
-        <w:rPr>
-          <w:rFonts w:ascii="Times New Roman" w:eastAsia="Times New Roman" w:hAnsi="Times New Roman" w:cs="Times New Roman"/>
-          <w:color w:val="000000"/>
-          <w:sz w:val="28"/>
-          <w:szCs w:val="28"/>
-          <w:lang w:val="uk-UA" w:eastAsia="en-GB"/>
-          <w14:ligatures w14:val="none"/>
-        </w:rPr>
-        <w:t>ла</w:t>
-      </w:r>
-      <w:r>
-        <w:rPr>
-          <w:rFonts w:ascii="Times New Roman" w:eastAsia="Times New Roman" w:hAnsi="Times New Roman" w:cs="Times New Roman"/>
-          <w:color w:val="000000"/>
-          <w:sz w:val="28"/>
-          <w:szCs w:val="28"/>
-          <w:lang w:val="uk-UA" w:eastAsia="en-GB"/>
-          <w14:ligatures w14:val="none"/>
-        </w:rPr>
-        <w:t xml:space="preserve"> вміння програмувати </w:t>
-      </w:r>
-      <w:r>
-        <w:rPr>
-          <w:rFonts w:ascii="Times New Roman" w:eastAsia="Times New Roman" w:hAnsi="Times New Roman" w:cs="Times New Roman"/>
-          <w:color w:val="000000"/>
-          <w:sz w:val="28"/>
-          <w:szCs w:val="28"/>
-          <w:lang w:val="uk-UA" w:eastAsia="en-GB"/>
-          <w14:ligatures w14:val="none"/>
-        </w:rPr>
-        <w:t xml:space="preserve">шляхом </w:t>
+        <w:t xml:space="preserve">вдосконалила вміння програмувати шляхом </w:t>
       </w:r>
       <w:r>
         <w:rPr>
@@ -18316,7 +18382,7 @@
   <w:style w:type="paragraph" w:default="1" w:styleId="a">
     <w:name w:val="Normal"/>
     <w:qFormat/>
-    <w:rsid w:val="00416C5B"/>
+    <w:rsid w:val="004347BF"/>
   </w:style>
   <w:style w:type="paragraph" w:styleId="1">
     <w:name w:val="heading 1"/>
